--- a/public/hojaderuta.docx
+++ b/public/hojaderuta.docx
@@ -4,7 +4,7 @@
   <w:body>
     <w:tbl>
       <w:tblPr>
-        <w:tblW w:w="14317" w:type="dxa"/>
+        <w:tblW w:w="14175" w:type="dxa"/>
         <w:tblInd w:w="-5" w:type="dxa"/>
         <w:tblCellMar>
           <w:left w:w="70" w:type="dxa"/>
@@ -13,11 +13,28 @@
         <w:tblLook w:val="04A0" w:firstRow="1" w:lastRow="0" w:firstColumn="1" w:lastColumn="0" w:noHBand="0" w:noVBand="1"/>
       </w:tblPr>
       <w:tblGrid>
-        <w:gridCol w:w="3686"/>
-        <w:gridCol w:w="3685"/>
-        <w:gridCol w:w="2410"/>
-        <w:gridCol w:w="2126"/>
-        <w:gridCol w:w="2410"/>
+        <w:gridCol w:w="958"/>
+        <w:gridCol w:w="232"/>
+        <w:gridCol w:w="1005"/>
+        <w:gridCol w:w="1268"/>
+        <w:gridCol w:w="283"/>
+        <w:gridCol w:w="715"/>
+        <w:gridCol w:w="1108"/>
+        <w:gridCol w:w="1003"/>
+        <w:gridCol w:w="859"/>
+        <w:gridCol w:w="366"/>
+        <w:gridCol w:w="414"/>
+        <w:gridCol w:w="661"/>
+        <w:gridCol w:w="467"/>
+        <w:gridCol w:w="432"/>
+        <w:gridCol w:w="469"/>
+        <w:gridCol w:w="192"/>
+        <w:gridCol w:w="467"/>
+        <w:gridCol w:w="432"/>
+        <w:gridCol w:w="661"/>
+        <w:gridCol w:w="374"/>
+        <w:gridCol w:w="93"/>
+        <w:gridCol w:w="1716"/>
       </w:tblGrid>
       <w:tr>
         <w:trPr>
@@ -25,8 +42,8 @@
         </w:trPr>
         <w:tc>
           <w:tcPr>
-            <w:tcW w:w="14317" w:type="dxa"/>
-            <w:gridSpan w:val="5"/>
+            <w:tcW w:w="14175" w:type="dxa"/>
+            <w:gridSpan w:val="22"/>
             <w:tcBorders>
               <w:top w:val="single" w:sz="4" w:space="0" w:color="auto"/>
               <w:left w:val="single" w:sz="4" w:space="0" w:color="auto"/>
@@ -81,7 +98,8 @@
         </w:trPr>
         <w:tc>
           <w:tcPr>
-            <w:tcW w:w="3686" w:type="dxa"/>
+            <w:tcW w:w="3746" w:type="dxa"/>
+            <w:gridSpan w:val="5"/>
             <w:tcBorders>
               <w:top w:val="single" w:sz="4" w:space="0" w:color="auto"/>
               <w:left w:val="single" w:sz="4" w:space="0" w:color="auto"/>
@@ -211,6 +229,7 @@
         <w:tc>
           <w:tcPr>
             <w:tcW w:w="3685" w:type="dxa"/>
+            <w:gridSpan w:val="4"/>
             <w:tcBorders>
               <w:top w:val="single" w:sz="4" w:space="0" w:color="auto"/>
               <w:left w:val="nil"/>
@@ -289,7 +308,8 @@
         </w:tc>
         <w:tc>
           <w:tcPr>
-            <w:tcW w:w="2410" w:type="dxa"/>
+            <w:tcW w:w="2809" w:type="dxa"/>
+            <w:gridSpan w:val="6"/>
             <w:tcBorders>
               <w:top w:val="single" w:sz="4" w:space="0" w:color="auto"/>
               <w:left w:val="nil"/>
@@ -395,6 +415,7 @@
         <w:tc>
           <w:tcPr>
             <w:tcW w:w="2126" w:type="dxa"/>
+            <w:gridSpan w:val="5"/>
             <w:tcBorders>
               <w:top w:val="single" w:sz="4" w:space="0" w:color="auto"/>
               <w:left w:val="nil"/>
@@ -483,7 +504,8 @@
         </w:tc>
         <w:tc>
           <w:tcPr>
-            <w:tcW w:w="2410" w:type="dxa"/>
+            <w:tcW w:w="1809" w:type="dxa"/>
+            <w:gridSpan w:val="2"/>
             <w:tcBorders>
               <w:top w:val="single" w:sz="4" w:space="0" w:color="auto"/>
               <w:left w:val="nil"/>
@@ -543,7 +565,8 @@
         </w:trPr>
         <w:tc>
           <w:tcPr>
-            <w:tcW w:w="3686" w:type="dxa"/>
+            <w:tcW w:w="3746" w:type="dxa"/>
+            <w:gridSpan w:val="5"/>
             <w:tcBorders>
               <w:top w:val="nil"/>
               <w:left w:val="single" w:sz="4" w:space="0" w:color="auto"/>
@@ -603,6 +626,7 @@
         <w:tc>
           <w:tcPr>
             <w:tcW w:w="3685" w:type="dxa"/>
+            <w:gridSpan w:val="4"/>
             <w:tcBorders>
               <w:top w:val="nil"/>
               <w:left w:val="nil"/>
@@ -661,7 +685,8 @@
         </w:tc>
         <w:tc>
           <w:tcPr>
-            <w:tcW w:w="2410" w:type="dxa"/>
+            <w:tcW w:w="2809" w:type="dxa"/>
+            <w:gridSpan w:val="6"/>
             <w:tcBorders>
               <w:top w:val="nil"/>
               <w:left w:val="nil"/>
@@ -721,6 +746,7 @@
         <w:tc>
           <w:tcPr>
             <w:tcW w:w="2126" w:type="dxa"/>
+            <w:gridSpan w:val="5"/>
             <w:tcBorders>
               <w:top w:val="nil"/>
               <w:left w:val="nil"/>
@@ -767,7 +793,8 @@
         </w:tc>
         <w:tc>
           <w:tcPr>
-            <w:tcW w:w="2410" w:type="dxa"/>
+            <w:tcW w:w="1809" w:type="dxa"/>
+            <w:gridSpan w:val="2"/>
             <w:tcBorders>
               <w:top w:val="nil"/>
               <w:left w:val="nil"/>
@@ -831,8 +858,8 @@
         </w:trPr>
         <w:tc>
           <w:tcPr>
-            <w:tcW w:w="7371" w:type="dxa"/>
-            <w:gridSpan w:val="2"/>
+            <w:tcW w:w="7431" w:type="dxa"/>
+            <w:gridSpan w:val="9"/>
             <w:tcBorders>
               <w:top w:val="nil"/>
               <w:left w:val="single" w:sz="4" w:space="0" w:color="auto"/>
@@ -868,7 +895,43 @@
                 <w:szCs w:val="24"/>
                 <w:lang w:eastAsia="es-EC"/>
               </w:rPr>
-              <w:t>Servicio requerido en/</w:t>
+              <w:t>Servicio requerido en</w:t>
+            </w:r>
+            <w:r>
+              <w:rPr>
+                <w:rFonts w:ascii="Calibri" w:eastAsia="Times New Roman" w:hAnsi="Calibri" w:cs="Calibri"/>
+                <w:b/>
+                <w:bCs/>
+                <w:color w:val="000000"/>
+                <w:sz w:val="24"/>
+                <w:szCs w:val="24"/>
+                <w:lang w:eastAsia="es-EC"/>
+              </w:rPr>
+              <w:t xml:space="preserve"> </w:t>
+            </w:r>
+            <w:r>
+              <w:rPr>
+                <w:rFonts w:ascii="Calibri" w:eastAsia="Times New Roman" w:hAnsi="Calibri" w:cs="Calibri"/>
+                <w:b/>
+                <w:bCs/>
+                <w:color w:val="000000"/>
+                <w:sz w:val="24"/>
+                <w:szCs w:val="24"/>
+                <w:lang w:eastAsia="es-EC"/>
+              </w:rPr>
+              <w:t>/</w:t>
+            </w:r>
+            <w:r>
+              <w:rPr>
+                <w:rFonts w:ascii="Calibri" w:eastAsia="Times New Roman" w:hAnsi="Calibri" w:cs="Calibri"/>
+                <w:b/>
+                <w:bCs/>
+                <w:color w:val="000000"/>
+                <w:sz w:val="24"/>
+                <w:szCs w:val="24"/>
+                <w:lang w:eastAsia="es-EC"/>
+              </w:rPr>
+              <w:t xml:space="preserve"> </w:t>
             </w:r>
             <w:proofErr w:type="spellStart"/>
             <w:r>
@@ -926,8 +989,8 @@
         </w:tc>
         <w:tc>
           <w:tcPr>
-            <w:tcW w:w="6946" w:type="dxa"/>
-            <w:gridSpan w:val="3"/>
+            <w:tcW w:w="6744" w:type="dxa"/>
+            <w:gridSpan w:val="13"/>
             <w:tcBorders>
               <w:top w:val="single" w:sz="4" w:space="0" w:color="auto"/>
               <w:left w:val="nil"/>
@@ -953,6 +1016,42 @@
                 <w:lang w:eastAsia="es-EC"/>
               </w:rPr>
             </w:pPr>
+            <w:r>
+              <w:rPr>
+                <w:rFonts w:ascii="Calibri" w:eastAsia="Times New Roman" w:hAnsi="Calibri" w:cs="Calibri"/>
+                <w:b/>
+                <w:bCs/>
+                <w:color w:val="000000"/>
+                <w:sz w:val="24"/>
+                <w:szCs w:val="24"/>
+                <w:lang w:eastAsia="es-EC"/>
+              </w:rPr>
+              <w:t>Solicitud de servicio</w:t>
+            </w:r>
+            <w:r>
+              <w:rPr>
+                <w:rFonts w:ascii="Calibri" w:eastAsia="Times New Roman" w:hAnsi="Calibri" w:cs="Calibri"/>
+                <w:b/>
+                <w:bCs/>
+                <w:color w:val="000000"/>
+                <w:sz w:val="24"/>
+                <w:szCs w:val="24"/>
+                <w:lang w:eastAsia="es-EC"/>
+              </w:rPr>
+              <w:t xml:space="preserve"> </w:t>
+            </w:r>
+            <w:r>
+              <w:rPr>
+                <w:rFonts w:ascii="Calibri" w:eastAsia="Times New Roman" w:hAnsi="Calibri" w:cs="Calibri"/>
+                <w:b/>
+                <w:bCs/>
+                <w:color w:val="000000"/>
+                <w:sz w:val="24"/>
+                <w:szCs w:val="24"/>
+                <w:lang w:eastAsia="es-EC"/>
+              </w:rPr>
+              <w:t xml:space="preserve">/ </w:t>
+            </w:r>
             <w:proofErr w:type="spellStart"/>
             <w:r>
               <w:rPr>
@@ -1002,7 +1101,8 @@
         </w:trPr>
         <w:tc>
           <w:tcPr>
-            <w:tcW w:w="3686" w:type="dxa"/>
+            <w:tcW w:w="3746" w:type="dxa"/>
+            <w:gridSpan w:val="5"/>
             <w:tcBorders>
               <w:top w:val="single" w:sz="4" w:space="0" w:color="auto"/>
               <w:left w:val="single" w:sz="4" w:space="0" w:color="auto"/>
@@ -1069,6 +1169,7 @@
         <w:tc>
           <w:tcPr>
             <w:tcW w:w="3685" w:type="dxa"/>
+            <w:gridSpan w:val="4"/>
             <w:tcBorders>
               <w:top w:val="single" w:sz="4" w:space="0" w:color="auto"/>
               <w:left w:val="nil"/>
@@ -1134,8 +1235,8 @@
         </w:tc>
         <w:tc>
           <w:tcPr>
-            <w:tcW w:w="6946" w:type="dxa"/>
-            <w:gridSpan w:val="3"/>
+            <w:tcW w:w="6744" w:type="dxa"/>
+            <w:gridSpan w:val="13"/>
             <w:tcBorders>
               <w:top w:val="single" w:sz="4" w:space="0" w:color="auto"/>
               <w:left w:val="nil"/>
@@ -1201,7 +1302,8 @@
         </w:trPr>
         <w:tc>
           <w:tcPr>
-            <w:tcW w:w="3686" w:type="dxa"/>
+            <w:tcW w:w="3746" w:type="dxa"/>
+            <w:gridSpan w:val="5"/>
             <w:tcBorders>
               <w:top w:val="nil"/>
               <w:left w:val="single" w:sz="4" w:space="0" w:color="auto"/>
@@ -1249,6 +1351,7 @@
         <w:tc>
           <w:tcPr>
             <w:tcW w:w="3685" w:type="dxa"/>
+            <w:gridSpan w:val="4"/>
             <w:tcBorders>
               <w:top w:val="nil"/>
               <w:left w:val="nil"/>
@@ -1285,8 +1388,8 @@
         </w:tc>
         <w:tc>
           <w:tcPr>
-            <w:tcW w:w="6946" w:type="dxa"/>
-            <w:gridSpan w:val="3"/>
+            <w:tcW w:w="6744" w:type="dxa"/>
+            <w:gridSpan w:val="13"/>
             <w:tcBorders>
               <w:top w:val="single" w:sz="4" w:space="0" w:color="FFFFFF" w:themeColor="background1"/>
               <w:left w:val="nil"/>
@@ -1330,7 +1433,8 @@
         </w:trPr>
         <w:tc>
           <w:tcPr>
-            <w:tcW w:w="3686" w:type="dxa"/>
+            <w:tcW w:w="3746" w:type="dxa"/>
+            <w:gridSpan w:val="5"/>
             <w:tcBorders>
               <w:top w:val="nil"/>
               <w:left w:val="single" w:sz="4" w:space="0" w:color="auto"/>
@@ -1398,6 +1502,7 @@
         <w:tc>
           <w:tcPr>
             <w:tcW w:w="3685" w:type="dxa"/>
+            <w:gridSpan w:val="4"/>
             <w:tcBorders>
               <w:top w:val="nil"/>
               <w:left w:val="nil"/>
@@ -1465,8 +1570,8 @@
         </w:tc>
         <w:tc>
           <w:tcPr>
-            <w:tcW w:w="6946" w:type="dxa"/>
-            <w:gridSpan w:val="3"/>
+            <w:tcW w:w="6744" w:type="dxa"/>
+            <w:gridSpan w:val="13"/>
             <w:tcBorders>
               <w:top w:val="single" w:sz="4" w:space="0" w:color="FFFFFF" w:themeColor="background1"/>
               <w:left w:val="nil"/>
@@ -1509,7 +1614,8 @@
         </w:trPr>
         <w:tc>
           <w:tcPr>
-            <w:tcW w:w="3686" w:type="dxa"/>
+            <w:tcW w:w="3746" w:type="dxa"/>
+            <w:gridSpan w:val="5"/>
             <w:tcBorders>
               <w:top w:val="nil"/>
               <w:left w:val="single" w:sz="4" w:space="0" w:color="auto"/>
@@ -1557,6 +1663,7 @@
         <w:tc>
           <w:tcPr>
             <w:tcW w:w="3685" w:type="dxa"/>
+            <w:gridSpan w:val="4"/>
             <w:tcBorders>
               <w:top w:val="nil"/>
               <w:left w:val="nil"/>
@@ -1593,8 +1700,8 @@
         </w:tc>
         <w:tc>
           <w:tcPr>
-            <w:tcW w:w="6946" w:type="dxa"/>
-            <w:gridSpan w:val="3"/>
+            <w:tcW w:w="6744" w:type="dxa"/>
+            <w:gridSpan w:val="13"/>
             <w:tcBorders>
               <w:top w:val="single" w:sz="4" w:space="0" w:color="FFFFFF" w:themeColor="background1"/>
               <w:left w:val="nil"/>
@@ -1627,7 +1734,8 @@
         </w:trPr>
         <w:tc>
           <w:tcPr>
-            <w:tcW w:w="3686" w:type="dxa"/>
+            <w:tcW w:w="3746" w:type="dxa"/>
+            <w:gridSpan w:val="5"/>
             <w:tcBorders>
               <w:top w:val="single" w:sz="4" w:space="0" w:color="auto"/>
               <w:left w:val="single" w:sz="4" w:space="0" w:color="auto"/>
@@ -1707,6 +1815,7 @@
         <w:tc>
           <w:tcPr>
             <w:tcW w:w="3685" w:type="dxa"/>
+            <w:gridSpan w:val="4"/>
             <w:tcBorders>
               <w:top w:val="nil"/>
               <w:left w:val="nil"/>
@@ -1809,8 +1918,8 @@
         </w:tc>
         <w:tc>
           <w:tcPr>
-            <w:tcW w:w="6946" w:type="dxa"/>
-            <w:gridSpan w:val="3"/>
+            <w:tcW w:w="6744" w:type="dxa"/>
+            <w:gridSpan w:val="13"/>
             <w:tcBorders>
               <w:top w:val="single" w:sz="4" w:space="0" w:color="FFFFFF" w:themeColor="background1"/>
               <w:left w:val="nil"/>
@@ -1843,7 +1952,8 @@
         </w:trPr>
         <w:tc>
           <w:tcPr>
-            <w:tcW w:w="3686" w:type="dxa"/>
+            <w:tcW w:w="3746" w:type="dxa"/>
+            <w:gridSpan w:val="5"/>
             <w:tcBorders>
               <w:top w:val="nil"/>
               <w:left w:val="single" w:sz="4" w:space="0" w:color="auto"/>
@@ -1913,6 +2023,7 @@
         <w:tc>
           <w:tcPr>
             <w:tcW w:w="3685" w:type="dxa"/>
+            <w:gridSpan w:val="4"/>
             <w:tcBorders>
               <w:top w:val="nil"/>
               <w:left w:val="nil"/>
@@ -1971,8 +2082,8 @@
         </w:tc>
         <w:tc>
           <w:tcPr>
-            <w:tcW w:w="6946" w:type="dxa"/>
-            <w:gridSpan w:val="3"/>
+            <w:tcW w:w="6744" w:type="dxa"/>
+            <w:gridSpan w:val="13"/>
             <w:tcBorders>
               <w:top w:val="single" w:sz="4" w:space="0" w:color="FFFFFF" w:themeColor="background1"/>
               <w:left w:val="nil"/>
@@ -2005,7 +2116,8 @@
         </w:trPr>
         <w:tc>
           <w:tcPr>
-            <w:tcW w:w="3686" w:type="dxa"/>
+            <w:tcW w:w="3746" w:type="dxa"/>
+            <w:gridSpan w:val="5"/>
             <w:tcBorders>
               <w:top w:val="single" w:sz="4" w:space="0" w:color="auto"/>
               <w:left w:val="single" w:sz="4" w:space="0" w:color="auto"/>
@@ -2073,6 +2185,7 @@
         <w:tc>
           <w:tcPr>
             <w:tcW w:w="3685" w:type="dxa"/>
+            <w:gridSpan w:val="4"/>
             <w:tcBorders>
               <w:top w:val="single" w:sz="4" w:space="0" w:color="auto"/>
               <w:left w:val="nil"/>
@@ -2139,8 +2252,8 @@
         </w:tc>
         <w:tc>
           <w:tcPr>
-            <w:tcW w:w="6946" w:type="dxa"/>
-            <w:gridSpan w:val="3"/>
+            <w:tcW w:w="6744" w:type="dxa"/>
+            <w:gridSpan w:val="13"/>
             <w:tcBorders>
               <w:top w:val="single" w:sz="4" w:space="0" w:color="FFFFFF" w:themeColor="background1"/>
               <w:left w:val="nil"/>
@@ -2173,7 +2286,8 @@
         </w:trPr>
         <w:tc>
           <w:tcPr>
-            <w:tcW w:w="3686" w:type="dxa"/>
+            <w:tcW w:w="3746" w:type="dxa"/>
+            <w:gridSpan w:val="5"/>
             <w:tcBorders>
               <w:top w:val="nil"/>
               <w:left w:val="single" w:sz="4" w:space="0" w:color="auto"/>
@@ -2221,6 +2335,7 @@
         <w:tc>
           <w:tcPr>
             <w:tcW w:w="3685" w:type="dxa"/>
+            <w:gridSpan w:val="4"/>
             <w:tcBorders>
               <w:top w:val="nil"/>
               <w:left w:val="nil"/>
@@ -2288,15 +2403,132 @@
         </w:tc>
         <w:tc>
           <w:tcPr>
-            <w:tcW w:w="6946" w:type="dxa"/>
+            <w:tcW w:w="6744" w:type="dxa"/>
+            <w:gridSpan w:val="13"/>
+            <w:tcBorders>
+              <w:top w:val="single" w:sz="4" w:space="0" w:color="FFFFFF" w:themeColor="background1"/>
+              <w:left w:val="nil"/>
+              <w:bottom w:val="single" w:sz="4" w:space="0" w:color="auto"/>
+              <w:right w:val="single" w:sz="4" w:space="0" w:color="000000"/>
+            </w:tcBorders>
+            <w:shd w:val="clear" w:color="auto" w:fill="auto"/>
+            <w:noWrap/>
+            <w:vAlign w:val="bottom"/>
+            <w:hideMark/>
+          </w:tcPr>
+          <w:p>
+            <w:pPr>
+              <w:spacing w:after="0" w:line="240" w:lineRule="auto"/>
+              <w:jc w:val="center"/>
+              <w:rPr>
+                <w:rFonts w:ascii="Calibri" w:eastAsia="Times New Roman" w:hAnsi="Calibri" w:cs="Calibri"/>
+                <w:color w:val="000000"/>
+                <w:sz w:val="24"/>
+                <w:szCs w:val="24"/>
+                <w:lang w:eastAsia="es-EC"/>
+              </w:rPr>
+            </w:pPr>
+          </w:p>
+        </w:tc>
+      </w:tr>
+      <w:tr>
+        <w:trPr>
+          <w:trHeight w:val="225"/>
+        </w:trPr>
+        <w:tc>
+          <w:tcPr>
+            <w:tcW w:w="7797" w:type="dxa"/>
+            <w:gridSpan w:val="10"/>
+            <w:tcBorders>
+              <w:top w:val="single" w:sz="4" w:space="0" w:color="auto"/>
+              <w:left w:val="single" w:sz="4" w:space="0" w:color="auto"/>
+              <w:bottom w:val="single" w:sz="4" w:space="0" w:color="auto"/>
+              <w:right w:val="single" w:sz="4" w:space="0" w:color="auto"/>
+            </w:tcBorders>
+            <w:shd w:val="clear" w:color="auto" w:fill="FFF2CC" w:themeFill="accent4" w:themeFillTint="33"/>
+            <w:noWrap/>
+            <w:vAlign w:val="bottom"/>
+            <w:hideMark/>
+          </w:tcPr>
+          <w:p>
+            <w:pPr>
+              <w:spacing w:after="0" w:line="240" w:lineRule="auto"/>
+              <w:jc w:val="center"/>
+              <w:rPr>
+                <w:rFonts w:ascii="Calibri" w:eastAsia="Times New Roman" w:hAnsi="Calibri" w:cs="Calibri"/>
+                <w:b/>
+                <w:bCs/>
+                <w:color w:val="000000"/>
+                <w:sz w:val="18"/>
+                <w:szCs w:val="18"/>
+                <w:lang w:eastAsia="es-EC"/>
+              </w:rPr>
+            </w:pPr>
+            <w:r>
+              <w:rPr>
+                <w:rFonts w:ascii="Calibri" w:eastAsia="Times New Roman" w:hAnsi="Calibri" w:cs="Calibri"/>
+                <w:b/>
+                <w:bCs/>
+                <w:color w:val="000000"/>
+                <w:sz w:val="18"/>
+                <w:szCs w:val="18"/>
+                <w:lang w:eastAsia="es-EC"/>
+              </w:rPr>
+              <w:t xml:space="preserve">Resumen de horas / </w:t>
+            </w:r>
+            <w:proofErr w:type="spellStart"/>
+            <w:r>
+              <w:rPr>
+                <w:rFonts w:ascii="Calibri" w:eastAsia="Times New Roman" w:hAnsi="Calibri" w:cs="Calibri"/>
+                <w:b/>
+                <w:bCs/>
+                <w:color w:val="000000"/>
+                <w:sz w:val="18"/>
+                <w:szCs w:val="18"/>
+                <w:lang w:eastAsia="es-EC"/>
+              </w:rPr>
+              <w:t>Hours</w:t>
+            </w:r>
+            <w:proofErr w:type="spellEnd"/>
+            <w:r>
+              <w:rPr>
+                <w:rFonts w:ascii="Calibri" w:eastAsia="Times New Roman" w:hAnsi="Calibri" w:cs="Calibri"/>
+                <w:b/>
+                <w:bCs/>
+                <w:color w:val="000000"/>
+                <w:sz w:val="18"/>
+                <w:szCs w:val="18"/>
+                <w:lang w:eastAsia="es-EC"/>
+              </w:rPr>
+              <w:t xml:space="preserve"> </w:t>
+            </w:r>
+            <w:proofErr w:type="spellStart"/>
+            <w:r>
+              <w:rPr>
+                <w:rFonts w:ascii="Calibri" w:eastAsia="Times New Roman" w:hAnsi="Calibri" w:cs="Calibri"/>
+                <w:b/>
+                <w:bCs/>
+                <w:color w:val="000000"/>
+                <w:sz w:val="18"/>
+                <w:szCs w:val="18"/>
+                <w:lang w:eastAsia="es-EC"/>
+              </w:rPr>
+              <w:t>summary</w:t>
+            </w:r>
+            <w:proofErr w:type="spellEnd"/>
+          </w:p>
+        </w:tc>
+        <w:tc>
+          <w:tcPr>
+            <w:tcW w:w="1542" w:type="dxa"/>
             <w:gridSpan w:val="3"/>
             <w:tcBorders>
-              <w:top w:val="single" w:sz="4" w:space="0" w:color="FFFFFF" w:themeColor="background1"/>
-              <w:left w:val="nil"/>
-              <w:bottom w:val="single" w:sz="4" w:space="0" w:color="auto"/>
-              <w:right w:val="single" w:sz="4" w:space="0" w:color="000000"/>
-            </w:tcBorders>
-            <w:shd w:val="clear" w:color="auto" w:fill="auto"/>
+              <w:top w:val="single" w:sz="4" w:space="0" w:color="auto"/>
+              <w:left w:val="nil"/>
+              <w:bottom w:val="single" w:sz="4" w:space="0" w:color="auto"/>
+              <w:right w:val="single" w:sz="4" w:space="0" w:color="auto"/>
+            </w:tcBorders>
+            <w:shd w:val="clear" w:color="auto" w:fill="FFF2CC" w:themeFill="accent4" w:themeFillTint="33"/>
             <w:noWrap/>
             <w:vAlign w:val="bottom"/>
             <w:hideMark/>
@@ -2307,9 +2539,5675 @@
               <w:jc w:val="center"/>
               <w:rPr>
                 <w:rFonts w:ascii="Calibri" w:eastAsia="Times New Roman" w:hAnsi="Calibri" w:cs="Calibri"/>
-                <w:color w:val="000000"/>
-                <w:sz w:val="24"/>
-                <w:szCs w:val="24"/>
+                <w:b/>
+                <w:bCs/>
+                <w:color w:val="000000"/>
+                <w:sz w:val="18"/>
+                <w:szCs w:val="18"/>
+                <w:lang w:eastAsia="es-EC"/>
+              </w:rPr>
+            </w:pPr>
+            <w:r>
+              <w:rPr>
+                <w:rFonts w:ascii="Calibri" w:eastAsia="Times New Roman" w:hAnsi="Calibri" w:cs="Calibri"/>
+                <w:b/>
+                <w:bCs/>
+                <w:color w:val="000000"/>
+                <w:sz w:val="18"/>
+                <w:szCs w:val="18"/>
+                <w:lang w:eastAsia="es-EC"/>
+              </w:rPr>
+              <w:t xml:space="preserve">Trabajo / </w:t>
+            </w:r>
+            <w:r>
+              <w:rPr>
+                <w:rFonts w:ascii="Calibri" w:eastAsia="Times New Roman" w:hAnsi="Calibri" w:cs="Calibri"/>
+                <w:b/>
+                <w:bCs/>
+                <w:color w:val="000000"/>
+                <w:sz w:val="18"/>
+                <w:szCs w:val="18"/>
+                <w:lang w:eastAsia="es-EC"/>
+              </w:rPr>
+              <w:t>Labor</w:t>
+            </w:r>
+          </w:p>
+        </w:tc>
+        <w:tc>
+          <w:tcPr>
+            <w:tcW w:w="1560" w:type="dxa"/>
+            <w:gridSpan w:val="4"/>
+            <w:tcBorders>
+              <w:top w:val="single" w:sz="4" w:space="0" w:color="auto"/>
+              <w:left w:val="nil"/>
+              <w:bottom w:val="single" w:sz="4" w:space="0" w:color="auto"/>
+              <w:right w:val="single" w:sz="4" w:space="0" w:color="auto"/>
+            </w:tcBorders>
+            <w:shd w:val="clear" w:color="auto" w:fill="FFF2CC" w:themeFill="accent4" w:themeFillTint="33"/>
+            <w:noWrap/>
+            <w:vAlign w:val="bottom"/>
+            <w:hideMark/>
+          </w:tcPr>
+          <w:p>
+            <w:pPr>
+              <w:spacing w:after="0" w:line="240" w:lineRule="auto"/>
+              <w:jc w:val="center"/>
+              <w:rPr>
+                <w:rFonts w:ascii="Calibri" w:eastAsia="Times New Roman" w:hAnsi="Calibri" w:cs="Calibri"/>
+                <w:b/>
+                <w:bCs/>
+                <w:color w:val="000000"/>
+                <w:sz w:val="18"/>
+                <w:szCs w:val="18"/>
+                <w:lang w:eastAsia="es-EC"/>
+              </w:rPr>
+            </w:pPr>
+            <w:r>
+              <w:rPr>
+                <w:rFonts w:ascii="Calibri" w:eastAsia="Times New Roman" w:hAnsi="Calibri" w:cs="Calibri"/>
+                <w:b/>
+                <w:bCs/>
+                <w:color w:val="000000"/>
+                <w:sz w:val="18"/>
+                <w:szCs w:val="18"/>
+                <w:lang w:eastAsia="es-EC"/>
+              </w:rPr>
+              <w:t xml:space="preserve">Viaje / </w:t>
+            </w:r>
+            <w:proofErr w:type="spellStart"/>
+            <w:r>
+              <w:rPr>
+                <w:rFonts w:ascii="Calibri" w:eastAsia="Times New Roman" w:hAnsi="Calibri" w:cs="Calibri"/>
+                <w:b/>
+                <w:bCs/>
+                <w:color w:val="000000"/>
+                <w:sz w:val="18"/>
+                <w:szCs w:val="18"/>
+                <w:lang w:eastAsia="es-EC"/>
+              </w:rPr>
+              <w:t>Travel</w:t>
+            </w:r>
+            <w:proofErr w:type="spellEnd"/>
+          </w:p>
+        </w:tc>
+        <w:tc>
+          <w:tcPr>
+            <w:tcW w:w="1560" w:type="dxa"/>
+            <w:gridSpan w:val="4"/>
+            <w:tcBorders>
+              <w:top w:val="single" w:sz="4" w:space="0" w:color="auto"/>
+              <w:left w:val="nil"/>
+              <w:bottom w:val="single" w:sz="4" w:space="0" w:color="auto"/>
+              <w:right w:val="single" w:sz="4" w:space="0" w:color="auto"/>
+            </w:tcBorders>
+            <w:shd w:val="clear" w:color="auto" w:fill="FFF2CC" w:themeFill="accent4" w:themeFillTint="33"/>
+            <w:noWrap/>
+            <w:vAlign w:val="bottom"/>
+            <w:hideMark/>
+          </w:tcPr>
+          <w:p>
+            <w:pPr>
+              <w:spacing w:after="0" w:line="240" w:lineRule="auto"/>
+              <w:jc w:val="center"/>
+              <w:rPr>
+                <w:rFonts w:ascii="Calibri" w:eastAsia="Times New Roman" w:hAnsi="Calibri" w:cs="Calibri"/>
+                <w:b/>
+                <w:bCs/>
+                <w:color w:val="000000"/>
+                <w:sz w:val="18"/>
+                <w:szCs w:val="18"/>
+                <w:lang w:eastAsia="es-EC"/>
+              </w:rPr>
+            </w:pPr>
+            <w:r>
+              <w:rPr>
+                <w:rFonts w:ascii="Calibri" w:eastAsia="Times New Roman" w:hAnsi="Calibri" w:cs="Calibri"/>
+                <w:b/>
+                <w:bCs/>
+                <w:color w:val="000000"/>
+                <w:sz w:val="18"/>
+                <w:szCs w:val="18"/>
+                <w:lang w:eastAsia="es-EC"/>
+              </w:rPr>
+              <w:t xml:space="preserve">Espera / </w:t>
+            </w:r>
+            <w:proofErr w:type="spellStart"/>
+            <w:r>
+              <w:rPr>
+                <w:rFonts w:ascii="Calibri" w:eastAsia="Times New Roman" w:hAnsi="Calibri" w:cs="Calibri"/>
+                <w:b/>
+                <w:bCs/>
+                <w:color w:val="000000"/>
+                <w:sz w:val="18"/>
+                <w:szCs w:val="18"/>
+                <w:lang w:eastAsia="es-EC"/>
+              </w:rPr>
+              <w:t>Standby</w:t>
+            </w:r>
+            <w:proofErr w:type="spellEnd"/>
+          </w:p>
+        </w:tc>
+        <w:tc>
+          <w:tcPr>
+            <w:tcW w:w="1716" w:type="dxa"/>
+            <w:tcBorders>
+              <w:top w:val="single" w:sz="4" w:space="0" w:color="auto"/>
+              <w:left w:val="nil"/>
+              <w:bottom w:val="single" w:sz="4" w:space="0" w:color="auto"/>
+              <w:right w:val="single" w:sz="4" w:space="0" w:color="auto"/>
+            </w:tcBorders>
+            <w:shd w:val="clear" w:color="auto" w:fill="FFF2CC" w:themeFill="accent4" w:themeFillTint="33"/>
+            <w:noWrap/>
+            <w:vAlign w:val="bottom"/>
+            <w:hideMark/>
+          </w:tcPr>
+          <w:p>
+            <w:pPr>
+              <w:spacing w:after="0" w:line="240" w:lineRule="auto"/>
+              <w:jc w:val="center"/>
+              <w:rPr>
+                <w:rFonts w:ascii="Calibri" w:eastAsia="Times New Roman" w:hAnsi="Calibri" w:cs="Calibri"/>
+                <w:b/>
+                <w:bCs/>
+                <w:color w:val="000000"/>
+                <w:sz w:val="18"/>
+                <w:szCs w:val="18"/>
+                <w:lang w:eastAsia="es-EC"/>
+              </w:rPr>
+            </w:pPr>
+            <w:r>
+              <w:rPr>
+                <w:rFonts w:ascii="Calibri" w:eastAsia="Times New Roman" w:hAnsi="Calibri" w:cs="Calibri"/>
+                <w:b/>
+                <w:bCs/>
+                <w:color w:val="000000"/>
+                <w:sz w:val="18"/>
+                <w:szCs w:val="18"/>
+                <w:lang w:eastAsia="es-EC"/>
+              </w:rPr>
+              <w:t>Total</w:t>
+            </w:r>
+          </w:p>
+        </w:tc>
+      </w:tr>
+      <w:tr>
+        <w:trPr>
+          <w:trHeight w:val="288"/>
+        </w:trPr>
+        <w:tc>
+          <w:tcPr>
+            <w:tcW w:w="958" w:type="dxa"/>
+            <w:tcBorders>
+              <w:top w:val="nil"/>
+              <w:left w:val="single" w:sz="4" w:space="0" w:color="auto"/>
+              <w:bottom w:val="single" w:sz="4" w:space="0" w:color="auto"/>
+              <w:right w:val="single" w:sz="4" w:space="0" w:color="auto"/>
+            </w:tcBorders>
+            <w:shd w:val="clear" w:color="auto" w:fill="E2EFD9" w:themeFill="accent6" w:themeFillTint="33"/>
+            <w:noWrap/>
+            <w:vAlign w:val="bottom"/>
+            <w:hideMark/>
+          </w:tcPr>
+          <w:p>
+            <w:pPr>
+              <w:spacing w:after="0" w:line="240" w:lineRule="auto"/>
+              <w:rPr>
+                <w:rFonts w:ascii="Calibri" w:eastAsia="Times New Roman" w:hAnsi="Calibri" w:cs="Calibri"/>
+                <w:b/>
+                <w:bCs/>
+                <w:color w:val="000000"/>
+                <w:sz w:val="18"/>
+                <w:szCs w:val="18"/>
+                <w:lang w:eastAsia="es-EC"/>
+              </w:rPr>
+            </w:pPr>
+            <w:r>
+              <w:rPr>
+                <w:rFonts w:ascii="Calibri" w:eastAsia="Times New Roman" w:hAnsi="Calibri" w:cs="Calibri"/>
+                <w:b/>
+                <w:bCs/>
+                <w:color w:val="000000"/>
+                <w:sz w:val="18"/>
+                <w:szCs w:val="18"/>
+                <w:lang w:eastAsia="es-EC"/>
+              </w:rPr>
+              <w:t xml:space="preserve">Día / </w:t>
+            </w:r>
+            <w:r>
+              <w:rPr>
+                <w:rFonts w:ascii="Calibri" w:eastAsia="Times New Roman" w:hAnsi="Calibri" w:cs="Calibri"/>
+                <w:b/>
+                <w:bCs/>
+                <w:color w:val="000000"/>
+                <w:sz w:val="18"/>
+                <w:szCs w:val="18"/>
+                <w:lang w:eastAsia="es-EC"/>
+              </w:rPr>
+              <w:t>Day</w:t>
+            </w:r>
+          </w:p>
+        </w:tc>
+        <w:tc>
+          <w:tcPr>
+            <w:tcW w:w="1237" w:type="dxa"/>
+            <w:gridSpan w:val="2"/>
+            <w:tcBorders>
+              <w:top w:val="single" w:sz="4" w:space="0" w:color="auto"/>
+              <w:left w:val="nil"/>
+              <w:bottom w:val="single" w:sz="4" w:space="0" w:color="auto"/>
+              <w:right w:val="single" w:sz="4" w:space="0" w:color="auto"/>
+            </w:tcBorders>
+            <w:shd w:val="clear" w:color="auto" w:fill="E2EFD9" w:themeFill="accent6" w:themeFillTint="33"/>
+            <w:noWrap/>
+            <w:vAlign w:val="bottom"/>
+            <w:hideMark/>
+          </w:tcPr>
+          <w:p>
+            <w:pPr>
+              <w:spacing w:after="0" w:line="240" w:lineRule="auto"/>
+              <w:jc w:val="center"/>
+              <w:rPr>
+                <w:rFonts w:ascii="Calibri" w:eastAsia="Times New Roman" w:hAnsi="Calibri" w:cs="Calibri"/>
+                <w:b/>
+                <w:bCs/>
+                <w:color w:val="000000"/>
+                <w:sz w:val="18"/>
+                <w:szCs w:val="18"/>
+                <w:lang w:eastAsia="es-EC"/>
+              </w:rPr>
+            </w:pPr>
+            <w:r>
+              <w:rPr>
+                <w:rFonts w:ascii="Calibri" w:eastAsia="Times New Roman" w:hAnsi="Calibri" w:cs="Calibri"/>
+                <w:b/>
+                <w:bCs/>
+                <w:color w:val="000000"/>
+                <w:sz w:val="18"/>
+                <w:szCs w:val="18"/>
+                <w:lang w:eastAsia="es-EC"/>
+              </w:rPr>
+              <w:t xml:space="preserve">Calendario / </w:t>
+            </w:r>
+            <w:r>
+              <w:rPr>
+                <w:rFonts w:ascii="Calibri" w:eastAsia="Times New Roman" w:hAnsi="Calibri" w:cs="Calibri"/>
+                <w:b/>
+                <w:bCs/>
+                <w:color w:val="000000"/>
+                <w:sz w:val="18"/>
+                <w:szCs w:val="18"/>
+                <w:lang w:eastAsia="es-EC"/>
+              </w:rPr>
+              <w:t>Calendar</w:t>
+            </w:r>
+          </w:p>
+        </w:tc>
+        <w:tc>
+          <w:tcPr>
+            <w:tcW w:w="1268" w:type="dxa"/>
+            <w:tcBorders>
+              <w:top w:val="nil"/>
+              <w:left w:val="nil"/>
+              <w:bottom w:val="single" w:sz="4" w:space="0" w:color="auto"/>
+              <w:right w:val="single" w:sz="4" w:space="0" w:color="auto"/>
+            </w:tcBorders>
+            <w:shd w:val="clear" w:color="auto" w:fill="E2EFD9" w:themeFill="accent6" w:themeFillTint="33"/>
+            <w:noWrap/>
+            <w:vAlign w:val="bottom"/>
+            <w:hideMark/>
+          </w:tcPr>
+          <w:p>
+            <w:pPr>
+              <w:spacing w:after="0" w:line="240" w:lineRule="auto"/>
+              <w:jc w:val="center"/>
+              <w:rPr>
+                <w:rFonts w:ascii="Calibri" w:eastAsia="Times New Roman" w:hAnsi="Calibri" w:cs="Calibri"/>
+                <w:b/>
+                <w:bCs/>
+                <w:color w:val="000000"/>
+                <w:sz w:val="18"/>
+                <w:szCs w:val="18"/>
+                <w:lang w:eastAsia="es-EC"/>
+              </w:rPr>
+            </w:pPr>
+            <w:r>
+              <w:rPr>
+                <w:rFonts w:ascii="Calibri" w:eastAsia="Times New Roman" w:hAnsi="Calibri" w:cs="Calibri"/>
+                <w:b/>
+                <w:bCs/>
+                <w:color w:val="000000"/>
+                <w:sz w:val="18"/>
+                <w:szCs w:val="18"/>
+                <w:lang w:eastAsia="es-EC"/>
+              </w:rPr>
+              <w:t xml:space="preserve">Fecha / </w:t>
+            </w:r>
+            <w:r>
+              <w:rPr>
+                <w:rFonts w:ascii="Calibri" w:eastAsia="Times New Roman" w:hAnsi="Calibri" w:cs="Calibri"/>
+                <w:b/>
+                <w:bCs/>
+                <w:color w:val="000000"/>
+                <w:sz w:val="18"/>
+                <w:szCs w:val="18"/>
+                <w:lang w:eastAsia="es-EC"/>
+              </w:rPr>
+              <w:t>Date</w:t>
+            </w:r>
+          </w:p>
+        </w:tc>
+        <w:tc>
+          <w:tcPr>
+            <w:tcW w:w="998" w:type="dxa"/>
+            <w:gridSpan w:val="2"/>
+            <w:tcBorders>
+              <w:top w:val="nil"/>
+              <w:left w:val="nil"/>
+              <w:bottom w:val="single" w:sz="4" w:space="0" w:color="auto"/>
+              <w:right w:val="single" w:sz="4" w:space="0" w:color="auto"/>
+            </w:tcBorders>
+            <w:shd w:val="clear" w:color="auto" w:fill="E2EFD9" w:themeFill="accent6" w:themeFillTint="33"/>
+            <w:noWrap/>
+            <w:vAlign w:val="bottom"/>
+            <w:hideMark/>
+          </w:tcPr>
+          <w:p>
+            <w:pPr>
+              <w:spacing w:after="0" w:line="240" w:lineRule="auto"/>
+              <w:rPr>
+                <w:rFonts w:ascii="Calibri" w:eastAsia="Times New Roman" w:hAnsi="Calibri" w:cs="Calibri"/>
+                <w:b/>
+                <w:bCs/>
+                <w:color w:val="000000"/>
+                <w:sz w:val="18"/>
+                <w:szCs w:val="18"/>
+                <w:lang w:eastAsia="es-EC"/>
+              </w:rPr>
+            </w:pPr>
+            <w:r>
+              <w:rPr>
+                <w:rFonts w:ascii="Calibri" w:eastAsia="Times New Roman" w:hAnsi="Calibri" w:cs="Calibri"/>
+                <w:b/>
+                <w:bCs/>
+                <w:color w:val="000000"/>
+                <w:sz w:val="18"/>
+                <w:szCs w:val="18"/>
+                <w:lang w:eastAsia="es-EC"/>
+              </w:rPr>
+              <w:t xml:space="preserve">Hora de salida / </w:t>
+            </w:r>
+            <w:proofErr w:type="spellStart"/>
+            <w:r>
+              <w:rPr>
+                <w:rFonts w:ascii="Calibri" w:eastAsia="Times New Roman" w:hAnsi="Calibri" w:cs="Calibri"/>
+                <w:b/>
+                <w:bCs/>
+                <w:color w:val="000000"/>
+                <w:sz w:val="18"/>
+                <w:szCs w:val="18"/>
+                <w:lang w:eastAsia="es-EC"/>
+              </w:rPr>
+              <w:t>Out</w:t>
+            </w:r>
+            <w:proofErr w:type="spellEnd"/>
+            <w:r>
+              <w:rPr>
+                <w:rFonts w:ascii="Calibri" w:eastAsia="Times New Roman" w:hAnsi="Calibri" w:cs="Calibri"/>
+                <w:b/>
+                <w:bCs/>
+                <w:color w:val="000000"/>
+                <w:sz w:val="18"/>
+                <w:szCs w:val="18"/>
+                <w:lang w:eastAsia="es-EC"/>
+              </w:rPr>
+              <w:t xml:space="preserve"> Time</w:t>
+            </w:r>
+          </w:p>
+        </w:tc>
+        <w:tc>
+          <w:tcPr>
+            <w:tcW w:w="1108" w:type="dxa"/>
+            <w:tcBorders>
+              <w:top w:val="nil"/>
+              <w:left w:val="nil"/>
+              <w:bottom w:val="single" w:sz="4" w:space="0" w:color="auto"/>
+              <w:right w:val="single" w:sz="4" w:space="0" w:color="auto"/>
+            </w:tcBorders>
+            <w:shd w:val="clear" w:color="auto" w:fill="E2EFD9" w:themeFill="accent6" w:themeFillTint="33"/>
+            <w:noWrap/>
+            <w:vAlign w:val="bottom"/>
+            <w:hideMark/>
+          </w:tcPr>
+          <w:p>
+            <w:pPr>
+              <w:spacing w:after="0" w:line="240" w:lineRule="auto"/>
+              <w:rPr>
+                <w:rFonts w:ascii="Calibri" w:eastAsia="Times New Roman" w:hAnsi="Calibri" w:cs="Calibri"/>
+                <w:b/>
+                <w:bCs/>
+                <w:color w:val="000000"/>
+                <w:sz w:val="18"/>
+                <w:szCs w:val="18"/>
+                <w:lang w:eastAsia="es-EC"/>
+              </w:rPr>
+            </w:pPr>
+            <w:r>
+              <w:rPr>
+                <w:rFonts w:ascii="Calibri" w:eastAsia="Times New Roman" w:hAnsi="Calibri" w:cs="Calibri"/>
+                <w:b/>
+                <w:bCs/>
+                <w:color w:val="000000"/>
+                <w:sz w:val="18"/>
+                <w:szCs w:val="18"/>
+                <w:lang w:eastAsia="es-EC"/>
+              </w:rPr>
+              <w:t xml:space="preserve">Hora de inicio / </w:t>
+            </w:r>
+            <w:proofErr w:type="spellStart"/>
+            <w:r>
+              <w:rPr>
+                <w:rFonts w:ascii="Calibri" w:eastAsia="Times New Roman" w:hAnsi="Calibri" w:cs="Calibri"/>
+                <w:b/>
+                <w:bCs/>
+                <w:color w:val="000000"/>
+                <w:sz w:val="18"/>
+                <w:szCs w:val="18"/>
+                <w:lang w:eastAsia="es-EC"/>
+              </w:rPr>
+              <w:t>Start</w:t>
+            </w:r>
+            <w:proofErr w:type="spellEnd"/>
+            <w:r>
+              <w:rPr>
+                <w:rFonts w:ascii="Calibri" w:eastAsia="Times New Roman" w:hAnsi="Calibri" w:cs="Calibri"/>
+                <w:b/>
+                <w:bCs/>
+                <w:color w:val="000000"/>
+                <w:sz w:val="18"/>
+                <w:szCs w:val="18"/>
+                <w:lang w:eastAsia="es-EC"/>
+              </w:rPr>
+              <w:t xml:space="preserve"> Time</w:t>
+            </w:r>
+          </w:p>
+        </w:tc>
+        <w:tc>
+          <w:tcPr>
+            <w:tcW w:w="1003" w:type="dxa"/>
+            <w:tcBorders>
+              <w:top w:val="nil"/>
+              <w:left w:val="nil"/>
+              <w:bottom w:val="single" w:sz="4" w:space="0" w:color="auto"/>
+              <w:right w:val="single" w:sz="4" w:space="0" w:color="auto"/>
+            </w:tcBorders>
+            <w:shd w:val="clear" w:color="auto" w:fill="E2EFD9" w:themeFill="accent6" w:themeFillTint="33"/>
+            <w:noWrap/>
+            <w:vAlign w:val="bottom"/>
+            <w:hideMark/>
+          </w:tcPr>
+          <w:p>
+            <w:pPr>
+              <w:spacing w:after="0" w:line="240" w:lineRule="auto"/>
+              <w:rPr>
+                <w:rFonts w:ascii="Calibri" w:eastAsia="Times New Roman" w:hAnsi="Calibri" w:cs="Calibri"/>
+                <w:b/>
+                <w:bCs/>
+                <w:color w:val="000000"/>
+                <w:sz w:val="18"/>
+                <w:szCs w:val="18"/>
+                <w:lang w:eastAsia="es-EC"/>
+              </w:rPr>
+            </w:pPr>
+            <w:r>
+              <w:rPr>
+                <w:rFonts w:ascii="Calibri" w:eastAsia="Times New Roman" w:hAnsi="Calibri" w:cs="Calibri"/>
+                <w:b/>
+                <w:bCs/>
+                <w:color w:val="000000"/>
+                <w:sz w:val="18"/>
+                <w:szCs w:val="18"/>
+                <w:lang w:eastAsia="es-EC"/>
+              </w:rPr>
+              <w:t xml:space="preserve">Hora de finalización / </w:t>
+            </w:r>
+            <w:proofErr w:type="spellStart"/>
+            <w:r>
+              <w:rPr>
+                <w:rFonts w:ascii="Calibri" w:eastAsia="Times New Roman" w:hAnsi="Calibri" w:cs="Calibri"/>
+                <w:b/>
+                <w:bCs/>
+                <w:color w:val="000000"/>
+                <w:sz w:val="18"/>
+                <w:szCs w:val="18"/>
+                <w:lang w:eastAsia="es-EC"/>
+              </w:rPr>
+              <w:t>End</w:t>
+            </w:r>
+            <w:proofErr w:type="spellEnd"/>
+            <w:r>
+              <w:rPr>
+                <w:rFonts w:ascii="Calibri" w:eastAsia="Times New Roman" w:hAnsi="Calibri" w:cs="Calibri"/>
+                <w:b/>
+                <w:bCs/>
+                <w:color w:val="000000"/>
+                <w:sz w:val="18"/>
+                <w:szCs w:val="18"/>
+                <w:lang w:eastAsia="es-EC"/>
+              </w:rPr>
+              <w:t xml:space="preserve"> Time</w:t>
+            </w:r>
+          </w:p>
+        </w:tc>
+        <w:tc>
+          <w:tcPr>
+            <w:tcW w:w="1225" w:type="dxa"/>
+            <w:gridSpan w:val="2"/>
+            <w:tcBorders>
+              <w:top w:val="nil"/>
+              <w:left w:val="nil"/>
+              <w:bottom w:val="single" w:sz="4" w:space="0" w:color="auto"/>
+              <w:right w:val="single" w:sz="4" w:space="0" w:color="auto"/>
+            </w:tcBorders>
+            <w:shd w:val="clear" w:color="auto" w:fill="E2EFD9" w:themeFill="accent6" w:themeFillTint="33"/>
+            <w:noWrap/>
+            <w:vAlign w:val="bottom"/>
+            <w:hideMark/>
+          </w:tcPr>
+          <w:p>
+            <w:pPr>
+              <w:spacing w:after="0" w:line="240" w:lineRule="auto"/>
+              <w:rPr>
+                <w:rFonts w:ascii="Calibri" w:eastAsia="Times New Roman" w:hAnsi="Calibri" w:cs="Calibri"/>
+                <w:b/>
+                <w:bCs/>
+                <w:color w:val="000000"/>
+                <w:sz w:val="18"/>
+                <w:szCs w:val="18"/>
+                <w:lang w:eastAsia="es-EC"/>
+              </w:rPr>
+            </w:pPr>
+            <w:r>
+              <w:rPr>
+                <w:rFonts w:ascii="Calibri" w:eastAsia="Times New Roman" w:hAnsi="Calibri" w:cs="Calibri"/>
+                <w:b/>
+                <w:bCs/>
+                <w:color w:val="000000"/>
+                <w:sz w:val="18"/>
+                <w:szCs w:val="18"/>
+                <w:lang w:eastAsia="es-EC"/>
+              </w:rPr>
+              <w:t xml:space="preserve">A tiempo / </w:t>
+            </w:r>
+            <w:r>
+              <w:rPr>
+                <w:rFonts w:ascii="Calibri" w:eastAsia="Times New Roman" w:hAnsi="Calibri" w:cs="Calibri"/>
+                <w:b/>
+                <w:bCs/>
+                <w:color w:val="000000"/>
+                <w:sz w:val="18"/>
+                <w:szCs w:val="18"/>
+                <w:lang w:eastAsia="es-EC"/>
+              </w:rPr>
+              <w:t>In Time</w:t>
+            </w:r>
+          </w:p>
+        </w:tc>
+        <w:tc>
+          <w:tcPr>
+            <w:tcW w:w="414" w:type="dxa"/>
+            <w:tcBorders>
+              <w:top w:val="nil"/>
+              <w:left w:val="nil"/>
+              <w:bottom w:val="single" w:sz="4" w:space="0" w:color="auto"/>
+              <w:right w:val="single" w:sz="4" w:space="0" w:color="auto"/>
+            </w:tcBorders>
+            <w:shd w:val="clear" w:color="auto" w:fill="E2EFD9" w:themeFill="accent6" w:themeFillTint="33"/>
+            <w:noWrap/>
+            <w:vAlign w:val="bottom"/>
+            <w:hideMark/>
+          </w:tcPr>
+          <w:p>
+            <w:pPr>
+              <w:spacing w:after="0" w:line="240" w:lineRule="auto"/>
+              <w:rPr>
+                <w:rFonts w:ascii="Calibri" w:eastAsia="Times New Roman" w:hAnsi="Calibri" w:cs="Calibri"/>
+                <w:b/>
+                <w:bCs/>
+                <w:color w:val="000000"/>
+                <w:sz w:val="18"/>
+                <w:szCs w:val="18"/>
+                <w:lang w:eastAsia="es-EC"/>
+              </w:rPr>
+            </w:pPr>
+            <w:r>
+              <w:rPr>
+                <w:rFonts w:ascii="Calibri" w:eastAsia="Times New Roman" w:hAnsi="Calibri" w:cs="Calibri"/>
+                <w:b/>
+                <w:bCs/>
+                <w:color w:val="000000"/>
+                <w:sz w:val="18"/>
+                <w:szCs w:val="18"/>
+                <w:lang w:eastAsia="es-EC"/>
+              </w:rPr>
+              <w:t>ST</w:t>
+            </w:r>
+          </w:p>
+        </w:tc>
+        <w:tc>
+          <w:tcPr>
+            <w:tcW w:w="661" w:type="dxa"/>
+            <w:tcBorders>
+              <w:top w:val="nil"/>
+              <w:left w:val="nil"/>
+              <w:bottom w:val="single" w:sz="4" w:space="0" w:color="auto"/>
+              <w:right w:val="single" w:sz="4" w:space="0" w:color="auto"/>
+            </w:tcBorders>
+            <w:shd w:val="clear" w:color="auto" w:fill="E2EFD9" w:themeFill="accent6" w:themeFillTint="33"/>
+            <w:noWrap/>
+            <w:vAlign w:val="bottom"/>
+            <w:hideMark/>
+          </w:tcPr>
+          <w:p>
+            <w:pPr>
+              <w:spacing w:after="0" w:line="240" w:lineRule="auto"/>
+              <w:rPr>
+                <w:rFonts w:ascii="Calibri" w:eastAsia="Times New Roman" w:hAnsi="Calibri" w:cs="Calibri"/>
+                <w:b/>
+                <w:bCs/>
+                <w:color w:val="000000"/>
+                <w:sz w:val="18"/>
+                <w:szCs w:val="18"/>
+                <w:lang w:eastAsia="es-EC"/>
+              </w:rPr>
+            </w:pPr>
+            <w:r>
+              <w:rPr>
+                <w:rFonts w:ascii="Calibri" w:eastAsia="Times New Roman" w:hAnsi="Calibri" w:cs="Calibri"/>
+                <w:b/>
+                <w:bCs/>
+                <w:color w:val="000000"/>
+                <w:sz w:val="18"/>
+                <w:szCs w:val="18"/>
+                <w:lang w:eastAsia="es-EC"/>
+              </w:rPr>
+              <w:t>OT1.5</w:t>
+            </w:r>
+          </w:p>
+        </w:tc>
+        <w:tc>
+          <w:tcPr>
+            <w:tcW w:w="467" w:type="dxa"/>
+            <w:tcBorders>
+              <w:top w:val="nil"/>
+              <w:left w:val="nil"/>
+              <w:bottom w:val="single" w:sz="4" w:space="0" w:color="auto"/>
+              <w:right w:val="single" w:sz="4" w:space="0" w:color="auto"/>
+            </w:tcBorders>
+            <w:shd w:val="clear" w:color="auto" w:fill="E2EFD9" w:themeFill="accent6" w:themeFillTint="33"/>
+            <w:noWrap/>
+            <w:vAlign w:val="bottom"/>
+            <w:hideMark/>
+          </w:tcPr>
+          <w:p>
+            <w:pPr>
+              <w:spacing w:after="0" w:line="240" w:lineRule="auto"/>
+              <w:rPr>
+                <w:rFonts w:ascii="Calibri" w:eastAsia="Times New Roman" w:hAnsi="Calibri" w:cs="Calibri"/>
+                <w:b/>
+                <w:bCs/>
+                <w:color w:val="000000"/>
+                <w:sz w:val="18"/>
+                <w:szCs w:val="18"/>
+                <w:lang w:eastAsia="es-EC"/>
+              </w:rPr>
+            </w:pPr>
+            <w:r>
+              <w:rPr>
+                <w:rFonts w:ascii="Calibri" w:eastAsia="Times New Roman" w:hAnsi="Calibri" w:cs="Calibri"/>
+                <w:b/>
+                <w:bCs/>
+                <w:color w:val="000000"/>
+                <w:sz w:val="18"/>
+                <w:szCs w:val="18"/>
+                <w:lang w:eastAsia="es-EC"/>
+              </w:rPr>
+              <w:t>OT2</w:t>
+            </w:r>
+          </w:p>
+        </w:tc>
+        <w:tc>
+          <w:tcPr>
+            <w:tcW w:w="432" w:type="dxa"/>
+            <w:tcBorders>
+              <w:top w:val="nil"/>
+              <w:left w:val="nil"/>
+              <w:bottom w:val="single" w:sz="4" w:space="0" w:color="auto"/>
+              <w:right w:val="single" w:sz="4" w:space="0" w:color="auto"/>
+            </w:tcBorders>
+            <w:shd w:val="clear" w:color="auto" w:fill="E2EFD9" w:themeFill="accent6" w:themeFillTint="33"/>
+            <w:noWrap/>
+            <w:vAlign w:val="bottom"/>
+            <w:hideMark/>
+          </w:tcPr>
+          <w:p>
+            <w:pPr>
+              <w:spacing w:after="0" w:line="240" w:lineRule="auto"/>
+              <w:rPr>
+                <w:rFonts w:ascii="Calibri" w:eastAsia="Times New Roman" w:hAnsi="Calibri" w:cs="Calibri"/>
+                <w:b/>
+                <w:bCs/>
+                <w:color w:val="000000"/>
+                <w:sz w:val="18"/>
+                <w:szCs w:val="18"/>
+                <w:lang w:eastAsia="es-EC"/>
+              </w:rPr>
+            </w:pPr>
+            <w:r>
+              <w:rPr>
+                <w:rFonts w:ascii="Calibri" w:eastAsia="Times New Roman" w:hAnsi="Calibri" w:cs="Calibri"/>
+                <w:b/>
+                <w:bCs/>
+                <w:color w:val="000000"/>
+                <w:sz w:val="18"/>
+                <w:szCs w:val="18"/>
+                <w:lang w:eastAsia="es-EC"/>
+              </w:rPr>
+              <w:t>ST</w:t>
+            </w:r>
+          </w:p>
+        </w:tc>
+        <w:tc>
+          <w:tcPr>
+            <w:tcW w:w="661" w:type="dxa"/>
+            <w:gridSpan w:val="2"/>
+            <w:tcBorders>
+              <w:top w:val="nil"/>
+              <w:left w:val="nil"/>
+              <w:bottom w:val="single" w:sz="4" w:space="0" w:color="auto"/>
+              <w:right w:val="single" w:sz="4" w:space="0" w:color="auto"/>
+            </w:tcBorders>
+            <w:shd w:val="clear" w:color="auto" w:fill="E2EFD9" w:themeFill="accent6" w:themeFillTint="33"/>
+            <w:noWrap/>
+            <w:vAlign w:val="bottom"/>
+            <w:hideMark/>
+          </w:tcPr>
+          <w:p>
+            <w:pPr>
+              <w:spacing w:after="0" w:line="240" w:lineRule="auto"/>
+              <w:rPr>
+                <w:rFonts w:ascii="Calibri" w:eastAsia="Times New Roman" w:hAnsi="Calibri" w:cs="Calibri"/>
+                <w:b/>
+                <w:bCs/>
+                <w:color w:val="000000"/>
+                <w:sz w:val="18"/>
+                <w:szCs w:val="18"/>
+                <w:lang w:eastAsia="es-EC"/>
+              </w:rPr>
+            </w:pPr>
+            <w:r>
+              <w:rPr>
+                <w:rFonts w:ascii="Calibri" w:eastAsia="Times New Roman" w:hAnsi="Calibri" w:cs="Calibri"/>
+                <w:b/>
+                <w:bCs/>
+                <w:color w:val="000000"/>
+                <w:sz w:val="18"/>
+                <w:szCs w:val="18"/>
+                <w:lang w:eastAsia="es-EC"/>
+              </w:rPr>
+              <w:t>OT1.5</w:t>
+            </w:r>
+          </w:p>
+        </w:tc>
+        <w:tc>
+          <w:tcPr>
+            <w:tcW w:w="467" w:type="dxa"/>
+            <w:tcBorders>
+              <w:top w:val="nil"/>
+              <w:left w:val="nil"/>
+              <w:bottom w:val="single" w:sz="4" w:space="0" w:color="auto"/>
+              <w:right w:val="single" w:sz="4" w:space="0" w:color="auto"/>
+            </w:tcBorders>
+            <w:shd w:val="clear" w:color="auto" w:fill="E2EFD9" w:themeFill="accent6" w:themeFillTint="33"/>
+            <w:noWrap/>
+            <w:vAlign w:val="bottom"/>
+            <w:hideMark/>
+          </w:tcPr>
+          <w:p>
+            <w:pPr>
+              <w:spacing w:after="0" w:line="240" w:lineRule="auto"/>
+              <w:rPr>
+                <w:rFonts w:ascii="Calibri" w:eastAsia="Times New Roman" w:hAnsi="Calibri" w:cs="Calibri"/>
+                <w:b/>
+                <w:bCs/>
+                <w:color w:val="000000"/>
+                <w:sz w:val="18"/>
+                <w:szCs w:val="18"/>
+                <w:lang w:eastAsia="es-EC"/>
+              </w:rPr>
+            </w:pPr>
+            <w:r>
+              <w:rPr>
+                <w:rFonts w:ascii="Calibri" w:eastAsia="Times New Roman" w:hAnsi="Calibri" w:cs="Calibri"/>
+                <w:b/>
+                <w:bCs/>
+                <w:color w:val="000000"/>
+                <w:sz w:val="18"/>
+                <w:szCs w:val="18"/>
+                <w:lang w:eastAsia="es-EC"/>
+              </w:rPr>
+              <w:t>OT2</w:t>
+            </w:r>
+          </w:p>
+        </w:tc>
+        <w:tc>
+          <w:tcPr>
+            <w:tcW w:w="432" w:type="dxa"/>
+            <w:tcBorders>
+              <w:top w:val="nil"/>
+              <w:left w:val="nil"/>
+              <w:bottom w:val="single" w:sz="4" w:space="0" w:color="auto"/>
+              <w:right w:val="single" w:sz="4" w:space="0" w:color="auto"/>
+            </w:tcBorders>
+            <w:shd w:val="clear" w:color="auto" w:fill="E2EFD9" w:themeFill="accent6" w:themeFillTint="33"/>
+            <w:noWrap/>
+            <w:vAlign w:val="bottom"/>
+            <w:hideMark/>
+          </w:tcPr>
+          <w:p>
+            <w:pPr>
+              <w:spacing w:after="0" w:line="240" w:lineRule="auto"/>
+              <w:rPr>
+                <w:rFonts w:ascii="Calibri" w:eastAsia="Times New Roman" w:hAnsi="Calibri" w:cs="Calibri"/>
+                <w:b/>
+                <w:bCs/>
+                <w:color w:val="000000"/>
+                <w:sz w:val="18"/>
+                <w:szCs w:val="18"/>
+                <w:lang w:eastAsia="es-EC"/>
+              </w:rPr>
+            </w:pPr>
+            <w:r>
+              <w:rPr>
+                <w:rFonts w:ascii="Calibri" w:eastAsia="Times New Roman" w:hAnsi="Calibri" w:cs="Calibri"/>
+                <w:b/>
+                <w:bCs/>
+                <w:color w:val="000000"/>
+                <w:sz w:val="18"/>
+                <w:szCs w:val="18"/>
+                <w:lang w:eastAsia="es-EC"/>
+              </w:rPr>
+              <w:t>ST</w:t>
+            </w:r>
+          </w:p>
+        </w:tc>
+        <w:tc>
+          <w:tcPr>
+            <w:tcW w:w="661" w:type="dxa"/>
+            <w:tcBorders>
+              <w:top w:val="nil"/>
+              <w:left w:val="nil"/>
+              <w:bottom w:val="single" w:sz="4" w:space="0" w:color="auto"/>
+              <w:right w:val="single" w:sz="4" w:space="0" w:color="auto"/>
+            </w:tcBorders>
+            <w:shd w:val="clear" w:color="auto" w:fill="E2EFD9" w:themeFill="accent6" w:themeFillTint="33"/>
+            <w:noWrap/>
+            <w:vAlign w:val="bottom"/>
+            <w:hideMark/>
+          </w:tcPr>
+          <w:p>
+            <w:pPr>
+              <w:spacing w:after="0" w:line="240" w:lineRule="auto"/>
+              <w:rPr>
+                <w:rFonts w:ascii="Calibri" w:eastAsia="Times New Roman" w:hAnsi="Calibri" w:cs="Calibri"/>
+                <w:b/>
+                <w:bCs/>
+                <w:color w:val="000000"/>
+                <w:sz w:val="18"/>
+                <w:szCs w:val="18"/>
+                <w:lang w:eastAsia="es-EC"/>
+              </w:rPr>
+            </w:pPr>
+            <w:r>
+              <w:rPr>
+                <w:rFonts w:ascii="Calibri" w:eastAsia="Times New Roman" w:hAnsi="Calibri" w:cs="Calibri"/>
+                <w:b/>
+                <w:bCs/>
+                <w:color w:val="000000"/>
+                <w:sz w:val="18"/>
+                <w:szCs w:val="18"/>
+                <w:lang w:eastAsia="es-EC"/>
+              </w:rPr>
+              <w:t>OT1.5</w:t>
+            </w:r>
+          </w:p>
+        </w:tc>
+        <w:tc>
+          <w:tcPr>
+            <w:tcW w:w="467" w:type="dxa"/>
+            <w:gridSpan w:val="2"/>
+            <w:tcBorders>
+              <w:top w:val="nil"/>
+              <w:left w:val="nil"/>
+              <w:bottom w:val="single" w:sz="4" w:space="0" w:color="auto"/>
+              <w:right w:val="single" w:sz="4" w:space="0" w:color="auto"/>
+            </w:tcBorders>
+            <w:shd w:val="clear" w:color="auto" w:fill="E2EFD9" w:themeFill="accent6" w:themeFillTint="33"/>
+            <w:noWrap/>
+            <w:vAlign w:val="bottom"/>
+            <w:hideMark/>
+          </w:tcPr>
+          <w:p>
+            <w:pPr>
+              <w:spacing w:after="0" w:line="240" w:lineRule="auto"/>
+              <w:rPr>
+                <w:rFonts w:ascii="Calibri" w:eastAsia="Times New Roman" w:hAnsi="Calibri" w:cs="Calibri"/>
+                <w:b/>
+                <w:bCs/>
+                <w:color w:val="000000"/>
+                <w:sz w:val="18"/>
+                <w:szCs w:val="18"/>
+                <w:lang w:eastAsia="es-EC"/>
+              </w:rPr>
+            </w:pPr>
+            <w:r>
+              <w:rPr>
+                <w:rFonts w:ascii="Calibri" w:eastAsia="Times New Roman" w:hAnsi="Calibri" w:cs="Calibri"/>
+                <w:b/>
+                <w:bCs/>
+                <w:color w:val="000000"/>
+                <w:sz w:val="18"/>
+                <w:szCs w:val="18"/>
+                <w:lang w:eastAsia="es-EC"/>
+              </w:rPr>
+              <w:t>OT2</w:t>
+            </w:r>
+          </w:p>
+        </w:tc>
+        <w:tc>
+          <w:tcPr>
+            <w:tcW w:w="1716" w:type="dxa"/>
+            <w:tcBorders>
+              <w:top w:val="nil"/>
+              <w:left w:val="nil"/>
+              <w:bottom w:val="single" w:sz="4" w:space="0" w:color="auto"/>
+              <w:right w:val="single" w:sz="4" w:space="0" w:color="auto"/>
+            </w:tcBorders>
+            <w:shd w:val="clear" w:color="auto" w:fill="E2EFD9" w:themeFill="accent6" w:themeFillTint="33"/>
+            <w:noWrap/>
+            <w:vAlign w:val="bottom"/>
+            <w:hideMark/>
+          </w:tcPr>
+          <w:p>
+            <w:pPr>
+              <w:spacing w:after="0" w:line="240" w:lineRule="auto"/>
+              <w:rPr>
+                <w:rFonts w:ascii="Calibri" w:eastAsia="Times New Roman" w:hAnsi="Calibri" w:cs="Calibri"/>
+                <w:b/>
+                <w:bCs/>
+                <w:color w:val="000000"/>
+                <w:sz w:val="18"/>
+                <w:szCs w:val="18"/>
+                <w:lang w:eastAsia="es-EC"/>
+              </w:rPr>
+            </w:pPr>
+            <w:r>
+              <w:rPr>
+                <w:rFonts w:ascii="Calibri" w:eastAsia="Times New Roman" w:hAnsi="Calibri" w:cs="Calibri"/>
+                <w:b/>
+                <w:bCs/>
+                <w:color w:val="000000"/>
+                <w:sz w:val="18"/>
+                <w:szCs w:val="18"/>
+                <w:lang w:eastAsia="es-EC"/>
+              </w:rPr>
+              <w:t xml:space="preserve">Horas / </w:t>
+            </w:r>
+            <w:proofErr w:type="spellStart"/>
+            <w:r>
+              <w:rPr>
+                <w:rFonts w:ascii="Calibri" w:eastAsia="Times New Roman" w:hAnsi="Calibri" w:cs="Calibri"/>
+                <w:b/>
+                <w:bCs/>
+                <w:color w:val="000000"/>
+                <w:sz w:val="18"/>
+                <w:szCs w:val="18"/>
+                <w:lang w:eastAsia="es-EC"/>
+              </w:rPr>
+              <w:t>Hours</w:t>
+            </w:r>
+            <w:proofErr w:type="spellEnd"/>
+          </w:p>
+        </w:tc>
+      </w:tr>
+      <w:tr>
+        <w:trPr>
+          <w:trHeight w:val="255"/>
+        </w:trPr>
+        <w:tc>
+          <w:tcPr>
+            <w:tcW w:w="958" w:type="dxa"/>
+            <w:tcBorders>
+              <w:top w:val="nil"/>
+              <w:left w:val="single" w:sz="4" w:space="0" w:color="auto"/>
+              <w:bottom w:val="single" w:sz="4" w:space="0" w:color="auto"/>
+              <w:right w:val="single" w:sz="4" w:space="0" w:color="auto"/>
+            </w:tcBorders>
+            <w:shd w:val="clear" w:color="auto" w:fill="E2EFD9" w:themeFill="accent6" w:themeFillTint="33"/>
+            <w:noWrap/>
+            <w:vAlign w:val="bottom"/>
+            <w:hideMark/>
+          </w:tcPr>
+          <w:p>
+            <w:pPr>
+              <w:spacing w:after="0" w:line="240" w:lineRule="auto"/>
+              <w:rPr>
+                <w:rFonts w:ascii="Calibri" w:eastAsia="Times New Roman" w:hAnsi="Calibri" w:cs="Calibri"/>
+                <w:color w:val="000000"/>
+                <w:sz w:val="18"/>
+                <w:szCs w:val="18"/>
+                <w:lang w:eastAsia="es-EC"/>
+              </w:rPr>
+            </w:pPr>
+          </w:p>
+        </w:tc>
+        <w:tc>
+          <w:tcPr>
+            <w:tcW w:w="232" w:type="dxa"/>
+            <w:tcBorders>
+              <w:top w:val="nil"/>
+              <w:left w:val="nil"/>
+              <w:bottom w:val="single" w:sz="4" w:space="0" w:color="auto"/>
+              <w:right w:val="single" w:sz="4" w:space="0" w:color="auto"/>
+            </w:tcBorders>
+            <w:shd w:val="clear" w:color="auto" w:fill="auto"/>
+            <w:noWrap/>
+            <w:vAlign w:val="bottom"/>
+            <w:hideMark/>
+          </w:tcPr>
+          <w:p>
+            <w:pPr>
+              <w:spacing w:after="0" w:line="240" w:lineRule="auto"/>
+              <w:jc w:val="right"/>
+              <w:rPr>
+                <w:rFonts w:ascii="Calibri" w:eastAsia="Times New Roman" w:hAnsi="Calibri" w:cs="Calibri"/>
+                <w:color w:val="000000"/>
+                <w:sz w:val="18"/>
+                <w:szCs w:val="18"/>
+                <w:lang w:eastAsia="es-EC"/>
+              </w:rPr>
+            </w:pPr>
+          </w:p>
+        </w:tc>
+        <w:tc>
+          <w:tcPr>
+            <w:tcW w:w="1005" w:type="dxa"/>
+            <w:tcBorders>
+              <w:top w:val="nil"/>
+              <w:left w:val="nil"/>
+              <w:bottom w:val="single" w:sz="4" w:space="0" w:color="auto"/>
+              <w:right w:val="single" w:sz="4" w:space="0" w:color="auto"/>
+            </w:tcBorders>
+            <w:shd w:val="clear" w:color="auto" w:fill="E2EFD9" w:themeFill="accent6" w:themeFillTint="33"/>
+            <w:noWrap/>
+            <w:vAlign w:val="bottom"/>
+            <w:hideMark/>
+          </w:tcPr>
+          <w:p>
+            <w:pPr>
+              <w:spacing w:after="0" w:line="240" w:lineRule="auto"/>
+              <w:rPr>
+                <w:rFonts w:ascii="Calibri" w:eastAsia="Times New Roman" w:hAnsi="Calibri" w:cs="Calibri"/>
+                <w:color w:val="000000"/>
+                <w:sz w:val="18"/>
+                <w:szCs w:val="18"/>
+                <w:lang w:eastAsia="es-EC"/>
+              </w:rPr>
+            </w:pPr>
+          </w:p>
+        </w:tc>
+        <w:tc>
+          <w:tcPr>
+            <w:tcW w:w="1268" w:type="dxa"/>
+            <w:tcBorders>
+              <w:top w:val="nil"/>
+              <w:left w:val="nil"/>
+              <w:bottom w:val="single" w:sz="4" w:space="0" w:color="auto"/>
+              <w:right w:val="single" w:sz="4" w:space="0" w:color="auto"/>
+            </w:tcBorders>
+            <w:shd w:val="clear" w:color="auto" w:fill="auto"/>
+            <w:noWrap/>
+            <w:vAlign w:val="bottom"/>
+            <w:hideMark/>
+          </w:tcPr>
+          <w:p>
+            <w:pPr>
+              <w:spacing w:after="0" w:line="240" w:lineRule="auto"/>
+              <w:jc w:val="right"/>
+              <w:rPr>
+                <w:rFonts w:ascii="Calibri" w:eastAsia="Times New Roman" w:hAnsi="Calibri" w:cs="Calibri"/>
+                <w:color w:val="000000"/>
+                <w:sz w:val="18"/>
+                <w:szCs w:val="18"/>
+                <w:lang w:eastAsia="es-EC"/>
+              </w:rPr>
+            </w:pPr>
+          </w:p>
+        </w:tc>
+        <w:tc>
+          <w:tcPr>
+            <w:tcW w:w="998" w:type="dxa"/>
+            <w:gridSpan w:val="2"/>
+            <w:tcBorders>
+              <w:top w:val="nil"/>
+              <w:left w:val="nil"/>
+              <w:bottom w:val="single" w:sz="4" w:space="0" w:color="auto"/>
+              <w:right w:val="single" w:sz="4" w:space="0" w:color="auto"/>
+            </w:tcBorders>
+            <w:shd w:val="clear" w:color="auto" w:fill="auto"/>
+            <w:noWrap/>
+            <w:vAlign w:val="bottom"/>
+            <w:hideMark/>
+          </w:tcPr>
+          <w:p>
+            <w:pPr>
+              <w:spacing w:after="0" w:line="240" w:lineRule="auto"/>
+              <w:rPr>
+                <w:rFonts w:ascii="Calibri" w:eastAsia="Times New Roman" w:hAnsi="Calibri" w:cs="Calibri"/>
+                <w:color w:val="000000"/>
+                <w:sz w:val="18"/>
+                <w:szCs w:val="18"/>
+                <w:lang w:eastAsia="es-EC"/>
+              </w:rPr>
+            </w:pPr>
+            <w:r>
+              <w:rPr>
+                <w:rFonts w:ascii="Calibri" w:eastAsia="Times New Roman" w:hAnsi="Calibri" w:cs="Calibri"/>
+                <w:color w:val="000000"/>
+                <w:sz w:val="18"/>
+                <w:szCs w:val="18"/>
+                <w:lang w:eastAsia="es-EC"/>
+              </w:rPr>
+              <w:t> </w:t>
+            </w:r>
+          </w:p>
+        </w:tc>
+        <w:tc>
+          <w:tcPr>
+            <w:tcW w:w="1108" w:type="dxa"/>
+            <w:tcBorders>
+              <w:top w:val="nil"/>
+              <w:left w:val="nil"/>
+              <w:bottom w:val="single" w:sz="4" w:space="0" w:color="auto"/>
+              <w:right w:val="single" w:sz="4" w:space="0" w:color="auto"/>
+            </w:tcBorders>
+            <w:shd w:val="clear" w:color="auto" w:fill="auto"/>
+            <w:noWrap/>
+            <w:vAlign w:val="bottom"/>
+            <w:hideMark/>
+          </w:tcPr>
+          <w:p>
+            <w:pPr>
+              <w:spacing w:after="0" w:line="240" w:lineRule="auto"/>
+              <w:rPr>
+                <w:rFonts w:ascii="Calibri" w:eastAsia="Times New Roman" w:hAnsi="Calibri" w:cs="Calibri"/>
+                <w:color w:val="000000"/>
+                <w:sz w:val="18"/>
+                <w:szCs w:val="18"/>
+                <w:lang w:eastAsia="es-EC"/>
+              </w:rPr>
+            </w:pPr>
+            <w:r>
+              <w:rPr>
+                <w:rFonts w:ascii="Calibri" w:eastAsia="Times New Roman" w:hAnsi="Calibri" w:cs="Calibri"/>
+                <w:color w:val="000000"/>
+                <w:sz w:val="18"/>
+                <w:szCs w:val="18"/>
+                <w:lang w:eastAsia="es-EC"/>
+              </w:rPr>
+              <w:t> </w:t>
+            </w:r>
+          </w:p>
+        </w:tc>
+        <w:tc>
+          <w:tcPr>
+            <w:tcW w:w="1003" w:type="dxa"/>
+            <w:tcBorders>
+              <w:top w:val="nil"/>
+              <w:left w:val="nil"/>
+              <w:bottom w:val="single" w:sz="4" w:space="0" w:color="auto"/>
+              <w:right w:val="single" w:sz="4" w:space="0" w:color="auto"/>
+            </w:tcBorders>
+            <w:shd w:val="clear" w:color="auto" w:fill="auto"/>
+            <w:noWrap/>
+            <w:vAlign w:val="bottom"/>
+            <w:hideMark/>
+          </w:tcPr>
+          <w:p>
+            <w:pPr>
+              <w:spacing w:after="0" w:line="240" w:lineRule="auto"/>
+              <w:rPr>
+                <w:rFonts w:ascii="Calibri" w:eastAsia="Times New Roman" w:hAnsi="Calibri" w:cs="Calibri"/>
+                <w:color w:val="000000"/>
+                <w:sz w:val="18"/>
+                <w:szCs w:val="18"/>
+                <w:lang w:eastAsia="es-EC"/>
+              </w:rPr>
+            </w:pPr>
+            <w:r>
+              <w:rPr>
+                <w:rFonts w:ascii="Calibri" w:eastAsia="Times New Roman" w:hAnsi="Calibri" w:cs="Calibri"/>
+                <w:color w:val="000000"/>
+                <w:sz w:val="18"/>
+                <w:szCs w:val="18"/>
+                <w:lang w:eastAsia="es-EC"/>
+              </w:rPr>
+              <w:t> </w:t>
+            </w:r>
+          </w:p>
+        </w:tc>
+        <w:tc>
+          <w:tcPr>
+            <w:tcW w:w="1225" w:type="dxa"/>
+            <w:gridSpan w:val="2"/>
+            <w:tcBorders>
+              <w:top w:val="nil"/>
+              <w:left w:val="nil"/>
+              <w:bottom w:val="single" w:sz="4" w:space="0" w:color="auto"/>
+              <w:right w:val="single" w:sz="4" w:space="0" w:color="auto"/>
+            </w:tcBorders>
+            <w:shd w:val="clear" w:color="auto" w:fill="auto"/>
+            <w:noWrap/>
+            <w:vAlign w:val="bottom"/>
+            <w:hideMark/>
+          </w:tcPr>
+          <w:p>
+            <w:pPr>
+              <w:spacing w:after="0" w:line="240" w:lineRule="auto"/>
+              <w:rPr>
+                <w:rFonts w:ascii="Calibri" w:eastAsia="Times New Roman" w:hAnsi="Calibri" w:cs="Calibri"/>
+                <w:color w:val="000000"/>
+                <w:sz w:val="18"/>
+                <w:szCs w:val="18"/>
+                <w:lang w:eastAsia="es-EC"/>
+              </w:rPr>
+            </w:pPr>
+            <w:r>
+              <w:rPr>
+                <w:rFonts w:ascii="Calibri" w:eastAsia="Times New Roman" w:hAnsi="Calibri" w:cs="Calibri"/>
+                <w:color w:val="000000"/>
+                <w:sz w:val="18"/>
+                <w:szCs w:val="18"/>
+                <w:lang w:eastAsia="es-EC"/>
+              </w:rPr>
+              <w:t> </w:t>
+            </w:r>
+          </w:p>
+        </w:tc>
+        <w:tc>
+          <w:tcPr>
+            <w:tcW w:w="414" w:type="dxa"/>
+            <w:tcBorders>
+              <w:top w:val="nil"/>
+              <w:left w:val="nil"/>
+              <w:bottom w:val="single" w:sz="4" w:space="0" w:color="auto"/>
+              <w:right w:val="single" w:sz="4" w:space="0" w:color="auto"/>
+            </w:tcBorders>
+            <w:shd w:val="clear" w:color="auto" w:fill="auto"/>
+            <w:noWrap/>
+            <w:vAlign w:val="bottom"/>
+            <w:hideMark/>
+          </w:tcPr>
+          <w:p>
+            <w:pPr>
+              <w:spacing w:after="0" w:line="240" w:lineRule="auto"/>
+              <w:jc w:val="right"/>
+              <w:rPr>
+                <w:rFonts w:ascii="Calibri" w:eastAsia="Times New Roman" w:hAnsi="Calibri" w:cs="Calibri"/>
+                <w:color w:val="000000"/>
+                <w:sz w:val="18"/>
+                <w:szCs w:val="18"/>
+                <w:lang w:eastAsia="es-EC"/>
+              </w:rPr>
+            </w:pPr>
+          </w:p>
+        </w:tc>
+        <w:tc>
+          <w:tcPr>
+            <w:tcW w:w="661" w:type="dxa"/>
+            <w:tcBorders>
+              <w:top w:val="nil"/>
+              <w:left w:val="nil"/>
+              <w:bottom w:val="single" w:sz="4" w:space="0" w:color="auto"/>
+              <w:right w:val="single" w:sz="4" w:space="0" w:color="auto"/>
+            </w:tcBorders>
+            <w:shd w:val="clear" w:color="auto" w:fill="auto"/>
+            <w:noWrap/>
+            <w:vAlign w:val="bottom"/>
+            <w:hideMark/>
+          </w:tcPr>
+          <w:p>
+            <w:pPr>
+              <w:spacing w:after="0" w:line="240" w:lineRule="auto"/>
+              <w:rPr>
+                <w:rFonts w:ascii="Calibri" w:eastAsia="Times New Roman" w:hAnsi="Calibri" w:cs="Calibri"/>
+                <w:color w:val="000000"/>
+                <w:sz w:val="18"/>
+                <w:szCs w:val="18"/>
+                <w:lang w:eastAsia="es-EC"/>
+              </w:rPr>
+            </w:pPr>
+            <w:r>
+              <w:rPr>
+                <w:rFonts w:ascii="Calibri" w:eastAsia="Times New Roman" w:hAnsi="Calibri" w:cs="Calibri"/>
+                <w:color w:val="000000"/>
+                <w:sz w:val="18"/>
+                <w:szCs w:val="18"/>
+                <w:lang w:eastAsia="es-EC"/>
+              </w:rPr>
+              <w:t> </w:t>
+            </w:r>
+          </w:p>
+        </w:tc>
+        <w:tc>
+          <w:tcPr>
+            <w:tcW w:w="467" w:type="dxa"/>
+            <w:tcBorders>
+              <w:top w:val="nil"/>
+              <w:left w:val="nil"/>
+              <w:bottom w:val="single" w:sz="4" w:space="0" w:color="auto"/>
+              <w:right w:val="single" w:sz="4" w:space="0" w:color="auto"/>
+            </w:tcBorders>
+            <w:shd w:val="clear" w:color="auto" w:fill="auto"/>
+            <w:noWrap/>
+            <w:vAlign w:val="bottom"/>
+            <w:hideMark/>
+          </w:tcPr>
+          <w:p>
+            <w:pPr>
+              <w:spacing w:after="0" w:line="240" w:lineRule="auto"/>
+              <w:rPr>
+                <w:rFonts w:ascii="Calibri" w:eastAsia="Times New Roman" w:hAnsi="Calibri" w:cs="Calibri"/>
+                <w:color w:val="000000"/>
+                <w:sz w:val="18"/>
+                <w:szCs w:val="18"/>
+                <w:lang w:eastAsia="es-EC"/>
+              </w:rPr>
+            </w:pPr>
+            <w:r>
+              <w:rPr>
+                <w:rFonts w:ascii="Calibri" w:eastAsia="Times New Roman" w:hAnsi="Calibri" w:cs="Calibri"/>
+                <w:color w:val="000000"/>
+                <w:sz w:val="18"/>
+                <w:szCs w:val="18"/>
+                <w:lang w:eastAsia="es-EC"/>
+              </w:rPr>
+              <w:t> </w:t>
+            </w:r>
+          </w:p>
+        </w:tc>
+        <w:tc>
+          <w:tcPr>
+            <w:tcW w:w="432" w:type="dxa"/>
+            <w:tcBorders>
+              <w:top w:val="nil"/>
+              <w:left w:val="nil"/>
+              <w:bottom w:val="single" w:sz="4" w:space="0" w:color="auto"/>
+              <w:right w:val="single" w:sz="4" w:space="0" w:color="auto"/>
+            </w:tcBorders>
+            <w:shd w:val="clear" w:color="auto" w:fill="auto"/>
+            <w:noWrap/>
+            <w:vAlign w:val="bottom"/>
+            <w:hideMark/>
+          </w:tcPr>
+          <w:p>
+            <w:pPr>
+              <w:spacing w:after="0" w:line="240" w:lineRule="auto"/>
+              <w:jc w:val="right"/>
+              <w:rPr>
+                <w:rFonts w:ascii="Calibri" w:eastAsia="Times New Roman" w:hAnsi="Calibri" w:cs="Calibri"/>
+                <w:color w:val="000000"/>
+                <w:sz w:val="18"/>
+                <w:szCs w:val="18"/>
+                <w:lang w:eastAsia="es-EC"/>
+              </w:rPr>
+            </w:pPr>
+          </w:p>
+        </w:tc>
+        <w:tc>
+          <w:tcPr>
+            <w:tcW w:w="661" w:type="dxa"/>
+            <w:gridSpan w:val="2"/>
+            <w:tcBorders>
+              <w:top w:val="nil"/>
+              <w:left w:val="nil"/>
+              <w:bottom w:val="single" w:sz="4" w:space="0" w:color="auto"/>
+              <w:right w:val="single" w:sz="4" w:space="0" w:color="auto"/>
+            </w:tcBorders>
+            <w:shd w:val="clear" w:color="auto" w:fill="auto"/>
+            <w:noWrap/>
+            <w:vAlign w:val="bottom"/>
+            <w:hideMark/>
+          </w:tcPr>
+          <w:p>
+            <w:pPr>
+              <w:spacing w:after="0" w:line="240" w:lineRule="auto"/>
+              <w:rPr>
+                <w:rFonts w:ascii="Calibri" w:eastAsia="Times New Roman" w:hAnsi="Calibri" w:cs="Calibri"/>
+                <w:color w:val="000000"/>
+                <w:sz w:val="18"/>
+                <w:szCs w:val="18"/>
+                <w:lang w:eastAsia="es-EC"/>
+              </w:rPr>
+            </w:pPr>
+            <w:r>
+              <w:rPr>
+                <w:rFonts w:ascii="Calibri" w:eastAsia="Times New Roman" w:hAnsi="Calibri" w:cs="Calibri"/>
+                <w:color w:val="000000"/>
+                <w:sz w:val="18"/>
+                <w:szCs w:val="18"/>
+                <w:lang w:eastAsia="es-EC"/>
+              </w:rPr>
+              <w:t> </w:t>
+            </w:r>
+          </w:p>
+        </w:tc>
+        <w:tc>
+          <w:tcPr>
+            <w:tcW w:w="467" w:type="dxa"/>
+            <w:tcBorders>
+              <w:top w:val="nil"/>
+              <w:left w:val="nil"/>
+              <w:bottom w:val="single" w:sz="4" w:space="0" w:color="auto"/>
+              <w:right w:val="single" w:sz="4" w:space="0" w:color="auto"/>
+            </w:tcBorders>
+            <w:shd w:val="clear" w:color="auto" w:fill="auto"/>
+            <w:noWrap/>
+            <w:vAlign w:val="bottom"/>
+            <w:hideMark/>
+          </w:tcPr>
+          <w:p>
+            <w:pPr>
+              <w:spacing w:after="0" w:line="240" w:lineRule="auto"/>
+              <w:rPr>
+                <w:rFonts w:ascii="Calibri" w:eastAsia="Times New Roman" w:hAnsi="Calibri" w:cs="Calibri"/>
+                <w:color w:val="000000"/>
+                <w:sz w:val="18"/>
+                <w:szCs w:val="18"/>
+                <w:lang w:eastAsia="es-EC"/>
+              </w:rPr>
+            </w:pPr>
+            <w:r>
+              <w:rPr>
+                <w:rFonts w:ascii="Calibri" w:eastAsia="Times New Roman" w:hAnsi="Calibri" w:cs="Calibri"/>
+                <w:color w:val="000000"/>
+                <w:sz w:val="18"/>
+                <w:szCs w:val="18"/>
+                <w:lang w:eastAsia="es-EC"/>
+              </w:rPr>
+              <w:t> </w:t>
+            </w:r>
+          </w:p>
+        </w:tc>
+        <w:tc>
+          <w:tcPr>
+            <w:tcW w:w="432" w:type="dxa"/>
+            <w:tcBorders>
+              <w:top w:val="nil"/>
+              <w:left w:val="nil"/>
+              <w:bottom w:val="single" w:sz="4" w:space="0" w:color="auto"/>
+              <w:right w:val="single" w:sz="4" w:space="0" w:color="auto"/>
+            </w:tcBorders>
+            <w:shd w:val="clear" w:color="auto" w:fill="auto"/>
+            <w:noWrap/>
+            <w:vAlign w:val="bottom"/>
+            <w:hideMark/>
+          </w:tcPr>
+          <w:p>
+            <w:pPr>
+              <w:spacing w:after="0" w:line="240" w:lineRule="auto"/>
+              <w:jc w:val="right"/>
+              <w:rPr>
+                <w:rFonts w:ascii="Calibri" w:eastAsia="Times New Roman" w:hAnsi="Calibri" w:cs="Calibri"/>
+                <w:color w:val="000000"/>
+                <w:sz w:val="18"/>
+                <w:szCs w:val="18"/>
+                <w:lang w:eastAsia="es-EC"/>
+              </w:rPr>
+            </w:pPr>
+          </w:p>
+        </w:tc>
+        <w:tc>
+          <w:tcPr>
+            <w:tcW w:w="661" w:type="dxa"/>
+            <w:tcBorders>
+              <w:top w:val="nil"/>
+              <w:left w:val="nil"/>
+              <w:bottom w:val="single" w:sz="4" w:space="0" w:color="auto"/>
+              <w:right w:val="single" w:sz="4" w:space="0" w:color="auto"/>
+            </w:tcBorders>
+            <w:shd w:val="clear" w:color="auto" w:fill="auto"/>
+            <w:noWrap/>
+            <w:vAlign w:val="bottom"/>
+            <w:hideMark/>
+          </w:tcPr>
+          <w:p>
+            <w:pPr>
+              <w:spacing w:after="0" w:line="240" w:lineRule="auto"/>
+              <w:rPr>
+                <w:rFonts w:ascii="Calibri" w:eastAsia="Times New Roman" w:hAnsi="Calibri" w:cs="Calibri"/>
+                <w:color w:val="000000"/>
+                <w:sz w:val="18"/>
+                <w:szCs w:val="18"/>
+                <w:lang w:eastAsia="es-EC"/>
+              </w:rPr>
+            </w:pPr>
+            <w:r>
+              <w:rPr>
+                <w:rFonts w:ascii="Calibri" w:eastAsia="Times New Roman" w:hAnsi="Calibri" w:cs="Calibri"/>
+                <w:color w:val="000000"/>
+                <w:sz w:val="18"/>
+                <w:szCs w:val="18"/>
+                <w:lang w:eastAsia="es-EC"/>
+              </w:rPr>
+              <w:t> </w:t>
+            </w:r>
+          </w:p>
+        </w:tc>
+        <w:tc>
+          <w:tcPr>
+            <w:tcW w:w="467" w:type="dxa"/>
+            <w:gridSpan w:val="2"/>
+            <w:tcBorders>
+              <w:top w:val="nil"/>
+              <w:left w:val="nil"/>
+              <w:bottom w:val="single" w:sz="4" w:space="0" w:color="auto"/>
+              <w:right w:val="single" w:sz="4" w:space="0" w:color="auto"/>
+            </w:tcBorders>
+            <w:shd w:val="clear" w:color="auto" w:fill="auto"/>
+            <w:noWrap/>
+            <w:vAlign w:val="bottom"/>
+            <w:hideMark/>
+          </w:tcPr>
+          <w:p>
+            <w:pPr>
+              <w:spacing w:after="0" w:line="240" w:lineRule="auto"/>
+              <w:rPr>
+                <w:rFonts w:ascii="Calibri" w:eastAsia="Times New Roman" w:hAnsi="Calibri" w:cs="Calibri"/>
+                <w:color w:val="000000"/>
+                <w:sz w:val="18"/>
+                <w:szCs w:val="18"/>
+                <w:lang w:eastAsia="es-EC"/>
+              </w:rPr>
+            </w:pPr>
+            <w:r>
+              <w:rPr>
+                <w:rFonts w:ascii="Calibri" w:eastAsia="Times New Roman" w:hAnsi="Calibri" w:cs="Calibri"/>
+                <w:color w:val="000000"/>
+                <w:sz w:val="18"/>
+                <w:szCs w:val="18"/>
+                <w:lang w:eastAsia="es-EC"/>
+              </w:rPr>
+              <w:t> </w:t>
+            </w:r>
+          </w:p>
+        </w:tc>
+        <w:tc>
+          <w:tcPr>
+            <w:tcW w:w="1716" w:type="dxa"/>
+            <w:tcBorders>
+              <w:top w:val="nil"/>
+              <w:left w:val="nil"/>
+              <w:bottom w:val="single" w:sz="4" w:space="0" w:color="auto"/>
+              <w:right w:val="single" w:sz="4" w:space="0" w:color="auto"/>
+            </w:tcBorders>
+            <w:shd w:val="clear" w:color="auto" w:fill="E2EFD9" w:themeFill="accent6" w:themeFillTint="33"/>
+            <w:noWrap/>
+            <w:vAlign w:val="bottom"/>
+            <w:hideMark/>
+          </w:tcPr>
+          <w:p>
+            <w:pPr>
+              <w:spacing w:after="0" w:line="240" w:lineRule="auto"/>
+              <w:rPr>
+                <w:rFonts w:ascii="Calibri" w:eastAsia="Times New Roman" w:hAnsi="Calibri" w:cs="Calibri"/>
+                <w:color w:val="000000"/>
+                <w:sz w:val="18"/>
+                <w:szCs w:val="18"/>
+                <w:lang w:eastAsia="es-EC"/>
+              </w:rPr>
+            </w:pPr>
+            <w:r>
+              <w:rPr>
+                <w:rFonts w:ascii="Calibri" w:eastAsia="Times New Roman" w:hAnsi="Calibri" w:cs="Calibri"/>
+                <w:color w:val="000000"/>
+                <w:sz w:val="18"/>
+                <w:szCs w:val="18"/>
+                <w:lang w:eastAsia="es-EC"/>
+              </w:rPr>
+              <w:t> </w:t>
+            </w:r>
+          </w:p>
+        </w:tc>
+      </w:tr>
+      <w:tr>
+        <w:trPr>
+          <w:trHeight w:val="255"/>
+        </w:trPr>
+        <w:tc>
+          <w:tcPr>
+            <w:tcW w:w="958" w:type="dxa"/>
+            <w:tcBorders>
+              <w:top w:val="nil"/>
+              <w:left w:val="single" w:sz="4" w:space="0" w:color="auto"/>
+              <w:bottom w:val="single" w:sz="4" w:space="0" w:color="auto"/>
+              <w:right w:val="single" w:sz="4" w:space="0" w:color="auto"/>
+            </w:tcBorders>
+            <w:shd w:val="clear" w:color="auto" w:fill="E2EFD9" w:themeFill="accent6" w:themeFillTint="33"/>
+            <w:noWrap/>
+            <w:vAlign w:val="bottom"/>
+            <w:hideMark/>
+          </w:tcPr>
+          <w:p>
+            <w:pPr>
+              <w:spacing w:after="0" w:line="240" w:lineRule="auto"/>
+              <w:rPr>
+                <w:rFonts w:ascii="Calibri" w:eastAsia="Times New Roman" w:hAnsi="Calibri" w:cs="Calibri"/>
+                <w:color w:val="000000"/>
+                <w:sz w:val="18"/>
+                <w:szCs w:val="18"/>
+                <w:lang w:eastAsia="es-EC"/>
+              </w:rPr>
+            </w:pPr>
+          </w:p>
+        </w:tc>
+        <w:tc>
+          <w:tcPr>
+            <w:tcW w:w="232" w:type="dxa"/>
+            <w:tcBorders>
+              <w:top w:val="nil"/>
+              <w:left w:val="nil"/>
+              <w:bottom w:val="single" w:sz="4" w:space="0" w:color="auto"/>
+              <w:right w:val="single" w:sz="4" w:space="0" w:color="auto"/>
+            </w:tcBorders>
+            <w:shd w:val="clear" w:color="auto" w:fill="auto"/>
+            <w:noWrap/>
+            <w:vAlign w:val="bottom"/>
+            <w:hideMark/>
+          </w:tcPr>
+          <w:p>
+            <w:pPr>
+              <w:spacing w:after="0" w:line="240" w:lineRule="auto"/>
+              <w:jc w:val="right"/>
+              <w:rPr>
+                <w:rFonts w:ascii="Calibri" w:eastAsia="Times New Roman" w:hAnsi="Calibri" w:cs="Calibri"/>
+                <w:color w:val="000000"/>
+                <w:sz w:val="18"/>
+                <w:szCs w:val="18"/>
+                <w:lang w:eastAsia="es-EC"/>
+              </w:rPr>
+            </w:pPr>
+          </w:p>
+        </w:tc>
+        <w:tc>
+          <w:tcPr>
+            <w:tcW w:w="1005" w:type="dxa"/>
+            <w:tcBorders>
+              <w:top w:val="nil"/>
+              <w:left w:val="nil"/>
+              <w:bottom w:val="single" w:sz="4" w:space="0" w:color="auto"/>
+              <w:right w:val="single" w:sz="4" w:space="0" w:color="auto"/>
+            </w:tcBorders>
+            <w:shd w:val="clear" w:color="auto" w:fill="E2EFD9" w:themeFill="accent6" w:themeFillTint="33"/>
+            <w:noWrap/>
+            <w:vAlign w:val="bottom"/>
+            <w:hideMark/>
+          </w:tcPr>
+          <w:p>
+            <w:pPr>
+              <w:spacing w:after="0" w:line="240" w:lineRule="auto"/>
+              <w:rPr>
+                <w:rFonts w:ascii="Calibri" w:eastAsia="Times New Roman" w:hAnsi="Calibri" w:cs="Calibri"/>
+                <w:color w:val="000000"/>
+                <w:sz w:val="18"/>
+                <w:szCs w:val="18"/>
+                <w:lang w:eastAsia="es-EC"/>
+              </w:rPr>
+            </w:pPr>
+          </w:p>
+        </w:tc>
+        <w:tc>
+          <w:tcPr>
+            <w:tcW w:w="1268" w:type="dxa"/>
+            <w:tcBorders>
+              <w:top w:val="nil"/>
+              <w:left w:val="nil"/>
+              <w:bottom w:val="single" w:sz="4" w:space="0" w:color="auto"/>
+              <w:right w:val="single" w:sz="4" w:space="0" w:color="auto"/>
+            </w:tcBorders>
+            <w:shd w:val="clear" w:color="auto" w:fill="auto"/>
+            <w:noWrap/>
+            <w:vAlign w:val="bottom"/>
+            <w:hideMark/>
+          </w:tcPr>
+          <w:p>
+            <w:pPr>
+              <w:spacing w:after="0" w:line="240" w:lineRule="auto"/>
+              <w:jc w:val="right"/>
+              <w:rPr>
+                <w:rFonts w:ascii="Calibri" w:eastAsia="Times New Roman" w:hAnsi="Calibri" w:cs="Calibri"/>
+                <w:color w:val="000000"/>
+                <w:sz w:val="18"/>
+                <w:szCs w:val="18"/>
+                <w:lang w:eastAsia="es-EC"/>
+              </w:rPr>
+            </w:pPr>
+          </w:p>
+        </w:tc>
+        <w:tc>
+          <w:tcPr>
+            <w:tcW w:w="998" w:type="dxa"/>
+            <w:gridSpan w:val="2"/>
+            <w:tcBorders>
+              <w:top w:val="nil"/>
+              <w:left w:val="nil"/>
+              <w:bottom w:val="single" w:sz="4" w:space="0" w:color="auto"/>
+              <w:right w:val="single" w:sz="4" w:space="0" w:color="auto"/>
+            </w:tcBorders>
+            <w:shd w:val="clear" w:color="auto" w:fill="auto"/>
+            <w:noWrap/>
+            <w:vAlign w:val="bottom"/>
+            <w:hideMark/>
+          </w:tcPr>
+          <w:p>
+            <w:pPr>
+              <w:spacing w:after="0" w:line="240" w:lineRule="auto"/>
+              <w:rPr>
+                <w:rFonts w:ascii="Calibri" w:eastAsia="Times New Roman" w:hAnsi="Calibri" w:cs="Calibri"/>
+                <w:color w:val="000000"/>
+                <w:sz w:val="18"/>
+                <w:szCs w:val="18"/>
+                <w:lang w:eastAsia="es-EC"/>
+              </w:rPr>
+            </w:pPr>
+            <w:r>
+              <w:rPr>
+                <w:rFonts w:ascii="Calibri" w:eastAsia="Times New Roman" w:hAnsi="Calibri" w:cs="Calibri"/>
+                <w:color w:val="000000"/>
+                <w:sz w:val="18"/>
+                <w:szCs w:val="18"/>
+                <w:lang w:eastAsia="es-EC"/>
+              </w:rPr>
+              <w:t> </w:t>
+            </w:r>
+          </w:p>
+        </w:tc>
+        <w:tc>
+          <w:tcPr>
+            <w:tcW w:w="1108" w:type="dxa"/>
+            <w:tcBorders>
+              <w:top w:val="nil"/>
+              <w:left w:val="nil"/>
+              <w:bottom w:val="single" w:sz="4" w:space="0" w:color="auto"/>
+              <w:right w:val="single" w:sz="4" w:space="0" w:color="auto"/>
+            </w:tcBorders>
+            <w:shd w:val="clear" w:color="auto" w:fill="auto"/>
+            <w:noWrap/>
+            <w:vAlign w:val="bottom"/>
+            <w:hideMark/>
+          </w:tcPr>
+          <w:p>
+            <w:pPr>
+              <w:spacing w:after="0" w:line="240" w:lineRule="auto"/>
+              <w:rPr>
+                <w:rFonts w:ascii="Calibri" w:eastAsia="Times New Roman" w:hAnsi="Calibri" w:cs="Calibri"/>
+                <w:color w:val="000000"/>
+                <w:sz w:val="18"/>
+                <w:szCs w:val="18"/>
+                <w:lang w:eastAsia="es-EC"/>
+              </w:rPr>
+            </w:pPr>
+            <w:r>
+              <w:rPr>
+                <w:rFonts w:ascii="Calibri" w:eastAsia="Times New Roman" w:hAnsi="Calibri" w:cs="Calibri"/>
+                <w:color w:val="000000"/>
+                <w:sz w:val="18"/>
+                <w:szCs w:val="18"/>
+                <w:lang w:eastAsia="es-EC"/>
+              </w:rPr>
+              <w:t> </w:t>
+            </w:r>
+          </w:p>
+        </w:tc>
+        <w:tc>
+          <w:tcPr>
+            <w:tcW w:w="1003" w:type="dxa"/>
+            <w:tcBorders>
+              <w:top w:val="nil"/>
+              <w:left w:val="nil"/>
+              <w:bottom w:val="single" w:sz="4" w:space="0" w:color="auto"/>
+              <w:right w:val="single" w:sz="4" w:space="0" w:color="auto"/>
+            </w:tcBorders>
+            <w:shd w:val="clear" w:color="auto" w:fill="auto"/>
+            <w:noWrap/>
+            <w:vAlign w:val="bottom"/>
+            <w:hideMark/>
+          </w:tcPr>
+          <w:p>
+            <w:pPr>
+              <w:spacing w:after="0" w:line="240" w:lineRule="auto"/>
+              <w:rPr>
+                <w:rFonts w:ascii="Calibri" w:eastAsia="Times New Roman" w:hAnsi="Calibri" w:cs="Calibri"/>
+                <w:color w:val="000000"/>
+                <w:sz w:val="18"/>
+                <w:szCs w:val="18"/>
+                <w:lang w:eastAsia="es-EC"/>
+              </w:rPr>
+            </w:pPr>
+            <w:r>
+              <w:rPr>
+                <w:rFonts w:ascii="Calibri" w:eastAsia="Times New Roman" w:hAnsi="Calibri" w:cs="Calibri"/>
+                <w:color w:val="000000"/>
+                <w:sz w:val="18"/>
+                <w:szCs w:val="18"/>
+                <w:lang w:eastAsia="es-EC"/>
+              </w:rPr>
+              <w:t> </w:t>
+            </w:r>
+          </w:p>
+        </w:tc>
+        <w:tc>
+          <w:tcPr>
+            <w:tcW w:w="1225" w:type="dxa"/>
+            <w:gridSpan w:val="2"/>
+            <w:tcBorders>
+              <w:top w:val="nil"/>
+              <w:left w:val="nil"/>
+              <w:bottom w:val="single" w:sz="4" w:space="0" w:color="auto"/>
+              <w:right w:val="single" w:sz="4" w:space="0" w:color="auto"/>
+            </w:tcBorders>
+            <w:shd w:val="clear" w:color="auto" w:fill="auto"/>
+            <w:noWrap/>
+            <w:vAlign w:val="bottom"/>
+            <w:hideMark/>
+          </w:tcPr>
+          <w:p>
+            <w:pPr>
+              <w:spacing w:after="0" w:line="240" w:lineRule="auto"/>
+              <w:rPr>
+                <w:rFonts w:ascii="Calibri" w:eastAsia="Times New Roman" w:hAnsi="Calibri" w:cs="Calibri"/>
+                <w:color w:val="000000"/>
+                <w:sz w:val="18"/>
+                <w:szCs w:val="18"/>
+                <w:lang w:eastAsia="es-EC"/>
+              </w:rPr>
+            </w:pPr>
+            <w:r>
+              <w:rPr>
+                <w:rFonts w:ascii="Calibri" w:eastAsia="Times New Roman" w:hAnsi="Calibri" w:cs="Calibri"/>
+                <w:color w:val="000000"/>
+                <w:sz w:val="18"/>
+                <w:szCs w:val="18"/>
+                <w:lang w:eastAsia="es-EC"/>
+              </w:rPr>
+              <w:t> </w:t>
+            </w:r>
+          </w:p>
+        </w:tc>
+        <w:tc>
+          <w:tcPr>
+            <w:tcW w:w="414" w:type="dxa"/>
+            <w:tcBorders>
+              <w:top w:val="nil"/>
+              <w:left w:val="nil"/>
+              <w:bottom w:val="single" w:sz="4" w:space="0" w:color="auto"/>
+              <w:right w:val="single" w:sz="4" w:space="0" w:color="auto"/>
+            </w:tcBorders>
+            <w:shd w:val="clear" w:color="auto" w:fill="auto"/>
+            <w:noWrap/>
+            <w:vAlign w:val="bottom"/>
+            <w:hideMark/>
+          </w:tcPr>
+          <w:p>
+            <w:pPr>
+              <w:spacing w:after="0" w:line="240" w:lineRule="auto"/>
+              <w:jc w:val="right"/>
+              <w:rPr>
+                <w:rFonts w:ascii="Calibri" w:eastAsia="Times New Roman" w:hAnsi="Calibri" w:cs="Calibri"/>
+                <w:color w:val="000000"/>
+                <w:sz w:val="18"/>
+                <w:szCs w:val="18"/>
+                <w:lang w:eastAsia="es-EC"/>
+              </w:rPr>
+            </w:pPr>
+          </w:p>
+        </w:tc>
+        <w:tc>
+          <w:tcPr>
+            <w:tcW w:w="661" w:type="dxa"/>
+            <w:tcBorders>
+              <w:top w:val="nil"/>
+              <w:left w:val="nil"/>
+              <w:bottom w:val="single" w:sz="4" w:space="0" w:color="auto"/>
+              <w:right w:val="single" w:sz="4" w:space="0" w:color="auto"/>
+            </w:tcBorders>
+            <w:shd w:val="clear" w:color="auto" w:fill="auto"/>
+            <w:noWrap/>
+            <w:vAlign w:val="bottom"/>
+            <w:hideMark/>
+          </w:tcPr>
+          <w:p>
+            <w:pPr>
+              <w:spacing w:after="0" w:line="240" w:lineRule="auto"/>
+              <w:rPr>
+                <w:rFonts w:ascii="Calibri" w:eastAsia="Times New Roman" w:hAnsi="Calibri" w:cs="Calibri"/>
+                <w:color w:val="000000"/>
+                <w:sz w:val="18"/>
+                <w:szCs w:val="18"/>
+                <w:lang w:eastAsia="es-EC"/>
+              </w:rPr>
+            </w:pPr>
+            <w:r>
+              <w:rPr>
+                <w:rFonts w:ascii="Calibri" w:eastAsia="Times New Roman" w:hAnsi="Calibri" w:cs="Calibri"/>
+                <w:color w:val="000000"/>
+                <w:sz w:val="18"/>
+                <w:szCs w:val="18"/>
+                <w:lang w:eastAsia="es-EC"/>
+              </w:rPr>
+              <w:t> </w:t>
+            </w:r>
+          </w:p>
+        </w:tc>
+        <w:tc>
+          <w:tcPr>
+            <w:tcW w:w="467" w:type="dxa"/>
+            <w:tcBorders>
+              <w:top w:val="nil"/>
+              <w:left w:val="nil"/>
+              <w:bottom w:val="single" w:sz="4" w:space="0" w:color="auto"/>
+              <w:right w:val="single" w:sz="4" w:space="0" w:color="auto"/>
+            </w:tcBorders>
+            <w:shd w:val="clear" w:color="auto" w:fill="auto"/>
+            <w:noWrap/>
+            <w:vAlign w:val="bottom"/>
+            <w:hideMark/>
+          </w:tcPr>
+          <w:p>
+            <w:pPr>
+              <w:spacing w:after="0" w:line="240" w:lineRule="auto"/>
+              <w:rPr>
+                <w:rFonts w:ascii="Calibri" w:eastAsia="Times New Roman" w:hAnsi="Calibri" w:cs="Calibri"/>
+                <w:color w:val="000000"/>
+                <w:sz w:val="18"/>
+                <w:szCs w:val="18"/>
+                <w:lang w:eastAsia="es-EC"/>
+              </w:rPr>
+            </w:pPr>
+            <w:r>
+              <w:rPr>
+                <w:rFonts w:ascii="Calibri" w:eastAsia="Times New Roman" w:hAnsi="Calibri" w:cs="Calibri"/>
+                <w:color w:val="000000"/>
+                <w:sz w:val="18"/>
+                <w:szCs w:val="18"/>
+                <w:lang w:eastAsia="es-EC"/>
+              </w:rPr>
+              <w:t> </w:t>
+            </w:r>
+          </w:p>
+        </w:tc>
+        <w:tc>
+          <w:tcPr>
+            <w:tcW w:w="432" w:type="dxa"/>
+            <w:tcBorders>
+              <w:top w:val="nil"/>
+              <w:left w:val="nil"/>
+              <w:bottom w:val="single" w:sz="4" w:space="0" w:color="auto"/>
+              <w:right w:val="single" w:sz="4" w:space="0" w:color="auto"/>
+            </w:tcBorders>
+            <w:shd w:val="clear" w:color="auto" w:fill="auto"/>
+            <w:noWrap/>
+            <w:vAlign w:val="bottom"/>
+            <w:hideMark/>
+          </w:tcPr>
+          <w:p>
+            <w:pPr>
+              <w:spacing w:after="0" w:line="240" w:lineRule="auto"/>
+              <w:jc w:val="right"/>
+              <w:rPr>
+                <w:rFonts w:ascii="Calibri" w:eastAsia="Times New Roman" w:hAnsi="Calibri" w:cs="Calibri"/>
+                <w:color w:val="000000"/>
+                <w:sz w:val="18"/>
+                <w:szCs w:val="18"/>
+                <w:lang w:eastAsia="es-EC"/>
+              </w:rPr>
+            </w:pPr>
+          </w:p>
+        </w:tc>
+        <w:tc>
+          <w:tcPr>
+            <w:tcW w:w="661" w:type="dxa"/>
+            <w:gridSpan w:val="2"/>
+            <w:tcBorders>
+              <w:top w:val="nil"/>
+              <w:left w:val="nil"/>
+              <w:bottom w:val="single" w:sz="4" w:space="0" w:color="auto"/>
+              <w:right w:val="single" w:sz="4" w:space="0" w:color="auto"/>
+            </w:tcBorders>
+            <w:shd w:val="clear" w:color="auto" w:fill="auto"/>
+            <w:noWrap/>
+            <w:vAlign w:val="bottom"/>
+            <w:hideMark/>
+          </w:tcPr>
+          <w:p>
+            <w:pPr>
+              <w:spacing w:after="0" w:line="240" w:lineRule="auto"/>
+              <w:rPr>
+                <w:rFonts w:ascii="Calibri" w:eastAsia="Times New Roman" w:hAnsi="Calibri" w:cs="Calibri"/>
+                <w:color w:val="000000"/>
+                <w:sz w:val="18"/>
+                <w:szCs w:val="18"/>
+                <w:lang w:eastAsia="es-EC"/>
+              </w:rPr>
+            </w:pPr>
+            <w:r>
+              <w:rPr>
+                <w:rFonts w:ascii="Calibri" w:eastAsia="Times New Roman" w:hAnsi="Calibri" w:cs="Calibri"/>
+                <w:color w:val="000000"/>
+                <w:sz w:val="18"/>
+                <w:szCs w:val="18"/>
+                <w:lang w:eastAsia="es-EC"/>
+              </w:rPr>
+              <w:t> </w:t>
+            </w:r>
+          </w:p>
+        </w:tc>
+        <w:tc>
+          <w:tcPr>
+            <w:tcW w:w="467" w:type="dxa"/>
+            <w:tcBorders>
+              <w:top w:val="nil"/>
+              <w:left w:val="nil"/>
+              <w:bottom w:val="single" w:sz="4" w:space="0" w:color="auto"/>
+              <w:right w:val="single" w:sz="4" w:space="0" w:color="auto"/>
+            </w:tcBorders>
+            <w:shd w:val="clear" w:color="auto" w:fill="auto"/>
+            <w:noWrap/>
+            <w:vAlign w:val="bottom"/>
+            <w:hideMark/>
+          </w:tcPr>
+          <w:p>
+            <w:pPr>
+              <w:spacing w:after="0" w:line="240" w:lineRule="auto"/>
+              <w:rPr>
+                <w:rFonts w:ascii="Calibri" w:eastAsia="Times New Roman" w:hAnsi="Calibri" w:cs="Calibri"/>
+                <w:color w:val="000000"/>
+                <w:sz w:val="18"/>
+                <w:szCs w:val="18"/>
+                <w:lang w:eastAsia="es-EC"/>
+              </w:rPr>
+            </w:pPr>
+            <w:r>
+              <w:rPr>
+                <w:rFonts w:ascii="Calibri" w:eastAsia="Times New Roman" w:hAnsi="Calibri" w:cs="Calibri"/>
+                <w:color w:val="000000"/>
+                <w:sz w:val="18"/>
+                <w:szCs w:val="18"/>
+                <w:lang w:eastAsia="es-EC"/>
+              </w:rPr>
+              <w:t> </w:t>
+            </w:r>
+          </w:p>
+        </w:tc>
+        <w:tc>
+          <w:tcPr>
+            <w:tcW w:w="432" w:type="dxa"/>
+            <w:tcBorders>
+              <w:top w:val="nil"/>
+              <w:left w:val="nil"/>
+              <w:bottom w:val="single" w:sz="4" w:space="0" w:color="auto"/>
+              <w:right w:val="single" w:sz="4" w:space="0" w:color="auto"/>
+            </w:tcBorders>
+            <w:shd w:val="clear" w:color="auto" w:fill="auto"/>
+            <w:noWrap/>
+            <w:vAlign w:val="bottom"/>
+            <w:hideMark/>
+          </w:tcPr>
+          <w:p>
+            <w:pPr>
+              <w:spacing w:after="0" w:line="240" w:lineRule="auto"/>
+              <w:jc w:val="right"/>
+              <w:rPr>
+                <w:rFonts w:ascii="Calibri" w:eastAsia="Times New Roman" w:hAnsi="Calibri" w:cs="Calibri"/>
+                <w:color w:val="000000"/>
+                <w:sz w:val="18"/>
+                <w:szCs w:val="18"/>
+                <w:lang w:eastAsia="es-EC"/>
+              </w:rPr>
+            </w:pPr>
+          </w:p>
+        </w:tc>
+        <w:tc>
+          <w:tcPr>
+            <w:tcW w:w="661" w:type="dxa"/>
+            <w:tcBorders>
+              <w:top w:val="nil"/>
+              <w:left w:val="nil"/>
+              <w:bottom w:val="single" w:sz="4" w:space="0" w:color="auto"/>
+              <w:right w:val="single" w:sz="4" w:space="0" w:color="auto"/>
+            </w:tcBorders>
+            <w:shd w:val="clear" w:color="auto" w:fill="auto"/>
+            <w:noWrap/>
+            <w:vAlign w:val="bottom"/>
+            <w:hideMark/>
+          </w:tcPr>
+          <w:p>
+            <w:pPr>
+              <w:spacing w:after="0" w:line="240" w:lineRule="auto"/>
+              <w:rPr>
+                <w:rFonts w:ascii="Calibri" w:eastAsia="Times New Roman" w:hAnsi="Calibri" w:cs="Calibri"/>
+                <w:color w:val="000000"/>
+                <w:sz w:val="18"/>
+                <w:szCs w:val="18"/>
+                <w:lang w:eastAsia="es-EC"/>
+              </w:rPr>
+            </w:pPr>
+            <w:r>
+              <w:rPr>
+                <w:rFonts w:ascii="Calibri" w:eastAsia="Times New Roman" w:hAnsi="Calibri" w:cs="Calibri"/>
+                <w:color w:val="000000"/>
+                <w:sz w:val="18"/>
+                <w:szCs w:val="18"/>
+                <w:lang w:eastAsia="es-EC"/>
+              </w:rPr>
+              <w:t> </w:t>
+            </w:r>
+          </w:p>
+        </w:tc>
+        <w:tc>
+          <w:tcPr>
+            <w:tcW w:w="467" w:type="dxa"/>
+            <w:gridSpan w:val="2"/>
+            <w:tcBorders>
+              <w:top w:val="nil"/>
+              <w:left w:val="nil"/>
+              <w:bottom w:val="single" w:sz="4" w:space="0" w:color="auto"/>
+              <w:right w:val="single" w:sz="4" w:space="0" w:color="auto"/>
+            </w:tcBorders>
+            <w:shd w:val="clear" w:color="auto" w:fill="auto"/>
+            <w:noWrap/>
+            <w:vAlign w:val="bottom"/>
+            <w:hideMark/>
+          </w:tcPr>
+          <w:p>
+            <w:pPr>
+              <w:spacing w:after="0" w:line="240" w:lineRule="auto"/>
+              <w:rPr>
+                <w:rFonts w:ascii="Calibri" w:eastAsia="Times New Roman" w:hAnsi="Calibri" w:cs="Calibri"/>
+                <w:color w:val="000000"/>
+                <w:sz w:val="18"/>
+                <w:szCs w:val="18"/>
+                <w:lang w:eastAsia="es-EC"/>
+              </w:rPr>
+            </w:pPr>
+            <w:r>
+              <w:rPr>
+                <w:rFonts w:ascii="Calibri" w:eastAsia="Times New Roman" w:hAnsi="Calibri" w:cs="Calibri"/>
+                <w:color w:val="000000"/>
+                <w:sz w:val="18"/>
+                <w:szCs w:val="18"/>
+                <w:lang w:eastAsia="es-EC"/>
+              </w:rPr>
+              <w:t> </w:t>
+            </w:r>
+          </w:p>
+        </w:tc>
+        <w:tc>
+          <w:tcPr>
+            <w:tcW w:w="1716" w:type="dxa"/>
+            <w:tcBorders>
+              <w:top w:val="nil"/>
+              <w:left w:val="nil"/>
+              <w:bottom w:val="single" w:sz="4" w:space="0" w:color="auto"/>
+              <w:right w:val="single" w:sz="4" w:space="0" w:color="auto"/>
+            </w:tcBorders>
+            <w:shd w:val="clear" w:color="auto" w:fill="E2EFD9" w:themeFill="accent6" w:themeFillTint="33"/>
+            <w:noWrap/>
+            <w:vAlign w:val="bottom"/>
+            <w:hideMark/>
+          </w:tcPr>
+          <w:p>
+            <w:pPr>
+              <w:spacing w:after="0" w:line="240" w:lineRule="auto"/>
+              <w:rPr>
+                <w:rFonts w:ascii="Calibri" w:eastAsia="Times New Roman" w:hAnsi="Calibri" w:cs="Calibri"/>
+                <w:color w:val="000000"/>
+                <w:sz w:val="18"/>
+                <w:szCs w:val="18"/>
+                <w:lang w:eastAsia="es-EC"/>
+              </w:rPr>
+            </w:pPr>
+            <w:r>
+              <w:rPr>
+                <w:rFonts w:ascii="Calibri" w:eastAsia="Times New Roman" w:hAnsi="Calibri" w:cs="Calibri"/>
+                <w:color w:val="000000"/>
+                <w:sz w:val="18"/>
+                <w:szCs w:val="18"/>
+                <w:lang w:eastAsia="es-EC"/>
+              </w:rPr>
+              <w:t> </w:t>
+            </w:r>
+          </w:p>
+        </w:tc>
+      </w:tr>
+      <w:tr>
+        <w:trPr>
+          <w:trHeight w:val="255"/>
+        </w:trPr>
+        <w:tc>
+          <w:tcPr>
+            <w:tcW w:w="958" w:type="dxa"/>
+            <w:tcBorders>
+              <w:top w:val="nil"/>
+              <w:left w:val="single" w:sz="4" w:space="0" w:color="auto"/>
+              <w:bottom w:val="single" w:sz="4" w:space="0" w:color="auto"/>
+              <w:right w:val="single" w:sz="4" w:space="0" w:color="auto"/>
+            </w:tcBorders>
+            <w:shd w:val="clear" w:color="auto" w:fill="E2EFD9" w:themeFill="accent6" w:themeFillTint="33"/>
+            <w:noWrap/>
+            <w:vAlign w:val="bottom"/>
+            <w:hideMark/>
+          </w:tcPr>
+          <w:p>
+            <w:pPr>
+              <w:spacing w:after="0" w:line="240" w:lineRule="auto"/>
+              <w:rPr>
+                <w:rFonts w:ascii="Calibri" w:eastAsia="Times New Roman" w:hAnsi="Calibri" w:cs="Calibri"/>
+                <w:color w:val="000000"/>
+                <w:sz w:val="18"/>
+                <w:szCs w:val="18"/>
+                <w:lang w:eastAsia="es-EC"/>
+              </w:rPr>
+            </w:pPr>
+          </w:p>
+        </w:tc>
+        <w:tc>
+          <w:tcPr>
+            <w:tcW w:w="232" w:type="dxa"/>
+            <w:tcBorders>
+              <w:top w:val="nil"/>
+              <w:left w:val="nil"/>
+              <w:bottom w:val="single" w:sz="4" w:space="0" w:color="auto"/>
+              <w:right w:val="single" w:sz="4" w:space="0" w:color="auto"/>
+            </w:tcBorders>
+            <w:shd w:val="clear" w:color="auto" w:fill="auto"/>
+            <w:noWrap/>
+            <w:vAlign w:val="bottom"/>
+            <w:hideMark/>
+          </w:tcPr>
+          <w:p>
+            <w:pPr>
+              <w:spacing w:after="0" w:line="240" w:lineRule="auto"/>
+              <w:jc w:val="right"/>
+              <w:rPr>
+                <w:rFonts w:ascii="Calibri" w:eastAsia="Times New Roman" w:hAnsi="Calibri" w:cs="Calibri"/>
+                <w:color w:val="000000"/>
+                <w:sz w:val="18"/>
+                <w:szCs w:val="18"/>
+                <w:lang w:eastAsia="es-EC"/>
+              </w:rPr>
+            </w:pPr>
+          </w:p>
+        </w:tc>
+        <w:tc>
+          <w:tcPr>
+            <w:tcW w:w="1005" w:type="dxa"/>
+            <w:tcBorders>
+              <w:top w:val="nil"/>
+              <w:left w:val="nil"/>
+              <w:bottom w:val="single" w:sz="4" w:space="0" w:color="auto"/>
+              <w:right w:val="single" w:sz="4" w:space="0" w:color="auto"/>
+            </w:tcBorders>
+            <w:shd w:val="clear" w:color="auto" w:fill="E2EFD9" w:themeFill="accent6" w:themeFillTint="33"/>
+            <w:noWrap/>
+            <w:vAlign w:val="bottom"/>
+            <w:hideMark/>
+          </w:tcPr>
+          <w:p>
+            <w:pPr>
+              <w:spacing w:after="0" w:line="240" w:lineRule="auto"/>
+              <w:rPr>
+                <w:rFonts w:ascii="Calibri" w:eastAsia="Times New Roman" w:hAnsi="Calibri" w:cs="Calibri"/>
+                <w:color w:val="000000"/>
+                <w:sz w:val="18"/>
+                <w:szCs w:val="18"/>
+                <w:lang w:eastAsia="es-EC"/>
+              </w:rPr>
+            </w:pPr>
+          </w:p>
+        </w:tc>
+        <w:tc>
+          <w:tcPr>
+            <w:tcW w:w="1268" w:type="dxa"/>
+            <w:tcBorders>
+              <w:top w:val="nil"/>
+              <w:left w:val="nil"/>
+              <w:bottom w:val="single" w:sz="4" w:space="0" w:color="auto"/>
+              <w:right w:val="single" w:sz="4" w:space="0" w:color="auto"/>
+            </w:tcBorders>
+            <w:shd w:val="clear" w:color="auto" w:fill="auto"/>
+            <w:noWrap/>
+            <w:vAlign w:val="bottom"/>
+            <w:hideMark/>
+          </w:tcPr>
+          <w:p>
+            <w:pPr>
+              <w:spacing w:after="0" w:line="240" w:lineRule="auto"/>
+              <w:jc w:val="right"/>
+              <w:rPr>
+                <w:rFonts w:ascii="Calibri" w:eastAsia="Times New Roman" w:hAnsi="Calibri" w:cs="Calibri"/>
+                <w:color w:val="000000"/>
+                <w:sz w:val="18"/>
+                <w:szCs w:val="18"/>
+                <w:lang w:eastAsia="es-EC"/>
+              </w:rPr>
+            </w:pPr>
+          </w:p>
+        </w:tc>
+        <w:tc>
+          <w:tcPr>
+            <w:tcW w:w="998" w:type="dxa"/>
+            <w:gridSpan w:val="2"/>
+            <w:tcBorders>
+              <w:top w:val="nil"/>
+              <w:left w:val="nil"/>
+              <w:bottom w:val="single" w:sz="4" w:space="0" w:color="auto"/>
+              <w:right w:val="single" w:sz="4" w:space="0" w:color="auto"/>
+            </w:tcBorders>
+            <w:shd w:val="clear" w:color="auto" w:fill="auto"/>
+            <w:noWrap/>
+            <w:vAlign w:val="bottom"/>
+            <w:hideMark/>
+          </w:tcPr>
+          <w:p>
+            <w:pPr>
+              <w:spacing w:after="0" w:line="240" w:lineRule="auto"/>
+              <w:rPr>
+                <w:rFonts w:ascii="Calibri" w:eastAsia="Times New Roman" w:hAnsi="Calibri" w:cs="Calibri"/>
+                <w:color w:val="000000"/>
+                <w:sz w:val="18"/>
+                <w:szCs w:val="18"/>
+                <w:lang w:eastAsia="es-EC"/>
+              </w:rPr>
+            </w:pPr>
+            <w:r>
+              <w:rPr>
+                <w:rFonts w:ascii="Calibri" w:eastAsia="Times New Roman" w:hAnsi="Calibri" w:cs="Calibri"/>
+                <w:color w:val="000000"/>
+                <w:sz w:val="18"/>
+                <w:szCs w:val="18"/>
+                <w:lang w:eastAsia="es-EC"/>
+              </w:rPr>
+              <w:t> </w:t>
+            </w:r>
+          </w:p>
+        </w:tc>
+        <w:tc>
+          <w:tcPr>
+            <w:tcW w:w="1108" w:type="dxa"/>
+            <w:tcBorders>
+              <w:top w:val="nil"/>
+              <w:left w:val="nil"/>
+              <w:bottom w:val="single" w:sz="4" w:space="0" w:color="auto"/>
+              <w:right w:val="single" w:sz="4" w:space="0" w:color="auto"/>
+            </w:tcBorders>
+            <w:shd w:val="clear" w:color="auto" w:fill="auto"/>
+            <w:noWrap/>
+            <w:vAlign w:val="bottom"/>
+            <w:hideMark/>
+          </w:tcPr>
+          <w:p>
+            <w:pPr>
+              <w:spacing w:after="0" w:line="240" w:lineRule="auto"/>
+              <w:rPr>
+                <w:rFonts w:ascii="Calibri" w:eastAsia="Times New Roman" w:hAnsi="Calibri" w:cs="Calibri"/>
+                <w:color w:val="000000"/>
+                <w:sz w:val="18"/>
+                <w:szCs w:val="18"/>
+                <w:lang w:eastAsia="es-EC"/>
+              </w:rPr>
+            </w:pPr>
+            <w:r>
+              <w:rPr>
+                <w:rFonts w:ascii="Calibri" w:eastAsia="Times New Roman" w:hAnsi="Calibri" w:cs="Calibri"/>
+                <w:color w:val="000000"/>
+                <w:sz w:val="18"/>
+                <w:szCs w:val="18"/>
+                <w:lang w:eastAsia="es-EC"/>
+              </w:rPr>
+              <w:t> </w:t>
+            </w:r>
+          </w:p>
+        </w:tc>
+        <w:tc>
+          <w:tcPr>
+            <w:tcW w:w="1003" w:type="dxa"/>
+            <w:tcBorders>
+              <w:top w:val="nil"/>
+              <w:left w:val="nil"/>
+              <w:bottom w:val="single" w:sz="4" w:space="0" w:color="auto"/>
+              <w:right w:val="single" w:sz="4" w:space="0" w:color="auto"/>
+            </w:tcBorders>
+            <w:shd w:val="clear" w:color="auto" w:fill="auto"/>
+            <w:noWrap/>
+            <w:vAlign w:val="bottom"/>
+            <w:hideMark/>
+          </w:tcPr>
+          <w:p>
+            <w:pPr>
+              <w:spacing w:after="0" w:line="240" w:lineRule="auto"/>
+              <w:rPr>
+                <w:rFonts w:ascii="Calibri" w:eastAsia="Times New Roman" w:hAnsi="Calibri" w:cs="Calibri"/>
+                <w:color w:val="000000"/>
+                <w:sz w:val="18"/>
+                <w:szCs w:val="18"/>
+                <w:lang w:eastAsia="es-EC"/>
+              </w:rPr>
+            </w:pPr>
+            <w:r>
+              <w:rPr>
+                <w:rFonts w:ascii="Calibri" w:eastAsia="Times New Roman" w:hAnsi="Calibri" w:cs="Calibri"/>
+                <w:color w:val="000000"/>
+                <w:sz w:val="18"/>
+                <w:szCs w:val="18"/>
+                <w:lang w:eastAsia="es-EC"/>
+              </w:rPr>
+              <w:t> </w:t>
+            </w:r>
+          </w:p>
+        </w:tc>
+        <w:tc>
+          <w:tcPr>
+            <w:tcW w:w="1225" w:type="dxa"/>
+            <w:gridSpan w:val="2"/>
+            <w:tcBorders>
+              <w:top w:val="nil"/>
+              <w:left w:val="nil"/>
+              <w:bottom w:val="single" w:sz="4" w:space="0" w:color="auto"/>
+              <w:right w:val="single" w:sz="4" w:space="0" w:color="auto"/>
+            </w:tcBorders>
+            <w:shd w:val="clear" w:color="auto" w:fill="auto"/>
+            <w:noWrap/>
+            <w:vAlign w:val="bottom"/>
+            <w:hideMark/>
+          </w:tcPr>
+          <w:p>
+            <w:pPr>
+              <w:spacing w:after="0" w:line="240" w:lineRule="auto"/>
+              <w:rPr>
+                <w:rFonts w:ascii="Calibri" w:eastAsia="Times New Roman" w:hAnsi="Calibri" w:cs="Calibri"/>
+                <w:color w:val="000000"/>
+                <w:sz w:val="18"/>
+                <w:szCs w:val="18"/>
+                <w:lang w:eastAsia="es-EC"/>
+              </w:rPr>
+            </w:pPr>
+            <w:r>
+              <w:rPr>
+                <w:rFonts w:ascii="Calibri" w:eastAsia="Times New Roman" w:hAnsi="Calibri" w:cs="Calibri"/>
+                <w:color w:val="000000"/>
+                <w:sz w:val="18"/>
+                <w:szCs w:val="18"/>
+                <w:lang w:eastAsia="es-EC"/>
+              </w:rPr>
+              <w:t> </w:t>
+            </w:r>
+          </w:p>
+        </w:tc>
+        <w:tc>
+          <w:tcPr>
+            <w:tcW w:w="414" w:type="dxa"/>
+            <w:tcBorders>
+              <w:top w:val="nil"/>
+              <w:left w:val="nil"/>
+              <w:bottom w:val="single" w:sz="4" w:space="0" w:color="auto"/>
+              <w:right w:val="single" w:sz="4" w:space="0" w:color="auto"/>
+            </w:tcBorders>
+            <w:shd w:val="clear" w:color="auto" w:fill="auto"/>
+            <w:noWrap/>
+            <w:vAlign w:val="bottom"/>
+            <w:hideMark/>
+          </w:tcPr>
+          <w:p>
+            <w:pPr>
+              <w:spacing w:after="0" w:line="240" w:lineRule="auto"/>
+              <w:jc w:val="right"/>
+              <w:rPr>
+                <w:rFonts w:ascii="Calibri" w:eastAsia="Times New Roman" w:hAnsi="Calibri" w:cs="Calibri"/>
+                <w:color w:val="000000"/>
+                <w:sz w:val="18"/>
+                <w:szCs w:val="18"/>
+                <w:lang w:eastAsia="es-EC"/>
+              </w:rPr>
+            </w:pPr>
+          </w:p>
+        </w:tc>
+        <w:tc>
+          <w:tcPr>
+            <w:tcW w:w="661" w:type="dxa"/>
+            <w:tcBorders>
+              <w:top w:val="nil"/>
+              <w:left w:val="nil"/>
+              <w:bottom w:val="single" w:sz="4" w:space="0" w:color="auto"/>
+              <w:right w:val="single" w:sz="4" w:space="0" w:color="auto"/>
+            </w:tcBorders>
+            <w:shd w:val="clear" w:color="auto" w:fill="auto"/>
+            <w:noWrap/>
+            <w:vAlign w:val="bottom"/>
+            <w:hideMark/>
+          </w:tcPr>
+          <w:p>
+            <w:pPr>
+              <w:spacing w:after="0" w:line="240" w:lineRule="auto"/>
+              <w:rPr>
+                <w:rFonts w:ascii="Calibri" w:eastAsia="Times New Roman" w:hAnsi="Calibri" w:cs="Calibri"/>
+                <w:color w:val="000000"/>
+                <w:sz w:val="18"/>
+                <w:szCs w:val="18"/>
+                <w:lang w:eastAsia="es-EC"/>
+              </w:rPr>
+            </w:pPr>
+            <w:r>
+              <w:rPr>
+                <w:rFonts w:ascii="Calibri" w:eastAsia="Times New Roman" w:hAnsi="Calibri" w:cs="Calibri"/>
+                <w:color w:val="000000"/>
+                <w:sz w:val="18"/>
+                <w:szCs w:val="18"/>
+                <w:lang w:eastAsia="es-EC"/>
+              </w:rPr>
+              <w:t> </w:t>
+            </w:r>
+          </w:p>
+        </w:tc>
+        <w:tc>
+          <w:tcPr>
+            <w:tcW w:w="467" w:type="dxa"/>
+            <w:tcBorders>
+              <w:top w:val="nil"/>
+              <w:left w:val="nil"/>
+              <w:bottom w:val="single" w:sz="4" w:space="0" w:color="auto"/>
+              <w:right w:val="single" w:sz="4" w:space="0" w:color="auto"/>
+            </w:tcBorders>
+            <w:shd w:val="clear" w:color="auto" w:fill="auto"/>
+            <w:noWrap/>
+            <w:vAlign w:val="bottom"/>
+            <w:hideMark/>
+          </w:tcPr>
+          <w:p>
+            <w:pPr>
+              <w:spacing w:after="0" w:line="240" w:lineRule="auto"/>
+              <w:rPr>
+                <w:rFonts w:ascii="Calibri" w:eastAsia="Times New Roman" w:hAnsi="Calibri" w:cs="Calibri"/>
+                <w:color w:val="000000"/>
+                <w:sz w:val="18"/>
+                <w:szCs w:val="18"/>
+                <w:lang w:eastAsia="es-EC"/>
+              </w:rPr>
+            </w:pPr>
+            <w:r>
+              <w:rPr>
+                <w:rFonts w:ascii="Calibri" w:eastAsia="Times New Roman" w:hAnsi="Calibri" w:cs="Calibri"/>
+                <w:color w:val="000000"/>
+                <w:sz w:val="18"/>
+                <w:szCs w:val="18"/>
+                <w:lang w:eastAsia="es-EC"/>
+              </w:rPr>
+              <w:t> </w:t>
+            </w:r>
+          </w:p>
+        </w:tc>
+        <w:tc>
+          <w:tcPr>
+            <w:tcW w:w="432" w:type="dxa"/>
+            <w:tcBorders>
+              <w:top w:val="nil"/>
+              <w:left w:val="nil"/>
+              <w:bottom w:val="single" w:sz="4" w:space="0" w:color="auto"/>
+              <w:right w:val="single" w:sz="4" w:space="0" w:color="auto"/>
+            </w:tcBorders>
+            <w:shd w:val="clear" w:color="auto" w:fill="auto"/>
+            <w:noWrap/>
+            <w:vAlign w:val="bottom"/>
+            <w:hideMark/>
+          </w:tcPr>
+          <w:p>
+            <w:pPr>
+              <w:spacing w:after="0" w:line="240" w:lineRule="auto"/>
+              <w:jc w:val="right"/>
+              <w:rPr>
+                <w:rFonts w:ascii="Calibri" w:eastAsia="Times New Roman" w:hAnsi="Calibri" w:cs="Calibri"/>
+                <w:color w:val="000000"/>
+                <w:sz w:val="18"/>
+                <w:szCs w:val="18"/>
+                <w:lang w:eastAsia="es-EC"/>
+              </w:rPr>
+            </w:pPr>
+          </w:p>
+        </w:tc>
+        <w:tc>
+          <w:tcPr>
+            <w:tcW w:w="661" w:type="dxa"/>
+            <w:gridSpan w:val="2"/>
+            <w:tcBorders>
+              <w:top w:val="nil"/>
+              <w:left w:val="nil"/>
+              <w:bottom w:val="single" w:sz="4" w:space="0" w:color="auto"/>
+              <w:right w:val="single" w:sz="4" w:space="0" w:color="auto"/>
+            </w:tcBorders>
+            <w:shd w:val="clear" w:color="auto" w:fill="auto"/>
+            <w:noWrap/>
+            <w:vAlign w:val="bottom"/>
+            <w:hideMark/>
+          </w:tcPr>
+          <w:p>
+            <w:pPr>
+              <w:spacing w:after="0" w:line="240" w:lineRule="auto"/>
+              <w:rPr>
+                <w:rFonts w:ascii="Calibri" w:eastAsia="Times New Roman" w:hAnsi="Calibri" w:cs="Calibri"/>
+                <w:color w:val="000000"/>
+                <w:sz w:val="18"/>
+                <w:szCs w:val="18"/>
+                <w:lang w:eastAsia="es-EC"/>
+              </w:rPr>
+            </w:pPr>
+            <w:r>
+              <w:rPr>
+                <w:rFonts w:ascii="Calibri" w:eastAsia="Times New Roman" w:hAnsi="Calibri" w:cs="Calibri"/>
+                <w:color w:val="000000"/>
+                <w:sz w:val="18"/>
+                <w:szCs w:val="18"/>
+                <w:lang w:eastAsia="es-EC"/>
+              </w:rPr>
+              <w:t> </w:t>
+            </w:r>
+          </w:p>
+        </w:tc>
+        <w:tc>
+          <w:tcPr>
+            <w:tcW w:w="467" w:type="dxa"/>
+            <w:tcBorders>
+              <w:top w:val="nil"/>
+              <w:left w:val="nil"/>
+              <w:bottom w:val="single" w:sz="4" w:space="0" w:color="auto"/>
+              <w:right w:val="single" w:sz="4" w:space="0" w:color="auto"/>
+            </w:tcBorders>
+            <w:shd w:val="clear" w:color="auto" w:fill="auto"/>
+            <w:noWrap/>
+            <w:vAlign w:val="bottom"/>
+            <w:hideMark/>
+          </w:tcPr>
+          <w:p>
+            <w:pPr>
+              <w:spacing w:after="0" w:line="240" w:lineRule="auto"/>
+              <w:rPr>
+                <w:rFonts w:ascii="Calibri" w:eastAsia="Times New Roman" w:hAnsi="Calibri" w:cs="Calibri"/>
+                <w:color w:val="000000"/>
+                <w:sz w:val="18"/>
+                <w:szCs w:val="18"/>
+                <w:lang w:eastAsia="es-EC"/>
+              </w:rPr>
+            </w:pPr>
+            <w:r>
+              <w:rPr>
+                <w:rFonts w:ascii="Calibri" w:eastAsia="Times New Roman" w:hAnsi="Calibri" w:cs="Calibri"/>
+                <w:color w:val="000000"/>
+                <w:sz w:val="18"/>
+                <w:szCs w:val="18"/>
+                <w:lang w:eastAsia="es-EC"/>
+              </w:rPr>
+              <w:t> </w:t>
+            </w:r>
+          </w:p>
+        </w:tc>
+        <w:tc>
+          <w:tcPr>
+            <w:tcW w:w="432" w:type="dxa"/>
+            <w:tcBorders>
+              <w:top w:val="nil"/>
+              <w:left w:val="nil"/>
+              <w:bottom w:val="single" w:sz="4" w:space="0" w:color="auto"/>
+              <w:right w:val="single" w:sz="4" w:space="0" w:color="auto"/>
+            </w:tcBorders>
+            <w:shd w:val="clear" w:color="auto" w:fill="auto"/>
+            <w:noWrap/>
+            <w:vAlign w:val="bottom"/>
+            <w:hideMark/>
+          </w:tcPr>
+          <w:p>
+            <w:pPr>
+              <w:spacing w:after="0" w:line="240" w:lineRule="auto"/>
+              <w:jc w:val="right"/>
+              <w:rPr>
+                <w:rFonts w:ascii="Calibri" w:eastAsia="Times New Roman" w:hAnsi="Calibri" w:cs="Calibri"/>
+                <w:color w:val="000000"/>
+                <w:sz w:val="18"/>
+                <w:szCs w:val="18"/>
+                <w:lang w:eastAsia="es-EC"/>
+              </w:rPr>
+            </w:pPr>
+          </w:p>
+        </w:tc>
+        <w:tc>
+          <w:tcPr>
+            <w:tcW w:w="661" w:type="dxa"/>
+            <w:tcBorders>
+              <w:top w:val="nil"/>
+              <w:left w:val="nil"/>
+              <w:bottom w:val="single" w:sz="4" w:space="0" w:color="auto"/>
+              <w:right w:val="single" w:sz="4" w:space="0" w:color="auto"/>
+            </w:tcBorders>
+            <w:shd w:val="clear" w:color="auto" w:fill="auto"/>
+            <w:noWrap/>
+            <w:vAlign w:val="bottom"/>
+            <w:hideMark/>
+          </w:tcPr>
+          <w:p>
+            <w:pPr>
+              <w:spacing w:after="0" w:line="240" w:lineRule="auto"/>
+              <w:rPr>
+                <w:rFonts w:ascii="Calibri" w:eastAsia="Times New Roman" w:hAnsi="Calibri" w:cs="Calibri"/>
+                <w:color w:val="000000"/>
+                <w:sz w:val="18"/>
+                <w:szCs w:val="18"/>
+                <w:lang w:eastAsia="es-EC"/>
+              </w:rPr>
+            </w:pPr>
+            <w:r>
+              <w:rPr>
+                <w:rFonts w:ascii="Calibri" w:eastAsia="Times New Roman" w:hAnsi="Calibri" w:cs="Calibri"/>
+                <w:color w:val="000000"/>
+                <w:sz w:val="18"/>
+                <w:szCs w:val="18"/>
+                <w:lang w:eastAsia="es-EC"/>
+              </w:rPr>
+              <w:t> </w:t>
+            </w:r>
+          </w:p>
+        </w:tc>
+        <w:tc>
+          <w:tcPr>
+            <w:tcW w:w="467" w:type="dxa"/>
+            <w:gridSpan w:val="2"/>
+            <w:tcBorders>
+              <w:top w:val="nil"/>
+              <w:left w:val="nil"/>
+              <w:bottom w:val="single" w:sz="4" w:space="0" w:color="auto"/>
+              <w:right w:val="single" w:sz="4" w:space="0" w:color="auto"/>
+            </w:tcBorders>
+            <w:shd w:val="clear" w:color="auto" w:fill="auto"/>
+            <w:noWrap/>
+            <w:vAlign w:val="bottom"/>
+            <w:hideMark/>
+          </w:tcPr>
+          <w:p>
+            <w:pPr>
+              <w:spacing w:after="0" w:line="240" w:lineRule="auto"/>
+              <w:rPr>
+                <w:rFonts w:ascii="Calibri" w:eastAsia="Times New Roman" w:hAnsi="Calibri" w:cs="Calibri"/>
+                <w:color w:val="000000"/>
+                <w:sz w:val="18"/>
+                <w:szCs w:val="18"/>
+                <w:lang w:eastAsia="es-EC"/>
+              </w:rPr>
+            </w:pPr>
+            <w:r>
+              <w:rPr>
+                <w:rFonts w:ascii="Calibri" w:eastAsia="Times New Roman" w:hAnsi="Calibri" w:cs="Calibri"/>
+                <w:color w:val="000000"/>
+                <w:sz w:val="18"/>
+                <w:szCs w:val="18"/>
+                <w:lang w:eastAsia="es-EC"/>
+              </w:rPr>
+              <w:t> </w:t>
+            </w:r>
+          </w:p>
+        </w:tc>
+        <w:tc>
+          <w:tcPr>
+            <w:tcW w:w="1716" w:type="dxa"/>
+            <w:tcBorders>
+              <w:top w:val="nil"/>
+              <w:left w:val="nil"/>
+              <w:bottom w:val="single" w:sz="4" w:space="0" w:color="auto"/>
+              <w:right w:val="single" w:sz="4" w:space="0" w:color="auto"/>
+            </w:tcBorders>
+            <w:shd w:val="clear" w:color="auto" w:fill="E2EFD9" w:themeFill="accent6" w:themeFillTint="33"/>
+            <w:noWrap/>
+            <w:vAlign w:val="bottom"/>
+            <w:hideMark/>
+          </w:tcPr>
+          <w:p>
+            <w:pPr>
+              <w:spacing w:after="0" w:line="240" w:lineRule="auto"/>
+              <w:rPr>
+                <w:rFonts w:ascii="Calibri" w:eastAsia="Times New Roman" w:hAnsi="Calibri" w:cs="Calibri"/>
+                <w:color w:val="000000"/>
+                <w:sz w:val="18"/>
+                <w:szCs w:val="18"/>
+                <w:lang w:eastAsia="es-EC"/>
+              </w:rPr>
+            </w:pPr>
+            <w:r>
+              <w:rPr>
+                <w:rFonts w:ascii="Calibri" w:eastAsia="Times New Roman" w:hAnsi="Calibri" w:cs="Calibri"/>
+                <w:color w:val="000000"/>
+                <w:sz w:val="18"/>
+                <w:szCs w:val="18"/>
+                <w:lang w:eastAsia="es-EC"/>
+              </w:rPr>
+              <w:t> </w:t>
+            </w:r>
+          </w:p>
+        </w:tc>
+      </w:tr>
+      <w:tr>
+        <w:trPr>
+          <w:trHeight w:val="255"/>
+        </w:trPr>
+        <w:tc>
+          <w:tcPr>
+            <w:tcW w:w="958" w:type="dxa"/>
+            <w:tcBorders>
+              <w:top w:val="nil"/>
+              <w:left w:val="single" w:sz="4" w:space="0" w:color="auto"/>
+              <w:bottom w:val="single" w:sz="4" w:space="0" w:color="auto"/>
+              <w:right w:val="single" w:sz="4" w:space="0" w:color="auto"/>
+            </w:tcBorders>
+            <w:shd w:val="clear" w:color="auto" w:fill="E2EFD9" w:themeFill="accent6" w:themeFillTint="33"/>
+            <w:noWrap/>
+            <w:vAlign w:val="bottom"/>
+            <w:hideMark/>
+          </w:tcPr>
+          <w:p>
+            <w:pPr>
+              <w:spacing w:after="0" w:line="240" w:lineRule="auto"/>
+              <w:rPr>
+                <w:rFonts w:ascii="Calibri" w:eastAsia="Times New Roman" w:hAnsi="Calibri" w:cs="Calibri"/>
+                <w:color w:val="000000"/>
+                <w:sz w:val="18"/>
+                <w:szCs w:val="18"/>
+                <w:lang w:eastAsia="es-EC"/>
+              </w:rPr>
+            </w:pPr>
+          </w:p>
+        </w:tc>
+        <w:tc>
+          <w:tcPr>
+            <w:tcW w:w="232" w:type="dxa"/>
+            <w:tcBorders>
+              <w:top w:val="nil"/>
+              <w:left w:val="nil"/>
+              <w:bottom w:val="single" w:sz="4" w:space="0" w:color="auto"/>
+              <w:right w:val="single" w:sz="4" w:space="0" w:color="auto"/>
+            </w:tcBorders>
+            <w:shd w:val="clear" w:color="auto" w:fill="auto"/>
+            <w:noWrap/>
+            <w:vAlign w:val="bottom"/>
+            <w:hideMark/>
+          </w:tcPr>
+          <w:p>
+            <w:pPr>
+              <w:spacing w:after="0" w:line="240" w:lineRule="auto"/>
+              <w:jc w:val="right"/>
+              <w:rPr>
+                <w:rFonts w:ascii="Calibri" w:eastAsia="Times New Roman" w:hAnsi="Calibri" w:cs="Calibri"/>
+                <w:color w:val="000000"/>
+                <w:sz w:val="18"/>
+                <w:szCs w:val="18"/>
+                <w:lang w:eastAsia="es-EC"/>
+              </w:rPr>
+            </w:pPr>
+          </w:p>
+        </w:tc>
+        <w:tc>
+          <w:tcPr>
+            <w:tcW w:w="1005" w:type="dxa"/>
+            <w:tcBorders>
+              <w:top w:val="nil"/>
+              <w:left w:val="nil"/>
+              <w:bottom w:val="single" w:sz="4" w:space="0" w:color="auto"/>
+              <w:right w:val="single" w:sz="4" w:space="0" w:color="auto"/>
+            </w:tcBorders>
+            <w:shd w:val="clear" w:color="auto" w:fill="E2EFD9" w:themeFill="accent6" w:themeFillTint="33"/>
+            <w:noWrap/>
+            <w:vAlign w:val="bottom"/>
+            <w:hideMark/>
+          </w:tcPr>
+          <w:p>
+            <w:pPr>
+              <w:spacing w:after="0" w:line="240" w:lineRule="auto"/>
+              <w:rPr>
+                <w:rFonts w:ascii="Calibri" w:eastAsia="Times New Roman" w:hAnsi="Calibri" w:cs="Calibri"/>
+                <w:color w:val="000000"/>
+                <w:sz w:val="18"/>
+                <w:szCs w:val="18"/>
+                <w:lang w:eastAsia="es-EC"/>
+              </w:rPr>
+            </w:pPr>
+          </w:p>
+        </w:tc>
+        <w:tc>
+          <w:tcPr>
+            <w:tcW w:w="1268" w:type="dxa"/>
+            <w:tcBorders>
+              <w:top w:val="nil"/>
+              <w:left w:val="nil"/>
+              <w:bottom w:val="single" w:sz="4" w:space="0" w:color="auto"/>
+              <w:right w:val="single" w:sz="4" w:space="0" w:color="auto"/>
+            </w:tcBorders>
+            <w:shd w:val="clear" w:color="auto" w:fill="auto"/>
+            <w:noWrap/>
+            <w:vAlign w:val="bottom"/>
+            <w:hideMark/>
+          </w:tcPr>
+          <w:p>
+            <w:pPr>
+              <w:spacing w:after="0" w:line="240" w:lineRule="auto"/>
+              <w:jc w:val="right"/>
+              <w:rPr>
+                <w:rFonts w:ascii="Calibri" w:eastAsia="Times New Roman" w:hAnsi="Calibri" w:cs="Calibri"/>
+                <w:color w:val="000000"/>
+                <w:sz w:val="18"/>
+                <w:szCs w:val="18"/>
+                <w:lang w:eastAsia="es-EC"/>
+              </w:rPr>
+            </w:pPr>
+          </w:p>
+        </w:tc>
+        <w:tc>
+          <w:tcPr>
+            <w:tcW w:w="998" w:type="dxa"/>
+            <w:gridSpan w:val="2"/>
+            <w:tcBorders>
+              <w:top w:val="nil"/>
+              <w:left w:val="nil"/>
+              <w:bottom w:val="single" w:sz="4" w:space="0" w:color="auto"/>
+              <w:right w:val="single" w:sz="4" w:space="0" w:color="auto"/>
+            </w:tcBorders>
+            <w:shd w:val="clear" w:color="auto" w:fill="auto"/>
+            <w:noWrap/>
+            <w:vAlign w:val="bottom"/>
+            <w:hideMark/>
+          </w:tcPr>
+          <w:p>
+            <w:pPr>
+              <w:spacing w:after="0" w:line="240" w:lineRule="auto"/>
+              <w:rPr>
+                <w:rFonts w:ascii="Calibri" w:eastAsia="Times New Roman" w:hAnsi="Calibri" w:cs="Calibri"/>
+                <w:color w:val="000000"/>
+                <w:sz w:val="18"/>
+                <w:szCs w:val="18"/>
+                <w:lang w:eastAsia="es-EC"/>
+              </w:rPr>
+            </w:pPr>
+            <w:r>
+              <w:rPr>
+                <w:rFonts w:ascii="Calibri" w:eastAsia="Times New Roman" w:hAnsi="Calibri" w:cs="Calibri"/>
+                <w:color w:val="000000"/>
+                <w:sz w:val="18"/>
+                <w:szCs w:val="18"/>
+                <w:lang w:eastAsia="es-EC"/>
+              </w:rPr>
+              <w:t> </w:t>
+            </w:r>
+          </w:p>
+        </w:tc>
+        <w:tc>
+          <w:tcPr>
+            <w:tcW w:w="1108" w:type="dxa"/>
+            <w:tcBorders>
+              <w:top w:val="nil"/>
+              <w:left w:val="nil"/>
+              <w:bottom w:val="single" w:sz="4" w:space="0" w:color="auto"/>
+              <w:right w:val="single" w:sz="4" w:space="0" w:color="auto"/>
+            </w:tcBorders>
+            <w:shd w:val="clear" w:color="auto" w:fill="auto"/>
+            <w:noWrap/>
+            <w:vAlign w:val="bottom"/>
+            <w:hideMark/>
+          </w:tcPr>
+          <w:p>
+            <w:pPr>
+              <w:spacing w:after="0" w:line="240" w:lineRule="auto"/>
+              <w:rPr>
+                <w:rFonts w:ascii="Calibri" w:eastAsia="Times New Roman" w:hAnsi="Calibri" w:cs="Calibri"/>
+                <w:color w:val="000000"/>
+                <w:sz w:val="18"/>
+                <w:szCs w:val="18"/>
+                <w:u w:val="single"/>
+                <w:lang w:eastAsia="es-EC"/>
+              </w:rPr>
+            </w:pPr>
+            <w:r>
+              <w:rPr>
+                <w:rFonts w:ascii="Calibri" w:eastAsia="Times New Roman" w:hAnsi="Calibri" w:cs="Calibri"/>
+                <w:color w:val="000000"/>
+                <w:sz w:val="18"/>
+                <w:szCs w:val="18"/>
+                <w:u w:val="single"/>
+                <w:lang w:eastAsia="es-EC"/>
+              </w:rPr>
+              <w:t> </w:t>
+            </w:r>
+          </w:p>
+        </w:tc>
+        <w:tc>
+          <w:tcPr>
+            <w:tcW w:w="1003" w:type="dxa"/>
+            <w:tcBorders>
+              <w:top w:val="nil"/>
+              <w:left w:val="nil"/>
+              <w:bottom w:val="single" w:sz="4" w:space="0" w:color="auto"/>
+              <w:right w:val="single" w:sz="4" w:space="0" w:color="auto"/>
+            </w:tcBorders>
+            <w:shd w:val="clear" w:color="auto" w:fill="auto"/>
+            <w:noWrap/>
+            <w:vAlign w:val="bottom"/>
+            <w:hideMark/>
+          </w:tcPr>
+          <w:p>
+            <w:pPr>
+              <w:spacing w:after="0" w:line="240" w:lineRule="auto"/>
+              <w:rPr>
+                <w:rFonts w:ascii="Calibri" w:eastAsia="Times New Roman" w:hAnsi="Calibri" w:cs="Calibri"/>
+                <w:color w:val="000000"/>
+                <w:sz w:val="18"/>
+                <w:szCs w:val="18"/>
+                <w:lang w:eastAsia="es-EC"/>
+              </w:rPr>
+            </w:pPr>
+            <w:r>
+              <w:rPr>
+                <w:rFonts w:ascii="Calibri" w:eastAsia="Times New Roman" w:hAnsi="Calibri" w:cs="Calibri"/>
+                <w:color w:val="000000"/>
+                <w:sz w:val="18"/>
+                <w:szCs w:val="18"/>
+                <w:lang w:eastAsia="es-EC"/>
+              </w:rPr>
+              <w:t> </w:t>
+            </w:r>
+          </w:p>
+        </w:tc>
+        <w:tc>
+          <w:tcPr>
+            <w:tcW w:w="1225" w:type="dxa"/>
+            <w:gridSpan w:val="2"/>
+            <w:tcBorders>
+              <w:top w:val="nil"/>
+              <w:left w:val="nil"/>
+              <w:bottom w:val="single" w:sz="4" w:space="0" w:color="auto"/>
+              <w:right w:val="single" w:sz="4" w:space="0" w:color="auto"/>
+            </w:tcBorders>
+            <w:shd w:val="clear" w:color="auto" w:fill="auto"/>
+            <w:noWrap/>
+            <w:vAlign w:val="bottom"/>
+            <w:hideMark/>
+          </w:tcPr>
+          <w:p>
+            <w:pPr>
+              <w:spacing w:after="0" w:line="240" w:lineRule="auto"/>
+              <w:rPr>
+                <w:rFonts w:ascii="Calibri" w:eastAsia="Times New Roman" w:hAnsi="Calibri" w:cs="Calibri"/>
+                <w:color w:val="000000"/>
+                <w:sz w:val="18"/>
+                <w:szCs w:val="18"/>
+                <w:lang w:eastAsia="es-EC"/>
+              </w:rPr>
+            </w:pPr>
+            <w:r>
+              <w:rPr>
+                <w:rFonts w:ascii="Calibri" w:eastAsia="Times New Roman" w:hAnsi="Calibri" w:cs="Calibri"/>
+                <w:color w:val="000000"/>
+                <w:sz w:val="18"/>
+                <w:szCs w:val="18"/>
+                <w:lang w:eastAsia="es-EC"/>
+              </w:rPr>
+              <w:t> </w:t>
+            </w:r>
+          </w:p>
+        </w:tc>
+        <w:tc>
+          <w:tcPr>
+            <w:tcW w:w="414" w:type="dxa"/>
+            <w:tcBorders>
+              <w:top w:val="nil"/>
+              <w:left w:val="nil"/>
+              <w:bottom w:val="single" w:sz="4" w:space="0" w:color="auto"/>
+              <w:right w:val="single" w:sz="4" w:space="0" w:color="auto"/>
+            </w:tcBorders>
+            <w:shd w:val="clear" w:color="auto" w:fill="auto"/>
+            <w:noWrap/>
+            <w:vAlign w:val="bottom"/>
+            <w:hideMark/>
+          </w:tcPr>
+          <w:p>
+            <w:pPr>
+              <w:spacing w:after="0" w:line="240" w:lineRule="auto"/>
+              <w:jc w:val="right"/>
+              <w:rPr>
+                <w:rFonts w:ascii="Calibri" w:eastAsia="Times New Roman" w:hAnsi="Calibri" w:cs="Calibri"/>
+                <w:color w:val="000000"/>
+                <w:sz w:val="18"/>
+                <w:szCs w:val="18"/>
+                <w:lang w:eastAsia="es-EC"/>
+              </w:rPr>
+            </w:pPr>
+          </w:p>
+        </w:tc>
+        <w:tc>
+          <w:tcPr>
+            <w:tcW w:w="661" w:type="dxa"/>
+            <w:tcBorders>
+              <w:top w:val="nil"/>
+              <w:left w:val="nil"/>
+              <w:bottom w:val="single" w:sz="4" w:space="0" w:color="auto"/>
+              <w:right w:val="single" w:sz="4" w:space="0" w:color="auto"/>
+            </w:tcBorders>
+            <w:shd w:val="clear" w:color="auto" w:fill="auto"/>
+            <w:noWrap/>
+            <w:vAlign w:val="bottom"/>
+            <w:hideMark/>
+          </w:tcPr>
+          <w:p>
+            <w:pPr>
+              <w:spacing w:after="0" w:line="240" w:lineRule="auto"/>
+              <w:rPr>
+                <w:rFonts w:ascii="Calibri" w:eastAsia="Times New Roman" w:hAnsi="Calibri" w:cs="Calibri"/>
+                <w:color w:val="000000"/>
+                <w:sz w:val="18"/>
+                <w:szCs w:val="18"/>
+                <w:lang w:eastAsia="es-EC"/>
+              </w:rPr>
+            </w:pPr>
+            <w:r>
+              <w:rPr>
+                <w:rFonts w:ascii="Calibri" w:eastAsia="Times New Roman" w:hAnsi="Calibri" w:cs="Calibri"/>
+                <w:color w:val="000000"/>
+                <w:sz w:val="18"/>
+                <w:szCs w:val="18"/>
+                <w:lang w:eastAsia="es-EC"/>
+              </w:rPr>
+              <w:t> </w:t>
+            </w:r>
+          </w:p>
+        </w:tc>
+        <w:tc>
+          <w:tcPr>
+            <w:tcW w:w="467" w:type="dxa"/>
+            <w:tcBorders>
+              <w:top w:val="nil"/>
+              <w:left w:val="nil"/>
+              <w:bottom w:val="single" w:sz="4" w:space="0" w:color="auto"/>
+              <w:right w:val="single" w:sz="4" w:space="0" w:color="auto"/>
+            </w:tcBorders>
+            <w:shd w:val="clear" w:color="auto" w:fill="auto"/>
+            <w:noWrap/>
+            <w:vAlign w:val="bottom"/>
+            <w:hideMark/>
+          </w:tcPr>
+          <w:p>
+            <w:pPr>
+              <w:spacing w:after="0" w:line="240" w:lineRule="auto"/>
+              <w:rPr>
+                <w:rFonts w:ascii="Calibri" w:eastAsia="Times New Roman" w:hAnsi="Calibri" w:cs="Calibri"/>
+                <w:color w:val="000000"/>
+                <w:sz w:val="18"/>
+                <w:szCs w:val="18"/>
+                <w:lang w:eastAsia="es-EC"/>
+              </w:rPr>
+            </w:pPr>
+            <w:r>
+              <w:rPr>
+                <w:rFonts w:ascii="Calibri" w:eastAsia="Times New Roman" w:hAnsi="Calibri" w:cs="Calibri"/>
+                <w:color w:val="000000"/>
+                <w:sz w:val="18"/>
+                <w:szCs w:val="18"/>
+                <w:lang w:eastAsia="es-EC"/>
+              </w:rPr>
+              <w:t> </w:t>
+            </w:r>
+          </w:p>
+        </w:tc>
+        <w:tc>
+          <w:tcPr>
+            <w:tcW w:w="432" w:type="dxa"/>
+            <w:tcBorders>
+              <w:top w:val="nil"/>
+              <w:left w:val="nil"/>
+              <w:bottom w:val="single" w:sz="4" w:space="0" w:color="auto"/>
+              <w:right w:val="single" w:sz="4" w:space="0" w:color="auto"/>
+            </w:tcBorders>
+            <w:shd w:val="clear" w:color="auto" w:fill="auto"/>
+            <w:noWrap/>
+            <w:vAlign w:val="bottom"/>
+            <w:hideMark/>
+          </w:tcPr>
+          <w:p>
+            <w:pPr>
+              <w:spacing w:after="0" w:line="240" w:lineRule="auto"/>
+              <w:jc w:val="right"/>
+              <w:rPr>
+                <w:rFonts w:ascii="Calibri" w:eastAsia="Times New Roman" w:hAnsi="Calibri" w:cs="Calibri"/>
+                <w:color w:val="000000"/>
+                <w:sz w:val="18"/>
+                <w:szCs w:val="18"/>
+                <w:lang w:eastAsia="es-EC"/>
+              </w:rPr>
+            </w:pPr>
+          </w:p>
+        </w:tc>
+        <w:tc>
+          <w:tcPr>
+            <w:tcW w:w="661" w:type="dxa"/>
+            <w:gridSpan w:val="2"/>
+            <w:tcBorders>
+              <w:top w:val="nil"/>
+              <w:left w:val="nil"/>
+              <w:bottom w:val="single" w:sz="4" w:space="0" w:color="auto"/>
+              <w:right w:val="single" w:sz="4" w:space="0" w:color="auto"/>
+            </w:tcBorders>
+            <w:shd w:val="clear" w:color="auto" w:fill="auto"/>
+            <w:noWrap/>
+            <w:vAlign w:val="bottom"/>
+            <w:hideMark/>
+          </w:tcPr>
+          <w:p>
+            <w:pPr>
+              <w:spacing w:after="0" w:line="240" w:lineRule="auto"/>
+              <w:rPr>
+                <w:rFonts w:ascii="Calibri" w:eastAsia="Times New Roman" w:hAnsi="Calibri" w:cs="Calibri"/>
+                <w:color w:val="000000"/>
+                <w:sz w:val="18"/>
+                <w:szCs w:val="18"/>
+                <w:lang w:eastAsia="es-EC"/>
+              </w:rPr>
+            </w:pPr>
+            <w:r>
+              <w:rPr>
+                <w:rFonts w:ascii="Calibri" w:eastAsia="Times New Roman" w:hAnsi="Calibri" w:cs="Calibri"/>
+                <w:color w:val="000000"/>
+                <w:sz w:val="18"/>
+                <w:szCs w:val="18"/>
+                <w:lang w:eastAsia="es-EC"/>
+              </w:rPr>
+              <w:t> </w:t>
+            </w:r>
+          </w:p>
+        </w:tc>
+        <w:tc>
+          <w:tcPr>
+            <w:tcW w:w="467" w:type="dxa"/>
+            <w:tcBorders>
+              <w:top w:val="nil"/>
+              <w:left w:val="nil"/>
+              <w:bottom w:val="single" w:sz="4" w:space="0" w:color="auto"/>
+              <w:right w:val="single" w:sz="4" w:space="0" w:color="auto"/>
+            </w:tcBorders>
+            <w:shd w:val="clear" w:color="auto" w:fill="auto"/>
+            <w:noWrap/>
+            <w:vAlign w:val="bottom"/>
+            <w:hideMark/>
+          </w:tcPr>
+          <w:p>
+            <w:pPr>
+              <w:spacing w:after="0" w:line="240" w:lineRule="auto"/>
+              <w:rPr>
+                <w:rFonts w:ascii="Calibri" w:eastAsia="Times New Roman" w:hAnsi="Calibri" w:cs="Calibri"/>
+                <w:color w:val="000000"/>
+                <w:sz w:val="18"/>
+                <w:szCs w:val="18"/>
+                <w:lang w:eastAsia="es-EC"/>
+              </w:rPr>
+            </w:pPr>
+            <w:r>
+              <w:rPr>
+                <w:rFonts w:ascii="Calibri" w:eastAsia="Times New Roman" w:hAnsi="Calibri" w:cs="Calibri"/>
+                <w:color w:val="000000"/>
+                <w:sz w:val="18"/>
+                <w:szCs w:val="18"/>
+                <w:lang w:eastAsia="es-EC"/>
+              </w:rPr>
+              <w:t> </w:t>
+            </w:r>
+          </w:p>
+        </w:tc>
+        <w:tc>
+          <w:tcPr>
+            <w:tcW w:w="432" w:type="dxa"/>
+            <w:tcBorders>
+              <w:top w:val="nil"/>
+              <w:left w:val="nil"/>
+              <w:bottom w:val="single" w:sz="4" w:space="0" w:color="auto"/>
+              <w:right w:val="single" w:sz="4" w:space="0" w:color="auto"/>
+            </w:tcBorders>
+            <w:shd w:val="clear" w:color="auto" w:fill="auto"/>
+            <w:noWrap/>
+            <w:vAlign w:val="bottom"/>
+            <w:hideMark/>
+          </w:tcPr>
+          <w:p>
+            <w:pPr>
+              <w:spacing w:after="0" w:line="240" w:lineRule="auto"/>
+              <w:jc w:val="right"/>
+              <w:rPr>
+                <w:rFonts w:ascii="Calibri" w:eastAsia="Times New Roman" w:hAnsi="Calibri" w:cs="Calibri"/>
+                <w:color w:val="000000"/>
+                <w:sz w:val="18"/>
+                <w:szCs w:val="18"/>
+                <w:lang w:eastAsia="es-EC"/>
+              </w:rPr>
+            </w:pPr>
+          </w:p>
+        </w:tc>
+        <w:tc>
+          <w:tcPr>
+            <w:tcW w:w="661" w:type="dxa"/>
+            <w:tcBorders>
+              <w:top w:val="nil"/>
+              <w:left w:val="nil"/>
+              <w:bottom w:val="single" w:sz="4" w:space="0" w:color="auto"/>
+              <w:right w:val="single" w:sz="4" w:space="0" w:color="auto"/>
+            </w:tcBorders>
+            <w:shd w:val="clear" w:color="auto" w:fill="auto"/>
+            <w:noWrap/>
+            <w:vAlign w:val="bottom"/>
+            <w:hideMark/>
+          </w:tcPr>
+          <w:p>
+            <w:pPr>
+              <w:spacing w:after="0" w:line="240" w:lineRule="auto"/>
+              <w:rPr>
+                <w:rFonts w:ascii="Calibri" w:eastAsia="Times New Roman" w:hAnsi="Calibri" w:cs="Calibri"/>
+                <w:color w:val="000000"/>
+                <w:sz w:val="18"/>
+                <w:szCs w:val="18"/>
+                <w:lang w:eastAsia="es-EC"/>
+              </w:rPr>
+            </w:pPr>
+            <w:r>
+              <w:rPr>
+                <w:rFonts w:ascii="Calibri" w:eastAsia="Times New Roman" w:hAnsi="Calibri" w:cs="Calibri"/>
+                <w:color w:val="000000"/>
+                <w:sz w:val="18"/>
+                <w:szCs w:val="18"/>
+                <w:lang w:eastAsia="es-EC"/>
+              </w:rPr>
+              <w:t> </w:t>
+            </w:r>
+          </w:p>
+        </w:tc>
+        <w:tc>
+          <w:tcPr>
+            <w:tcW w:w="467" w:type="dxa"/>
+            <w:gridSpan w:val="2"/>
+            <w:tcBorders>
+              <w:top w:val="nil"/>
+              <w:left w:val="nil"/>
+              <w:bottom w:val="single" w:sz="4" w:space="0" w:color="auto"/>
+              <w:right w:val="single" w:sz="4" w:space="0" w:color="auto"/>
+            </w:tcBorders>
+            <w:shd w:val="clear" w:color="auto" w:fill="auto"/>
+            <w:noWrap/>
+            <w:vAlign w:val="bottom"/>
+            <w:hideMark/>
+          </w:tcPr>
+          <w:p>
+            <w:pPr>
+              <w:spacing w:after="0" w:line="240" w:lineRule="auto"/>
+              <w:rPr>
+                <w:rFonts w:ascii="Calibri" w:eastAsia="Times New Roman" w:hAnsi="Calibri" w:cs="Calibri"/>
+                <w:color w:val="000000"/>
+                <w:sz w:val="18"/>
+                <w:szCs w:val="18"/>
+                <w:lang w:eastAsia="es-EC"/>
+              </w:rPr>
+            </w:pPr>
+            <w:r>
+              <w:rPr>
+                <w:rFonts w:ascii="Calibri" w:eastAsia="Times New Roman" w:hAnsi="Calibri" w:cs="Calibri"/>
+                <w:color w:val="000000"/>
+                <w:sz w:val="18"/>
+                <w:szCs w:val="18"/>
+                <w:lang w:eastAsia="es-EC"/>
+              </w:rPr>
+              <w:t> </w:t>
+            </w:r>
+          </w:p>
+        </w:tc>
+        <w:tc>
+          <w:tcPr>
+            <w:tcW w:w="1716" w:type="dxa"/>
+            <w:tcBorders>
+              <w:top w:val="nil"/>
+              <w:left w:val="nil"/>
+              <w:bottom w:val="single" w:sz="4" w:space="0" w:color="auto"/>
+              <w:right w:val="single" w:sz="4" w:space="0" w:color="auto"/>
+            </w:tcBorders>
+            <w:shd w:val="clear" w:color="auto" w:fill="E2EFD9" w:themeFill="accent6" w:themeFillTint="33"/>
+            <w:noWrap/>
+            <w:vAlign w:val="bottom"/>
+            <w:hideMark/>
+          </w:tcPr>
+          <w:p>
+            <w:pPr>
+              <w:spacing w:after="0" w:line="240" w:lineRule="auto"/>
+              <w:rPr>
+                <w:rFonts w:ascii="Calibri" w:eastAsia="Times New Roman" w:hAnsi="Calibri" w:cs="Calibri"/>
+                <w:color w:val="000000"/>
+                <w:sz w:val="18"/>
+                <w:szCs w:val="18"/>
+                <w:lang w:eastAsia="es-EC"/>
+              </w:rPr>
+            </w:pPr>
+            <w:r>
+              <w:rPr>
+                <w:rFonts w:ascii="Calibri" w:eastAsia="Times New Roman" w:hAnsi="Calibri" w:cs="Calibri"/>
+                <w:color w:val="000000"/>
+                <w:sz w:val="18"/>
+                <w:szCs w:val="18"/>
+                <w:lang w:eastAsia="es-EC"/>
+              </w:rPr>
+              <w:t> </w:t>
+            </w:r>
+          </w:p>
+        </w:tc>
+      </w:tr>
+      <w:tr>
+        <w:trPr>
+          <w:trHeight w:val="255"/>
+        </w:trPr>
+        <w:tc>
+          <w:tcPr>
+            <w:tcW w:w="958" w:type="dxa"/>
+            <w:tcBorders>
+              <w:top w:val="nil"/>
+              <w:left w:val="single" w:sz="4" w:space="0" w:color="auto"/>
+              <w:bottom w:val="single" w:sz="4" w:space="0" w:color="auto"/>
+              <w:right w:val="single" w:sz="4" w:space="0" w:color="auto"/>
+            </w:tcBorders>
+            <w:shd w:val="clear" w:color="auto" w:fill="E2EFD9" w:themeFill="accent6" w:themeFillTint="33"/>
+            <w:noWrap/>
+            <w:vAlign w:val="bottom"/>
+            <w:hideMark/>
+          </w:tcPr>
+          <w:p>
+            <w:pPr>
+              <w:spacing w:after="0" w:line="240" w:lineRule="auto"/>
+              <w:rPr>
+                <w:rFonts w:ascii="Calibri" w:eastAsia="Times New Roman" w:hAnsi="Calibri" w:cs="Calibri"/>
+                <w:color w:val="000000"/>
+                <w:sz w:val="18"/>
+                <w:szCs w:val="18"/>
+                <w:lang w:eastAsia="es-EC"/>
+              </w:rPr>
+            </w:pPr>
+          </w:p>
+        </w:tc>
+        <w:tc>
+          <w:tcPr>
+            <w:tcW w:w="232" w:type="dxa"/>
+            <w:tcBorders>
+              <w:top w:val="nil"/>
+              <w:left w:val="nil"/>
+              <w:bottom w:val="single" w:sz="4" w:space="0" w:color="auto"/>
+              <w:right w:val="single" w:sz="4" w:space="0" w:color="auto"/>
+            </w:tcBorders>
+            <w:shd w:val="clear" w:color="auto" w:fill="auto"/>
+            <w:noWrap/>
+            <w:vAlign w:val="bottom"/>
+            <w:hideMark/>
+          </w:tcPr>
+          <w:p>
+            <w:pPr>
+              <w:spacing w:after="0" w:line="240" w:lineRule="auto"/>
+              <w:jc w:val="right"/>
+              <w:rPr>
+                <w:rFonts w:ascii="Calibri" w:eastAsia="Times New Roman" w:hAnsi="Calibri" w:cs="Calibri"/>
+                <w:color w:val="000000"/>
+                <w:sz w:val="18"/>
+                <w:szCs w:val="18"/>
+                <w:lang w:eastAsia="es-EC"/>
+              </w:rPr>
+            </w:pPr>
+          </w:p>
+        </w:tc>
+        <w:tc>
+          <w:tcPr>
+            <w:tcW w:w="1005" w:type="dxa"/>
+            <w:tcBorders>
+              <w:top w:val="nil"/>
+              <w:left w:val="nil"/>
+              <w:bottom w:val="single" w:sz="4" w:space="0" w:color="auto"/>
+              <w:right w:val="single" w:sz="4" w:space="0" w:color="auto"/>
+            </w:tcBorders>
+            <w:shd w:val="clear" w:color="auto" w:fill="E2EFD9" w:themeFill="accent6" w:themeFillTint="33"/>
+            <w:noWrap/>
+            <w:vAlign w:val="bottom"/>
+            <w:hideMark/>
+          </w:tcPr>
+          <w:p>
+            <w:pPr>
+              <w:spacing w:after="0" w:line="240" w:lineRule="auto"/>
+              <w:rPr>
+                <w:rFonts w:ascii="Calibri" w:eastAsia="Times New Roman" w:hAnsi="Calibri" w:cs="Calibri"/>
+                <w:color w:val="000000"/>
+                <w:sz w:val="18"/>
+                <w:szCs w:val="18"/>
+                <w:lang w:eastAsia="es-EC"/>
+              </w:rPr>
+            </w:pPr>
+          </w:p>
+        </w:tc>
+        <w:tc>
+          <w:tcPr>
+            <w:tcW w:w="1268" w:type="dxa"/>
+            <w:tcBorders>
+              <w:top w:val="nil"/>
+              <w:left w:val="nil"/>
+              <w:bottom w:val="single" w:sz="4" w:space="0" w:color="auto"/>
+              <w:right w:val="single" w:sz="4" w:space="0" w:color="auto"/>
+            </w:tcBorders>
+            <w:shd w:val="clear" w:color="auto" w:fill="auto"/>
+            <w:noWrap/>
+            <w:vAlign w:val="bottom"/>
+            <w:hideMark/>
+          </w:tcPr>
+          <w:p>
+            <w:pPr>
+              <w:spacing w:after="0" w:line="240" w:lineRule="auto"/>
+              <w:jc w:val="right"/>
+              <w:rPr>
+                <w:rFonts w:ascii="Calibri" w:eastAsia="Times New Roman" w:hAnsi="Calibri" w:cs="Calibri"/>
+                <w:color w:val="000000"/>
+                <w:sz w:val="18"/>
+                <w:szCs w:val="18"/>
+                <w:lang w:eastAsia="es-EC"/>
+              </w:rPr>
+            </w:pPr>
+          </w:p>
+        </w:tc>
+        <w:tc>
+          <w:tcPr>
+            <w:tcW w:w="998" w:type="dxa"/>
+            <w:gridSpan w:val="2"/>
+            <w:tcBorders>
+              <w:top w:val="nil"/>
+              <w:left w:val="nil"/>
+              <w:bottom w:val="single" w:sz="4" w:space="0" w:color="auto"/>
+              <w:right w:val="single" w:sz="4" w:space="0" w:color="auto"/>
+            </w:tcBorders>
+            <w:shd w:val="clear" w:color="auto" w:fill="auto"/>
+            <w:noWrap/>
+            <w:vAlign w:val="bottom"/>
+            <w:hideMark/>
+          </w:tcPr>
+          <w:p>
+            <w:pPr>
+              <w:spacing w:after="0" w:line="240" w:lineRule="auto"/>
+              <w:rPr>
+                <w:rFonts w:ascii="Calibri" w:eastAsia="Times New Roman" w:hAnsi="Calibri" w:cs="Calibri"/>
+                <w:color w:val="000000"/>
+                <w:sz w:val="18"/>
+                <w:szCs w:val="18"/>
+                <w:lang w:eastAsia="es-EC"/>
+              </w:rPr>
+            </w:pPr>
+            <w:r>
+              <w:rPr>
+                <w:rFonts w:ascii="Calibri" w:eastAsia="Times New Roman" w:hAnsi="Calibri" w:cs="Calibri"/>
+                <w:color w:val="000000"/>
+                <w:sz w:val="18"/>
+                <w:szCs w:val="18"/>
+                <w:lang w:eastAsia="es-EC"/>
+              </w:rPr>
+              <w:t> </w:t>
+            </w:r>
+          </w:p>
+        </w:tc>
+        <w:tc>
+          <w:tcPr>
+            <w:tcW w:w="1108" w:type="dxa"/>
+            <w:tcBorders>
+              <w:top w:val="nil"/>
+              <w:left w:val="nil"/>
+              <w:bottom w:val="single" w:sz="4" w:space="0" w:color="auto"/>
+              <w:right w:val="single" w:sz="4" w:space="0" w:color="auto"/>
+            </w:tcBorders>
+            <w:shd w:val="clear" w:color="auto" w:fill="auto"/>
+            <w:noWrap/>
+            <w:vAlign w:val="bottom"/>
+            <w:hideMark/>
+          </w:tcPr>
+          <w:p>
+            <w:pPr>
+              <w:spacing w:after="0" w:line="240" w:lineRule="auto"/>
+              <w:rPr>
+                <w:rFonts w:ascii="Calibri" w:eastAsia="Times New Roman" w:hAnsi="Calibri" w:cs="Calibri"/>
+                <w:color w:val="000000"/>
+                <w:sz w:val="18"/>
+                <w:szCs w:val="18"/>
+                <w:lang w:eastAsia="es-EC"/>
+              </w:rPr>
+            </w:pPr>
+            <w:r>
+              <w:rPr>
+                <w:rFonts w:ascii="Calibri" w:eastAsia="Times New Roman" w:hAnsi="Calibri" w:cs="Calibri"/>
+                <w:color w:val="000000"/>
+                <w:sz w:val="18"/>
+                <w:szCs w:val="18"/>
+                <w:lang w:eastAsia="es-EC"/>
+              </w:rPr>
+              <w:t> </w:t>
+            </w:r>
+          </w:p>
+        </w:tc>
+        <w:tc>
+          <w:tcPr>
+            <w:tcW w:w="1003" w:type="dxa"/>
+            <w:tcBorders>
+              <w:top w:val="nil"/>
+              <w:left w:val="nil"/>
+              <w:bottom w:val="single" w:sz="4" w:space="0" w:color="auto"/>
+              <w:right w:val="single" w:sz="4" w:space="0" w:color="auto"/>
+            </w:tcBorders>
+            <w:shd w:val="clear" w:color="auto" w:fill="auto"/>
+            <w:noWrap/>
+            <w:vAlign w:val="bottom"/>
+            <w:hideMark/>
+          </w:tcPr>
+          <w:p>
+            <w:pPr>
+              <w:spacing w:after="0" w:line="240" w:lineRule="auto"/>
+              <w:rPr>
+                <w:rFonts w:ascii="Calibri" w:eastAsia="Times New Roman" w:hAnsi="Calibri" w:cs="Calibri"/>
+                <w:color w:val="000000"/>
+                <w:sz w:val="18"/>
+                <w:szCs w:val="18"/>
+                <w:lang w:eastAsia="es-EC"/>
+              </w:rPr>
+            </w:pPr>
+            <w:r>
+              <w:rPr>
+                <w:rFonts w:ascii="Calibri" w:eastAsia="Times New Roman" w:hAnsi="Calibri" w:cs="Calibri"/>
+                <w:color w:val="000000"/>
+                <w:sz w:val="18"/>
+                <w:szCs w:val="18"/>
+                <w:lang w:eastAsia="es-EC"/>
+              </w:rPr>
+              <w:t> </w:t>
+            </w:r>
+          </w:p>
+        </w:tc>
+        <w:tc>
+          <w:tcPr>
+            <w:tcW w:w="1225" w:type="dxa"/>
+            <w:gridSpan w:val="2"/>
+            <w:tcBorders>
+              <w:top w:val="nil"/>
+              <w:left w:val="nil"/>
+              <w:bottom w:val="single" w:sz="4" w:space="0" w:color="auto"/>
+              <w:right w:val="single" w:sz="4" w:space="0" w:color="auto"/>
+            </w:tcBorders>
+            <w:shd w:val="clear" w:color="auto" w:fill="auto"/>
+            <w:noWrap/>
+            <w:vAlign w:val="bottom"/>
+            <w:hideMark/>
+          </w:tcPr>
+          <w:p>
+            <w:pPr>
+              <w:spacing w:after="0" w:line="240" w:lineRule="auto"/>
+              <w:rPr>
+                <w:rFonts w:ascii="Calibri" w:eastAsia="Times New Roman" w:hAnsi="Calibri" w:cs="Calibri"/>
+                <w:color w:val="000000"/>
+                <w:sz w:val="18"/>
+                <w:szCs w:val="18"/>
+                <w:lang w:eastAsia="es-EC"/>
+              </w:rPr>
+            </w:pPr>
+            <w:r>
+              <w:rPr>
+                <w:rFonts w:ascii="Calibri" w:eastAsia="Times New Roman" w:hAnsi="Calibri" w:cs="Calibri"/>
+                <w:color w:val="000000"/>
+                <w:sz w:val="18"/>
+                <w:szCs w:val="18"/>
+                <w:lang w:eastAsia="es-EC"/>
+              </w:rPr>
+              <w:t> </w:t>
+            </w:r>
+          </w:p>
+        </w:tc>
+        <w:tc>
+          <w:tcPr>
+            <w:tcW w:w="414" w:type="dxa"/>
+            <w:tcBorders>
+              <w:top w:val="nil"/>
+              <w:left w:val="nil"/>
+              <w:bottom w:val="single" w:sz="4" w:space="0" w:color="auto"/>
+              <w:right w:val="single" w:sz="4" w:space="0" w:color="auto"/>
+            </w:tcBorders>
+            <w:shd w:val="clear" w:color="auto" w:fill="auto"/>
+            <w:noWrap/>
+            <w:vAlign w:val="bottom"/>
+            <w:hideMark/>
+          </w:tcPr>
+          <w:p>
+            <w:pPr>
+              <w:spacing w:after="0" w:line="240" w:lineRule="auto"/>
+              <w:jc w:val="right"/>
+              <w:rPr>
+                <w:rFonts w:ascii="Calibri" w:eastAsia="Times New Roman" w:hAnsi="Calibri" w:cs="Calibri"/>
+                <w:color w:val="000000"/>
+                <w:sz w:val="18"/>
+                <w:szCs w:val="18"/>
+                <w:lang w:eastAsia="es-EC"/>
+              </w:rPr>
+            </w:pPr>
+          </w:p>
+        </w:tc>
+        <w:tc>
+          <w:tcPr>
+            <w:tcW w:w="661" w:type="dxa"/>
+            <w:tcBorders>
+              <w:top w:val="nil"/>
+              <w:left w:val="nil"/>
+              <w:bottom w:val="single" w:sz="4" w:space="0" w:color="auto"/>
+              <w:right w:val="single" w:sz="4" w:space="0" w:color="auto"/>
+            </w:tcBorders>
+            <w:shd w:val="clear" w:color="auto" w:fill="auto"/>
+            <w:noWrap/>
+            <w:vAlign w:val="bottom"/>
+            <w:hideMark/>
+          </w:tcPr>
+          <w:p>
+            <w:pPr>
+              <w:spacing w:after="0" w:line="240" w:lineRule="auto"/>
+              <w:rPr>
+                <w:rFonts w:ascii="Calibri" w:eastAsia="Times New Roman" w:hAnsi="Calibri" w:cs="Calibri"/>
+                <w:color w:val="000000"/>
+                <w:sz w:val="18"/>
+                <w:szCs w:val="18"/>
+                <w:lang w:eastAsia="es-EC"/>
+              </w:rPr>
+            </w:pPr>
+            <w:r>
+              <w:rPr>
+                <w:rFonts w:ascii="Calibri" w:eastAsia="Times New Roman" w:hAnsi="Calibri" w:cs="Calibri"/>
+                <w:color w:val="000000"/>
+                <w:sz w:val="18"/>
+                <w:szCs w:val="18"/>
+                <w:lang w:eastAsia="es-EC"/>
+              </w:rPr>
+              <w:t> </w:t>
+            </w:r>
+          </w:p>
+        </w:tc>
+        <w:tc>
+          <w:tcPr>
+            <w:tcW w:w="467" w:type="dxa"/>
+            <w:tcBorders>
+              <w:top w:val="nil"/>
+              <w:left w:val="nil"/>
+              <w:bottom w:val="single" w:sz="4" w:space="0" w:color="auto"/>
+              <w:right w:val="single" w:sz="4" w:space="0" w:color="auto"/>
+            </w:tcBorders>
+            <w:shd w:val="clear" w:color="auto" w:fill="auto"/>
+            <w:noWrap/>
+            <w:vAlign w:val="bottom"/>
+            <w:hideMark/>
+          </w:tcPr>
+          <w:p>
+            <w:pPr>
+              <w:spacing w:after="0" w:line="240" w:lineRule="auto"/>
+              <w:rPr>
+                <w:rFonts w:ascii="Calibri" w:eastAsia="Times New Roman" w:hAnsi="Calibri" w:cs="Calibri"/>
+                <w:color w:val="000000"/>
+                <w:sz w:val="18"/>
+                <w:szCs w:val="18"/>
+                <w:lang w:eastAsia="es-EC"/>
+              </w:rPr>
+            </w:pPr>
+            <w:r>
+              <w:rPr>
+                <w:rFonts w:ascii="Calibri" w:eastAsia="Times New Roman" w:hAnsi="Calibri" w:cs="Calibri"/>
+                <w:color w:val="000000"/>
+                <w:sz w:val="18"/>
+                <w:szCs w:val="18"/>
+                <w:lang w:eastAsia="es-EC"/>
+              </w:rPr>
+              <w:t> </w:t>
+            </w:r>
+          </w:p>
+        </w:tc>
+        <w:tc>
+          <w:tcPr>
+            <w:tcW w:w="432" w:type="dxa"/>
+            <w:tcBorders>
+              <w:top w:val="nil"/>
+              <w:left w:val="nil"/>
+              <w:bottom w:val="single" w:sz="4" w:space="0" w:color="auto"/>
+              <w:right w:val="single" w:sz="4" w:space="0" w:color="auto"/>
+            </w:tcBorders>
+            <w:shd w:val="clear" w:color="auto" w:fill="auto"/>
+            <w:noWrap/>
+            <w:vAlign w:val="bottom"/>
+            <w:hideMark/>
+          </w:tcPr>
+          <w:p>
+            <w:pPr>
+              <w:spacing w:after="0" w:line="240" w:lineRule="auto"/>
+              <w:jc w:val="right"/>
+              <w:rPr>
+                <w:rFonts w:ascii="Calibri" w:eastAsia="Times New Roman" w:hAnsi="Calibri" w:cs="Calibri"/>
+                <w:color w:val="000000"/>
+                <w:sz w:val="18"/>
+                <w:szCs w:val="18"/>
+                <w:lang w:eastAsia="es-EC"/>
+              </w:rPr>
+            </w:pPr>
+          </w:p>
+        </w:tc>
+        <w:tc>
+          <w:tcPr>
+            <w:tcW w:w="661" w:type="dxa"/>
+            <w:gridSpan w:val="2"/>
+            <w:tcBorders>
+              <w:top w:val="nil"/>
+              <w:left w:val="nil"/>
+              <w:bottom w:val="single" w:sz="4" w:space="0" w:color="auto"/>
+              <w:right w:val="single" w:sz="4" w:space="0" w:color="auto"/>
+            </w:tcBorders>
+            <w:shd w:val="clear" w:color="auto" w:fill="auto"/>
+            <w:noWrap/>
+            <w:vAlign w:val="bottom"/>
+            <w:hideMark/>
+          </w:tcPr>
+          <w:p>
+            <w:pPr>
+              <w:spacing w:after="0" w:line="240" w:lineRule="auto"/>
+              <w:rPr>
+                <w:rFonts w:ascii="Calibri" w:eastAsia="Times New Roman" w:hAnsi="Calibri" w:cs="Calibri"/>
+                <w:color w:val="000000"/>
+                <w:sz w:val="18"/>
+                <w:szCs w:val="18"/>
+                <w:lang w:eastAsia="es-EC"/>
+              </w:rPr>
+            </w:pPr>
+            <w:r>
+              <w:rPr>
+                <w:rFonts w:ascii="Calibri" w:eastAsia="Times New Roman" w:hAnsi="Calibri" w:cs="Calibri"/>
+                <w:color w:val="000000"/>
+                <w:sz w:val="18"/>
+                <w:szCs w:val="18"/>
+                <w:lang w:eastAsia="es-EC"/>
+              </w:rPr>
+              <w:t> </w:t>
+            </w:r>
+          </w:p>
+        </w:tc>
+        <w:tc>
+          <w:tcPr>
+            <w:tcW w:w="467" w:type="dxa"/>
+            <w:tcBorders>
+              <w:top w:val="nil"/>
+              <w:left w:val="nil"/>
+              <w:bottom w:val="single" w:sz="4" w:space="0" w:color="auto"/>
+              <w:right w:val="single" w:sz="4" w:space="0" w:color="auto"/>
+            </w:tcBorders>
+            <w:shd w:val="clear" w:color="auto" w:fill="auto"/>
+            <w:noWrap/>
+            <w:vAlign w:val="bottom"/>
+            <w:hideMark/>
+          </w:tcPr>
+          <w:p>
+            <w:pPr>
+              <w:spacing w:after="0" w:line="240" w:lineRule="auto"/>
+              <w:rPr>
+                <w:rFonts w:ascii="Calibri" w:eastAsia="Times New Roman" w:hAnsi="Calibri" w:cs="Calibri"/>
+                <w:color w:val="000000"/>
+                <w:sz w:val="18"/>
+                <w:szCs w:val="18"/>
+                <w:lang w:eastAsia="es-EC"/>
+              </w:rPr>
+            </w:pPr>
+            <w:r>
+              <w:rPr>
+                <w:rFonts w:ascii="Calibri" w:eastAsia="Times New Roman" w:hAnsi="Calibri" w:cs="Calibri"/>
+                <w:color w:val="000000"/>
+                <w:sz w:val="18"/>
+                <w:szCs w:val="18"/>
+                <w:lang w:eastAsia="es-EC"/>
+              </w:rPr>
+              <w:t> </w:t>
+            </w:r>
+          </w:p>
+        </w:tc>
+        <w:tc>
+          <w:tcPr>
+            <w:tcW w:w="432" w:type="dxa"/>
+            <w:tcBorders>
+              <w:top w:val="nil"/>
+              <w:left w:val="nil"/>
+              <w:bottom w:val="single" w:sz="4" w:space="0" w:color="auto"/>
+              <w:right w:val="single" w:sz="4" w:space="0" w:color="auto"/>
+            </w:tcBorders>
+            <w:shd w:val="clear" w:color="auto" w:fill="auto"/>
+            <w:noWrap/>
+            <w:vAlign w:val="bottom"/>
+            <w:hideMark/>
+          </w:tcPr>
+          <w:p>
+            <w:pPr>
+              <w:spacing w:after="0" w:line="240" w:lineRule="auto"/>
+              <w:jc w:val="right"/>
+              <w:rPr>
+                <w:rFonts w:ascii="Calibri" w:eastAsia="Times New Roman" w:hAnsi="Calibri" w:cs="Calibri"/>
+                <w:color w:val="000000"/>
+                <w:sz w:val="18"/>
+                <w:szCs w:val="18"/>
+                <w:lang w:eastAsia="es-EC"/>
+              </w:rPr>
+            </w:pPr>
+          </w:p>
+        </w:tc>
+        <w:tc>
+          <w:tcPr>
+            <w:tcW w:w="661" w:type="dxa"/>
+            <w:tcBorders>
+              <w:top w:val="nil"/>
+              <w:left w:val="nil"/>
+              <w:bottom w:val="single" w:sz="4" w:space="0" w:color="auto"/>
+              <w:right w:val="single" w:sz="4" w:space="0" w:color="auto"/>
+            </w:tcBorders>
+            <w:shd w:val="clear" w:color="auto" w:fill="auto"/>
+            <w:noWrap/>
+            <w:vAlign w:val="bottom"/>
+            <w:hideMark/>
+          </w:tcPr>
+          <w:p>
+            <w:pPr>
+              <w:spacing w:after="0" w:line="240" w:lineRule="auto"/>
+              <w:rPr>
+                <w:rFonts w:ascii="Calibri" w:eastAsia="Times New Roman" w:hAnsi="Calibri" w:cs="Calibri"/>
+                <w:color w:val="000000"/>
+                <w:sz w:val="18"/>
+                <w:szCs w:val="18"/>
+                <w:lang w:eastAsia="es-EC"/>
+              </w:rPr>
+            </w:pPr>
+            <w:r>
+              <w:rPr>
+                <w:rFonts w:ascii="Calibri" w:eastAsia="Times New Roman" w:hAnsi="Calibri" w:cs="Calibri"/>
+                <w:color w:val="000000"/>
+                <w:sz w:val="18"/>
+                <w:szCs w:val="18"/>
+                <w:lang w:eastAsia="es-EC"/>
+              </w:rPr>
+              <w:t> </w:t>
+            </w:r>
+          </w:p>
+        </w:tc>
+        <w:tc>
+          <w:tcPr>
+            <w:tcW w:w="467" w:type="dxa"/>
+            <w:gridSpan w:val="2"/>
+            <w:tcBorders>
+              <w:top w:val="nil"/>
+              <w:left w:val="nil"/>
+              <w:bottom w:val="single" w:sz="4" w:space="0" w:color="auto"/>
+              <w:right w:val="single" w:sz="4" w:space="0" w:color="auto"/>
+            </w:tcBorders>
+            <w:shd w:val="clear" w:color="auto" w:fill="auto"/>
+            <w:noWrap/>
+            <w:vAlign w:val="bottom"/>
+            <w:hideMark/>
+          </w:tcPr>
+          <w:p>
+            <w:pPr>
+              <w:spacing w:after="0" w:line="240" w:lineRule="auto"/>
+              <w:rPr>
+                <w:rFonts w:ascii="Calibri" w:eastAsia="Times New Roman" w:hAnsi="Calibri" w:cs="Calibri"/>
+                <w:color w:val="000000"/>
+                <w:sz w:val="18"/>
+                <w:szCs w:val="18"/>
+                <w:lang w:eastAsia="es-EC"/>
+              </w:rPr>
+            </w:pPr>
+            <w:r>
+              <w:rPr>
+                <w:rFonts w:ascii="Calibri" w:eastAsia="Times New Roman" w:hAnsi="Calibri" w:cs="Calibri"/>
+                <w:color w:val="000000"/>
+                <w:sz w:val="18"/>
+                <w:szCs w:val="18"/>
+                <w:lang w:eastAsia="es-EC"/>
+              </w:rPr>
+              <w:t> </w:t>
+            </w:r>
+          </w:p>
+        </w:tc>
+        <w:tc>
+          <w:tcPr>
+            <w:tcW w:w="1716" w:type="dxa"/>
+            <w:tcBorders>
+              <w:top w:val="nil"/>
+              <w:left w:val="nil"/>
+              <w:bottom w:val="single" w:sz="4" w:space="0" w:color="auto"/>
+              <w:right w:val="single" w:sz="4" w:space="0" w:color="auto"/>
+            </w:tcBorders>
+            <w:shd w:val="clear" w:color="auto" w:fill="E2EFD9" w:themeFill="accent6" w:themeFillTint="33"/>
+            <w:noWrap/>
+            <w:vAlign w:val="bottom"/>
+            <w:hideMark/>
+          </w:tcPr>
+          <w:p>
+            <w:pPr>
+              <w:spacing w:after="0" w:line="240" w:lineRule="auto"/>
+              <w:rPr>
+                <w:rFonts w:ascii="Calibri" w:eastAsia="Times New Roman" w:hAnsi="Calibri" w:cs="Calibri"/>
+                <w:color w:val="000000"/>
+                <w:sz w:val="18"/>
+                <w:szCs w:val="18"/>
+                <w:lang w:eastAsia="es-EC"/>
+              </w:rPr>
+            </w:pPr>
+            <w:r>
+              <w:rPr>
+                <w:rFonts w:ascii="Calibri" w:eastAsia="Times New Roman" w:hAnsi="Calibri" w:cs="Calibri"/>
+                <w:color w:val="000000"/>
+                <w:sz w:val="18"/>
+                <w:szCs w:val="18"/>
+                <w:lang w:eastAsia="es-EC"/>
+              </w:rPr>
+              <w:t> </w:t>
+            </w:r>
+          </w:p>
+        </w:tc>
+      </w:tr>
+      <w:tr>
+        <w:trPr>
+          <w:trHeight w:val="255"/>
+        </w:trPr>
+        <w:tc>
+          <w:tcPr>
+            <w:tcW w:w="958" w:type="dxa"/>
+            <w:tcBorders>
+              <w:top w:val="nil"/>
+              <w:left w:val="single" w:sz="4" w:space="0" w:color="auto"/>
+              <w:bottom w:val="single" w:sz="4" w:space="0" w:color="auto"/>
+              <w:right w:val="single" w:sz="4" w:space="0" w:color="auto"/>
+            </w:tcBorders>
+            <w:shd w:val="clear" w:color="auto" w:fill="E2EFD9" w:themeFill="accent6" w:themeFillTint="33"/>
+            <w:noWrap/>
+            <w:vAlign w:val="bottom"/>
+            <w:hideMark/>
+          </w:tcPr>
+          <w:p>
+            <w:pPr>
+              <w:spacing w:after="0" w:line="240" w:lineRule="auto"/>
+              <w:rPr>
+                <w:rFonts w:ascii="Calibri" w:eastAsia="Times New Roman" w:hAnsi="Calibri" w:cs="Calibri"/>
+                <w:color w:val="000000"/>
+                <w:sz w:val="18"/>
+                <w:szCs w:val="18"/>
+                <w:lang w:eastAsia="es-EC"/>
+              </w:rPr>
+            </w:pPr>
+          </w:p>
+        </w:tc>
+        <w:tc>
+          <w:tcPr>
+            <w:tcW w:w="232" w:type="dxa"/>
+            <w:tcBorders>
+              <w:top w:val="nil"/>
+              <w:left w:val="nil"/>
+              <w:bottom w:val="single" w:sz="4" w:space="0" w:color="auto"/>
+              <w:right w:val="single" w:sz="4" w:space="0" w:color="auto"/>
+            </w:tcBorders>
+            <w:shd w:val="clear" w:color="auto" w:fill="auto"/>
+            <w:noWrap/>
+            <w:vAlign w:val="bottom"/>
+            <w:hideMark/>
+          </w:tcPr>
+          <w:p>
+            <w:pPr>
+              <w:spacing w:after="0" w:line="240" w:lineRule="auto"/>
+              <w:jc w:val="right"/>
+              <w:rPr>
+                <w:rFonts w:ascii="Calibri" w:eastAsia="Times New Roman" w:hAnsi="Calibri" w:cs="Calibri"/>
+                <w:color w:val="000000"/>
+                <w:sz w:val="18"/>
+                <w:szCs w:val="18"/>
+                <w:lang w:eastAsia="es-EC"/>
+              </w:rPr>
+            </w:pPr>
+          </w:p>
+        </w:tc>
+        <w:tc>
+          <w:tcPr>
+            <w:tcW w:w="1005" w:type="dxa"/>
+            <w:tcBorders>
+              <w:top w:val="nil"/>
+              <w:left w:val="nil"/>
+              <w:bottom w:val="single" w:sz="4" w:space="0" w:color="auto"/>
+              <w:right w:val="single" w:sz="4" w:space="0" w:color="auto"/>
+            </w:tcBorders>
+            <w:shd w:val="clear" w:color="auto" w:fill="E2EFD9" w:themeFill="accent6" w:themeFillTint="33"/>
+            <w:noWrap/>
+            <w:vAlign w:val="bottom"/>
+            <w:hideMark/>
+          </w:tcPr>
+          <w:p>
+            <w:pPr>
+              <w:spacing w:after="0" w:line="240" w:lineRule="auto"/>
+              <w:rPr>
+                <w:rFonts w:ascii="Calibri" w:eastAsia="Times New Roman" w:hAnsi="Calibri" w:cs="Calibri"/>
+                <w:color w:val="000000"/>
+                <w:sz w:val="18"/>
+                <w:szCs w:val="18"/>
+                <w:lang w:eastAsia="es-EC"/>
+              </w:rPr>
+            </w:pPr>
+          </w:p>
+        </w:tc>
+        <w:tc>
+          <w:tcPr>
+            <w:tcW w:w="1268" w:type="dxa"/>
+            <w:tcBorders>
+              <w:top w:val="nil"/>
+              <w:left w:val="nil"/>
+              <w:bottom w:val="single" w:sz="4" w:space="0" w:color="auto"/>
+              <w:right w:val="single" w:sz="4" w:space="0" w:color="auto"/>
+            </w:tcBorders>
+            <w:shd w:val="clear" w:color="auto" w:fill="auto"/>
+            <w:noWrap/>
+            <w:vAlign w:val="bottom"/>
+            <w:hideMark/>
+          </w:tcPr>
+          <w:p>
+            <w:pPr>
+              <w:spacing w:after="0" w:line="240" w:lineRule="auto"/>
+              <w:jc w:val="right"/>
+              <w:rPr>
+                <w:rFonts w:ascii="Calibri" w:eastAsia="Times New Roman" w:hAnsi="Calibri" w:cs="Calibri"/>
+                <w:color w:val="000000"/>
+                <w:sz w:val="18"/>
+                <w:szCs w:val="18"/>
+                <w:lang w:eastAsia="es-EC"/>
+              </w:rPr>
+            </w:pPr>
+          </w:p>
+        </w:tc>
+        <w:tc>
+          <w:tcPr>
+            <w:tcW w:w="998" w:type="dxa"/>
+            <w:gridSpan w:val="2"/>
+            <w:tcBorders>
+              <w:top w:val="nil"/>
+              <w:left w:val="nil"/>
+              <w:bottom w:val="single" w:sz="4" w:space="0" w:color="auto"/>
+              <w:right w:val="single" w:sz="4" w:space="0" w:color="auto"/>
+            </w:tcBorders>
+            <w:shd w:val="clear" w:color="auto" w:fill="auto"/>
+            <w:noWrap/>
+            <w:vAlign w:val="bottom"/>
+            <w:hideMark/>
+          </w:tcPr>
+          <w:p>
+            <w:pPr>
+              <w:spacing w:after="0" w:line="240" w:lineRule="auto"/>
+              <w:rPr>
+                <w:rFonts w:ascii="Calibri" w:eastAsia="Times New Roman" w:hAnsi="Calibri" w:cs="Calibri"/>
+                <w:color w:val="000000"/>
+                <w:sz w:val="18"/>
+                <w:szCs w:val="18"/>
+                <w:lang w:eastAsia="es-EC"/>
+              </w:rPr>
+            </w:pPr>
+            <w:r>
+              <w:rPr>
+                <w:rFonts w:ascii="Calibri" w:eastAsia="Times New Roman" w:hAnsi="Calibri" w:cs="Calibri"/>
+                <w:color w:val="000000"/>
+                <w:sz w:val="18"/>
+                <w:szCs w:val="18"/>
+                <w:lang w:eastAsia="es-EC"/>
+              </w:rPr>
+              <w:t> </w:t>
+            </w:r>
+          </w:p>
+        </w:tc>
+        <w:tc>
+          <w:tcPr>
+            <w:tcW w:w="1108" w:type="dxa"/>
+            <w:tcBorders>
+              <w:top w:val="nil"/>
+              <w:left w:val="nil"/>
+              <w:bottom w:val="single" w:sz="4" w:space="0" w:color="auto"/>
+              <w:right w:val="single" w:sz="4" w:space="0" w:color="auto"/>
+            </w:tcBorders>
+            <w:shd w:val="clear" w:color="auto" w:fill="auto"/>
+            <w:noWrap/>
+            <w:vAlign w:val="bottom"/>
+            <w:hideMark/>
+          </w:tcPr>
+          <w:p>
+            <w:pPr>
+              <w:spacing w:after="0" w:line="240" w:lineRule="auto"/>
+              <w:rPr>
+                <w:rFonts w:ascii="Calibri" w:eastAsia="Times New Roman" w:hAnsi="Calibri" w:cs="Calibri"/>
+                <w:color w:val="000000"/>
+                <w:sz w:val="18"/>
+                <w:szCs w:val="18"/>
+                <w:lang w:eastAsia="es-EC"/>
+              </w:rPr>
+            </w:pPr>
+            <w:r>
+              <w:rPr>
+                <w:rFonts w:ascii="Calibri" w:eastAsia="Times New Roman" w:hAnsi="Calibri" w:cs="Calibri"/>
+                <w:color w:val="000000"/>
+                <w:sz w:val="18"/>
+                <w:szCs w:val="18"/>
+                <w:lang w:eastAsia="es-EC"/>
+              </w:rPr>
+              <w:t> </w:t>
+            </w:r>
+          </w:p>
+        </w:tc>
+        <w:tc>
+          <w:tcPr>
+            <w:tcW w:w="1003" w:type="dxa"/>
+            <w:tcBorders>
+              <w:top w:val="nil"/>
+              <w:left w:val="nil"/>
+              <w:bottom w:val="single" w:sz="4" w:space="0" w:color="auto"/>
+              <w:right w:val="single" w:sz="4" w:space="0" w:color="auto"/>
+            </w:tcBorders>
+            <w:shd w:val="clear" w:color="auto" w:fill="auto"/>
+            <w:noWrap/>
+            <w:vAlign w:val="bottom"/>
+            <w:hideMark/>
+          </w:tcPr>
+          <w:p>
+            <w:pPr>
+              <w:spacing w:after="0" w:line="240" w:lineRule="auto"/>
+              <w:rPr>
+                <w:rFonts w:ascii="Calibri" w:eastAsia="Times New Roman" w:hAnsi="Calibri" w:cs="Calibri"/>
+                <w:color w:val="000000"/>
+                <w:sz w:val="18"/>
+                <w:szCs w:val="18"/>
+                <w:lang w:eastAsia="es-EC"/>
+              </w:rPr>
+            </w:pPr>
+            <w:r>
+              <w:rPr>
+                <w:rFonts w:ascii="Calibri" w:eastAsia="Times New Roman" w:hAnsi="Calibri" w:cs="Calibri"/>
+                <w:color w:val="000000"/>
+                <w:sz w:val="18"/>
+                <w:szCs w:val="18"/>
+                <w:lang w:eastAsia="es-EC"/>
+              </w:rPr>
+              <w:t> </w:t>
+            </w:r>
+          </w:p>
+        </w:tc>
+        <w:tc>
+          <w:tcPr>
+            <w:tcW w:w="1225" w:type="dxa"/>
+            <w:gridSpan w:val="2"/>
+            <w:tcBorders>
+              <w:top w:val="nil"/>
+              <w:left w:val="nil"/>
+              <w:bottom w:val="single" w:sz="4" w:space="0" w:color="auto"/>
+              <w:right w:val="single" w:sz="4" w:space="0" w:color="auto"/>
+            </w:tcBorders>
+            <w:shd w:val="clear" w:color="auto" w:fill="auto"/>
+            <w:noWrap/>
+            <w:vAlign w:val="bottom"/>
+            <w:hideMark/>
+          </w:tcPr>
+          <w:p>
+            <w:pPr>
+              <w:spacing w:after="0" w:line="240" w:lineRule="auto"/>
+              <w:rPr>
+                <w:rFonts w:ascii="Calibri" w:eastAsia="Times New Roman" w:hAnsi="Calibri" w:cs="Calibri"/>
+                <w:color w:val="000000"/>
+                <w:sz w:val="18"/>
+                <w:szCs w:val="18"/>
+                <w:lang w:eastAsia="es-EC"/>
+              </w:rPr>
+            </w:pPr>
+            <w:r>
+              <w:rPr>
+                <w:rFonts w:ascii="Calibri" w:eastAsia="Times New Roman" w:hAnsi="Calibri" w:cs="Calibri"/>
+                <w:color w:val="000000"/>
+                <w:sz w:val="18"/>
+                <w:szCs w:val="18"/>
+                <w:lang w:eastAsia="es-EC"/>
+              </w:rPr>
+              <w:t> </w:t>
+            </w:r>
+          </w:p>
+        </w:tc>
+        <w:tc>
+          <w:tcPr>
+            <w:tcW w:w="414" w:type="dxa"/>
+            <w:tcBorders>
+              <w:top w:val="nil"/>
+              <w:left w:val="nil"/>
+              <w:bottom w:val="single" w:sz="4" w:space="0" w:color="auto"/>
+              <w:right w:val="single" w:sz="4" w:space="0" w:color="auto"/>
+            </w:tcBorders>
+            <w:shd w:val="clear" w:color="auto" w:fill="auto"/>
+            <w:noWrap/>
+            <w:vAlign w:val="bottom"/>
+            <w:hideMark/>
+          </w:tcPr>
+          <w:p>
+            <w:pPr>
+              <w:spacing w:after="0" w:line="240" w:lineRule="auto"/>
+              <w:jc w:val="right"/>
+              <w:rPr>
+                <w:rFonts w:ascii="Calibri" w:eastAsia="Times New Roman" w:hAnsi="Calibri" w:cs="Calibri"/>
+                <w:color w:val="000000"/>
+                <w:sz w:val="18"/>
+                <w:szCs w:val="18"/>
+                <w:lang w:eastAsia="es-EC"/>
+              </w:rPr>
+            </w:pPr>
+          </w:p>
+        </w:tc>
+        <w:tc>
+          <w:tcPr>
+            <w:tcW w:w="661" w:type="dxa"/>
+            <w:tcBorders>
+              <w:top w:val="nil"/>
+              <w:left w:val="nil"/>
+              <w:bottom w:val="single" w:sz="4" w:space="0" w:color="auto"/>
+              <w:right w:val="single" w:sz="4" w:space="0" w:color="auto"/>
+            </w:tcBorders>
+            <w:shd w:val="clear" w:color="auto" w:fill="auto"/>
+            <w:noWrap/>
+            <w:vAlign w:val="bottom"/>
+            <w:hideMark/>
+          </w:tcPr>
+          <w:p>
+            <w:pPr>
+              <w:spacing w:after="0" w:line="240" w:lineRule="auto"/>
+              <w:rPr>
+                <w:rFonts w:ascii="Calibri" w:eastAsia="Times New Roman" w:hAnsi="Calibri" w:cs="Calibri"/>
+                <w:color w:val="000000"/>
+                <w:sz w:val="18"/>
+                <w:szCs w:val="18"/>
+                <w:lang w:eastAsia="es-EC"/>
+              </w:rPr>
+            </w:pPr>
+            <w:r>
+              <w:rPr>
+                <w:rFonts w:ascii="Calibri" w:eastAsia="Times New Roman" w:hAnsi="Calibri" w:cs="Calibri"/>
+                <w:color w:val="000000"/>
+                <w:sz w:val="18"/>
+                <w:szCs w:val="18"/>
+                <w:lang w:eastAsia="es-EC"/>
+              </w:rPr>
+              <w:t> </w:t>
+            </w:r>
+          </w:p>
+        </w:tc>
+        <w:tc>
+          <w:tcPr>
+            <w:tcW w:w="467" w:type="dxa"/>
+            <w:tcBorders>
+              <w:top w:val="nil"/>
+              <w:left w:val="nil"/>
+              <w:bottom w:val="single" w:sz="4" w:space="0" w:color="auto"/>
+              <w:right w:val="single" w:sz="4" w:space="0" w:color="auto"/>
+            </w:tcBorders>
+            <w:shd w:val="clear" w:color="auto" w:fill="auto"/>
+            <w:noWrap/>
+            <w:vAlign w:val="bottom"/>
+            <w:hideMark/>
+          </w:tcPr>
+          <w:p>
+            <w:pPr>
+              <w:spacing w:after="0" w:line="240" w:lineRule="auto"/>
+              <w:rPr>
+                <w:rFonts w:ascii="Calibri" w:eastAsia="Times New Roman" w:hAnsi="Calibri" w:cs="Calibri"/>
+                <w:color w:val="000000"/>
+                <w:sz w:val="18"/>
+                <w:szCs w:val="18"/>
+                <w:lang w:eastAsia="es-EC"/>
+              </w:rPr>
+            </w:pPr>
+            <w:r>
+              <w:rPr>
+                <w:rFonts w:ascii="Calibri" w:eastAsia="Times New Roman" w:hAnsi="Calibri" w:cs="Calibri"/>
+                <w:color w:val="000000"/>
+                <w:sz w:val="18"/>
+                <w:szCs w:val="18"/>
+                <w:lang w:eastAsia="es-EC"/>
+              </w:rPr>
+              <w:t> </w:t>
+            </w:r>
+          </w:p>
+        </w:tc>
+        <w:tc>
+          <w:tcPr>
+            <w:tcW w:w="432" w:type="dxa"/>
+            <w:tcBorders>
+              <w:top w:val="nil"/>
+              <w:left w:val="nil"/>
+              <w:bottom w:val="single" w:sz="4" w:space="0" w:color="auto"/>
+              <w:right w:val="single" w:sz="4" w:space="0" w:color="auto"/>
+            </w:tcBorders>
+            <w:shd w:val="clear" w:color="auto" w:fill="auto"/>
+            <w:noWrap/>
+            <w:vAlign w:val="bottom"/>
+            <w:hideMark/>
+          </w:tcPr>
+          <w:p>
+            <w:pPr>
+              <w:spacing w:after="0" w:line="240" w:lineRule="auto"/>
+              <w:jc w:val="right"/>
+              <w:rPr>
+                <w:rFonts w:ascii="Calibri" w:eastAsia="Times New Roman" w:hAnsi="Calibri" w:cs="Calibri"/>
+                <w:color w:val="000000"/>
+                <w:sz w:val="18"/>
+                <w:szCs w:val="18"/>
+                <w:lang w:eastAsia="es-EC"/>
+              </w:rPr>
+            </w:pPr>
+          </w:p>
+        </w:tc>
+        <w:tc>
+          <w:tcPr>
+            <w:tcW w:w="661" w:type="dxa"/>
+            <w:gridSpan w:val="2"/>
+            <w:tcBorders>
+              <w:top w:val="nil"/>
+              <w:left w:val="nil"/>
+              <w:bottom w:val="single" w:sz="4" w:space="0" w:color="auto"/>
+              <w:right w:val="single" w:sz="4" w:space="0" w:color="auto"/>
+            </w:tcBorders>
+            <w:shd w:val="clear" w:color="auto" w:fill="auto"/>
+            <w:noWrap/>
+            <w:vAlign w:val="bottom"/>
+            <w:hideMark/>
+          </w:tcPr>
+          <w:p>
+            <w:pPr>
+              <w:spacing w:after="0" w:line="240" w:lineRule="auto"/>
+              <w:rPr>
+                <w:rFonts w:ascii="Calibri" w:eastAsia="Times New Roman" w:hAnsi="Calibri" w:cs="Calibri"/>
+                <w:color w:val="000000"/>
+                <w:sz w:val="18"/>
+                <w:szCs w:val="18"/>
+                <w:lang w:eastAsia="es-EC"/>
+              </w:rPr>
+            </w:pPr>
+            <w:r>
+              <w:rPr>
+                <w:rFonts w:ascii="Calibri" w:eastAsia="Times New Roman" w:hAnsi="Calibri" w:cs="Calibri"/>
+                <w:color w:val="000000"/>
+                <w:sz w:val="18"/>
+                <w:szCs w:val="18"/>
+                <w:lang w:eastAsia="es-EC"/>
+              </w:rPr>
+              <w:t> </w:t>
+            </w:r>
+          </w:p>
+        </w:tc>
+        <w:tc>
+          <w:tcPr>
+            <w:tcW w:w="467" w:type="dxa"/>
+            <w:tcBorders>
+              <w:top w:val="nil"/>
+              <w:left w:val="nil"/>
+              <w:bottom w:val="single" w:sz="4" w:space="0" w:color="auto"/>
+              <w:right w:val="single" w:sz="4" w:space="0" w:color="auto"/>
+            </w:tcBorders>
+            <w:shd w:val="clear" w:color="auto" w:fill="auto"/>
+            <w:noWrap/>
+            <w:vAlign w:val="bottom"/>
+            <w:hideMark/>
+          </w:tcPr>
+          <w:p>
+            <w:pPr>
+              <w:spacing w:after="0" w:line="240" w:lineRule="auto"/>
+              <w:rPr>
+                <w:rFonts w:ascii="Calibri" w:eastAsia="Times New Roman" w:hAnsi="Calibri" w:cs="Calibri"/>
+                <w:color w:val="000000"/>
+                <w:sz w:val="18"/>
+                <w:szCs w:val="18"/>
+                <w:lang w:eastAsia="es-EC"/>
+              </w:rPr>
+            </w:pPr>
+            <w:r>
+              <w:rPr>
+                <w:rFonts w:ascii="Calibri" w:eastAsia="Times New Roman" w:hAnsi="Calibri" w:cs="Calibri"/>
+                <w:color w:val="000000"/>
+                <w:sz w:val="18"/>
+                <w:szCs w:val="18"/>
+                <w:lang w:eastAsia="es-EC"/>
+              </w:rPr>
+              <w:t> </w:t>
+            </w:r>
+          </w:p>
+        </w:tc>
+        <w:tc>
+          <w:tcPr>
+            <w:tcW w:w="432" w:type="dxa"/>
+            <w:tcBorders>
+              <w:top w:val="nil"/>
+              <w:left w:val="nil"/>
+              <w:bottom w:val="single" w:sz="4" w:space="0" w:color="auto"/>
+              <w:right w:val="single" w:sz="4" w:space="0" w:color="auto"/>
+            </w:tcBorders>
+            <w:shd w:val="clear" w:color="auto" w:fill="auto"/>
+            <w:noWrap/>
+            <w:vAlign w:val="bottom"/>
+            <w:hideMark/>
+          </w:tcPr>
+          <w:p>
+            <w:pPr>
+              <w:spacing w:after="0" w:line="240" w:lineRule="auto"/>
+              <w:jc w:val="right"/>
+              <w:rPr>
+                <w:rFonts w:ascii="Calibri" w:eastAsia="Times New Roman" w:hAnsi="Calibri" w:cs="Calibri"/>
+                <w:color w:val="000000"/>
+                <w:sz w:val="18"/>
+                <w:szCs w:val="18"/>
+                <w:lang w:eastAsia="es-EC"/>
+              </w:rPr>
+            </w:pPr>
+          </w:p>
+        </w:tc>
+        <w:tc>
+          <w:tcPr>
+            <w:tcW w:w="661" w:type="dxa"/>
+            <w:tcBorders>
+              <w:top w:val="nil"/>
+              <w:left w:val="nil"/>
+              <w:bottom w:val="single" w:sz="4" w:space="0" w:color="auto"/>
+              <w:right w:val="single" w:sz="4" w:space="0" w:color="auto"/>
+            </w:tcBorders>
+            <w:shd w:val="clear" w:color="auto" w:fill="auto"/>
+            <w:noWrap/>
+            <w:vAlign w:val="bottom"/>
+            <w:hideMark/>
+          </w:tcPr>
+          <w:p>
+            <w:pPr>
+              <w:spacing w:after="0" w:line="240" w:lineRule="auto"/>
+              <w:rPr>
+                <w:rFonts w:ascii="Calibri" w:eastAsia="Times New Roman" w:hAnsi="Calibri" w:cs="Calibri"/>
+                <w:color w:val="000000"/>
+                <w:sz w:val="18"/>
+                <w:szCs w:val="18"/>
+                <w:lang w:eastAsia="es-EC"/>
+              </w:rPr>
+            </w:pPr>
+            <w:r>
+              <w:rPr>
+                <w:rFonts w:ascii="Calibri" w:eastAsia="Times New Roman" w:hAnsi="Calibri" w:cs="Calibri"/>
+                <w:color w:val="000000"/>
+                <w:sz w:val="18"/>
+                <w:szCs w:val="18"/>
+                <w:lang w:eastAsia="es-EC"/>
+              </w:rPr>
+              <w:t> </w:t>
+            </w:r>
+          </w:p>
+        </w:tc>
+        <w:tc>
+          <w:tcPr>
+            <w:tcW w:w="467" w:type="dxa"/>
+            <w:gridSpan w:val="2"/>
+            <w:tcBorders>
+              <w:top w:val="nil"/>
+              <w:left w:val="nil"/>
+              <w:bottom w:val="single" w:sz="4" w:space="0" w:color="auto"/>
+              <w:right w:val="single" w:sz="4" w:space="0" w:color="auto"/>
+            </w:tcBorders>
+            <w:shd w:val="clear" w:color="auto" w:fill="auto"/>
+            <w:noWrap/>
+            <w:vAlign w:val="bottom"/>
+            <w:hideMark/>
+          </w:tcPr>
+          <w:p>
+            <w:pPr>
+              <w:spacing w:after="0" w:line="240" w:lineRule="auto"/>
+              <w:rPr>
+                <w:rFonts w:ascii="Calibri" w:eastAsia="Times New Roman" w:hAnsi="Calibri" w:cs="Calibri"/>
+                <w:color w:val="000000"/>
+                <w:sz w:val="18"/>
+                <w:szCs w:val="18"/>
+                <w:lang w:eastAsia="es-EC"/>
+              </w:rPr>
+            </w:pPr>
+            <w:r>
+              <w:rPr>
+                <w:rFonts w:ascii="Calibri" w:eastAsia="Times New Roman" w:hAnsi="Calibri" w:cs="Calibri"/>
+                <w:color w:val="000000"/>
+                <w:sz w:val="18"/>
+                <w:szCs w:val="18"/>
+                <w:lang w:eastAsia="es-EC"/>
+              </w:rPr>
+              <w:t> </w:t>
+            </w:r>
+          </w:p>
+        </w:tc>
+        <w:tc>
+          <w:tcPr>
+            <w:tcW w:w="1716" w:type="dxa"/>
+            <w:tcBorders>
+              <w:top w:val="nil"/>
+              <w:left w:val="nil"/>
+              <w:bottom w:val="single" w:sz="4" w:space="0" w:color="auto"/>
+              <w:right w:val="single" w:sz="4" w:space="0" w:color="auto"/>
+            </w:tcBorders>
+            <w:shd w:val="clear" w:color="auto" w:fill="E2EFD9" w:themeFill="accent6" w:themeFillTint="33"/>
+            <w:noWrap/>
+            <w:vAlign w:val="bottom"/>
+            <w:hideMark/>
+          </w:tcPr>
+          <w:p>
+            <w:pPr>
+              <w:spacing w:after="0" w:line="240" w:lineRule="auto"/>
+              <w:rPr>
+                <w:rFonts w:ascii="Calibri" w:eastAsia="Times New Roman" w:hAnsi="Calibri" w:cs="Calibri"/>
+                <w:color w:val="000000"/>
+                <w:sz w:val="18"/>
+                <w:szCs w:val="18"/>
+                <w:lang w:eastAsia="es-EC"/>
+              </w:rPr>
+            </w:pPr>
+            <w:r>
+              <w:rPr>
+                <w:rFonts w:ascii="Calibri" w:eastAsia="Times New Roman" w:hAnsi="Calibri" w:cs="Calibri"/>
+                <w:color w:val="000000"/>
+                <w:sz w:val="18"/>
+                <w:szCs w:val="18"/>
+                <w:lang w:eastAsia="es-EC"/>
+              </w:rPr>
+              <w:t> </w:t>
+            </w:r>
+          </w:p>
+        </w:tc>
+      </w:tr>
+      <w:tr>
+        <w:trPr>
+          <w:trHeight w:val="255"/>
+        </w:trPr>
+        <w:tc>
+          <w:tcPr>
+            <w:tcW w:w="958" w:type="dxa"/>
+            <w:tcBorders>
+              <w:top w:val="nil"/>
+              <w:left w:val="single" w:sz="4" w:space="0" w:color="auto"/>
+              <w:bottom w:val="single" w:sz="4" w:space="0" w:color="auto"/>
+              <w:right w:val="single" w:sz="4" w:space="0" w:color="auto"/>
+            </w:tcBorders>
+            <w:shd w:val="clear" w:color="auto" w:fill="E2EFD9" w:themeFill="accent6" w:themeFillTint="33"/>
+            <w:noWrap/>
+            <w:vAlign w:val="bottom"/>
+            <w:hideMark/>
+          </w:tcPr>
+          <w:p>
+            <w:pPr>
+              <w:spacing w:after="0" w:line="240" w:lineRule="auto"/>
+              <w:rPr>
+                <w:rFonts w:ascii="Calibri" w:eastAsia="Times New Roman" w:hAnsi="Calibri" w:cs="Calibri"/>
+                <w:color w:val="000000"/>
+                <w:sz w:val="18"/>
+                <w:szCs w:val="18"/>
+                <w:lang w:eastAsia="es-EC"/>
+              </w:rPr>
+            </w:pPr>
+          </w:p>
+        </w:tc>
+        <w:tc>
+          <w:tcPr>
+            <w:tcW w:w="232" w:type="dxa"/>
+            <w:tcBorders>
+              <w:top w:val="nil"/>
+              <w:left w:val="nil"/>
+              <w:bottom w:val="single" w:sz="4" w:space="0" w:color="auto"/>
+              <w:right w:val="single" w:sz="4" w:space="0" w:color="auto"/>
+            </w:tcBorders>
+            <w:shd w:val="clear" w:color="auto" w:fill="auto"/>
+            <w:noWrap/>
+            <w:vAlign w:val="bottom"/>
+            <w:hideMark/>
+          </w:tcPr>
+          <w:p>
+            <w:pPr>
+              <w:spacing w:after="0" w:line="240" w:lineRule="auto"/>
+              <w:jc w:val="right"/>
+              <w:rPr>
+                <w:rFonts w:ascii="Calibri" w:eastAsia="Times New Roman" w:hAnsi="Calibri" w:cs="Calibri"/>
+                <w:color w:val="000000"/>
+                <w:sz w:val="18"/>
+                <w:szCs w:val="18"/>
+                <w:lang w:eastAsia="es-EC"/>
+              </w:rPr>
+            </w:pPr>
+          </w:p>
+        </w:tc>
+        <w:tc>
+          <w:tcPr>
+            <w:tcW w:w="1005" w:type="dxa"/>
+            <w:tcBorders>
+              <w:top w:val="nil"/>
+              <w:left w:val="nil"/>
+              <w:bottom w:val="single" w:sz="4" w:space="0" w:color="auto"/>
+              <w:right w:val="single" w:sz="4" w:space="0" w:color="auto"/>
+            </w:tcBorders>
+            <w:shd w:val="clear" w:color="auto" w:fill="E2EFD9" w:themeFill="accent6" w:themeFillTint="33"/>
+            <w:noWrap/>
+            <w:vAlign w:val="bottom"/>
+            <w:hideMark/>
+          </w:tcPr>
+          <w:p>
+            <w:pPr>
+              <w:spacing w:after="0" w:line="240" w:lineRule="auto"/>
+              <w:rPr>
+                <w:rFonts w:ascii="Calibri" w:eastAsia="Times New Roman" w:hAnsi="Calibri" w:cs="Calibri"/>
+                <w:color w:val="000000"/>
+                <w:sz w:val="18"/>
+                <w:szCs w:val="18"/>
+                <w:lang w:eastAsia="es-EC"/>
+              </w:rPr>
+            </w:pPr>
+          </w:p>
+        </w:tc>
+        <w:tc>
+          <w:tcPr>
+            <w:tcW w:w="1268" w:type="dxa"/>
+            <w:tcBorders>
+              <w:top w:val="nil"/>
+              <w:left w:val="nil"/>
+              <w:bottom w:val="single" w:sz="4" w:space="0" w:color="auto"/>
+              <w:right w:val="single" w:sz="4" w:space="0" w:color="auto"/>
+            </w:tcBorders>
+            <w:shd w:val="clear" w:color="auto" w:fill="auto"/>
+            <w:noWrap/>
+            <w:vAlign w:val="bottom"/>
+            <w:hideMark/>
+          </w:tcPr>
+          <w:p>
+            <w:pPr>
+              <w:spacing w:after="0" w:line="240" w:lineRule="auto"/>
+              <w:jc w:val="right"/>
+              <w:rPr>
+                <w:rFonts w:ascii="Calibri" w:eastAsia="Times New Roman" w:hAnsi="Calibri" w:cs="Calibri"/>
+                <w:color w:val="000000"/>
+                <w:sz w:val="18"/>
+                <w:szCs w:val="18"/>
+                <w:lang w:eastAsia="es-EC"/>
+              </w:rPr>
+            </w:pPr>
+          </w:p>
+        </w:tc>
+        <w:tc>
+          <w:tcPr>
+            <w:tcW w:w="998" w:type="dxa"/>
+            <w:gridSpan w:val="2"/>
+            <w:tcBorders>
+              <w:top w:val="nil"/>
+              <w:left w:val="nil"/>
+              <w:bottom w:val="single" w:sz="4" w:space="0" w:color="auto"/>
+              <w:right w:val="single" w:sz="4" w:space="0" w:color="auto"/>
+            </w:tcBorders>
+            <w:shd w:val="clear" w:color="auto" w:fill="auto"/>
+            <w:noWrap/>
+            <w:vAlign w:val="bottom"/>
+            <w:hideMark/>
+          </w:tcPr>
+          <w:p>
+            <w:pPr>
+              <w:spacing w:after="0" w:line="240" w:lineRule="auto"/>
+              <w:rPr>
+                <w:rFonts w:ascii="Calibri" w:eastAsia="Times New Roman" w:hAnsi="Calibri" w:cs="Calibri"/>
+                <w:color w:val="000000"/>
+                <w:sz w:val="18"/>
+                <w:szCs w:val="18"/>
+                <w:lang w:eastAsia="es-EC"/>
+              </w:rPr>
+            </w:pPr>
+            <w:r>
+              <w:rPr>
+                <w:rFonts w:ascii="Calibri" w:eastAsia="Times New Roman" w:hAnsi="Calibri" w:cs="Calibri"/>
+                <w:color w:val="000000"/>
+                <w:sz w:val="18"/>
+                <w:szCs w:val="18"/>
+                <w:lang w:eastAsia="es-EC"/>
+              </w:rPr>
+              <w:t> </w:t>
+            </w:r>
+          </w:p>
+        </w:tc>
+        <w:tc>
+          <w:tcPr>
+            <w:tcW w:w="1108" w:type="dxa"/>
+            <w:tcBorders>
+              <w:top w:val="nil"/>
+              <w:left w:val="nil"/>
+              <w:bottom w:val="single" w:sz="4" w:space="0" w:color="auto"/>
+              <w:right w:val="single" w:sz="4" w:space="0" w:color="auto"/>
+            </w:tcBorders>
+            <w:shd w:val="clear" w:color="auto" w:fill="auto"/>
+            <w:noWrap/>
+            <w:vAlign w:val="bottom"/>
+            <w:hideMark/>
+          </w:tcPr>
+          <w:p>
+            <w:pPr>
+              <w:spacing w:after="0" w:line="240" w:lineRule="auto"/>
+              <w:rPr>
+                <w:rFonts w:ascii="Calibri" w:eastAsia="Times New Roman" w:hAnsi="Calibri" w:cs="Calibri"/>
+                <w:color w:val="000000"/>
+                <w:sz w:val="18"/>
+                <w:szCs w:val="18"/>
+                <w:lang w:eastAsia="es-EC"/>
+              </w:rPr>
+            </w:pPr>
+            <w:r>
+              <w:rPr>
+                <w:rFonts w:ascii="Calibri" w:eastAsia="Times New Roman" w:hAnsi="Calibri" w:cs="Calibri"/>
+                <w:color w:val="000000"/>
+                <w:sz w:val="18"/>
+                <w:szCs w:val="18"/>
+                <w:lang w:eastAsia="es-EC"/>
+              </w:rPr>
+              <w:t> </w:t>
+            </w:r>
+          </w:p>
+        </w:tc>
+        <w:tc>
+          <w:tcPr>
+            <w:tcW w:w="1003" w:type="dxa"/>
+            <w:tcBorders>
+              <w:top w:val="nil"/>
+              <w:left w:val="nil"/>
+              <w:bottom w:val="single" w:sz="4" w:space="0" w:color="auto"/>
+              <w:right w:val="single" w:sz="4" w:space="0" w:color="auto"/>
+            </w:tcBorders>
+            <w:shd w:val="clear" w:color="auto" w:fill="auto"/>
+            <w:noWrap/>
+            <w:vAlign w:val="bottom"/>
+            <w:hideMark/>
+          </w:tcPr>
+          <w:p>
+            <w:pPr>
+              <w:spacing w:after="0" w:line="240" w:lineRule="auto"/>
+              <w:rPr>
+                <w:rFonts w:ascii="Calibri" w:eastAsia="Times New Roman" w:hAnsi="Calibri" w:cs="Calibri"/>
+                <w:color w:val="000000"/>
+                <w:sz w:val="18"/>
+                <w:szCs w:val="18"/>
+                <w:lang w:eastAsia="es-EC"/>
+              </w:rPr>
+            </w:pPr>
+            <w:r>
+              <w:rPr>
+                <w:rFonts w:ascii="Calibri" w:eastAsia="Times New Roman" w:hAnsi="Calibri" w:cs="Calibri"/>
+                <w:color w:val="000000"/>
+                <w:sz w:val="18"/>
+                <w:szCs w:val="18"/>
+                <w:lang w:eastAsia="es-EC"/>
+              </w:rPr>
+              <w:t> </w:t>
+            </w:r>
+          </w:p>
+        </w:tc>
+        <w:tc>
+          <w:tcPr>
+            <w:tcW w:w="1225" w:type="dxa"/>
+            <w:gridSpan w:val="2"/>
+            <w:tcBorders>
+              <w:top w:val="nil"/>
+              <w:left w:val="nil"/>
+              <w:bottom w:val="single" w:sz="4" w:space="0" w:color="auto"/>
+              <w:right w:val="single" w:sz="4" w:space="0" w:color="auto"/>
+            </w:tcBorders>
+            <w:shd w:val="clear" w:color="auto" w:fill="auto"/>
+            <w:noWrap/>
+            <w:vAlign w:val="bottom"/>
+            <w:hideMark/>
+          </w:tcPr>
+          <w:p>
+            <w:pPr>
+              <w:spacing w:after="0" w:line="240" w:lineRule="auto"/>
+              <w:rPr>
+                <w:rFonts w:ascii="Calibri" w:eastAsia="Times New Roman" w:hAnsi="Calibri" w:cs="Calibri"/>
+                <w:color w:val="000000"/>
+                <w:sz w:val="18"/>
+                <w:szCs w:val="18"/>
+                <w:lang w:eastAsia="es-EC"/>
+              </w:rPr>
+            </w:pPr>
+            <w:r>
+              <w:rPr>
+                <w:rFonts w:ascii="Calibri" w:eastAsia="Times New Roman" w:hAnsi="Calibri" w:cs="Calibri"/>
+                <w:color w:val="000000"/>
+                <w:sz w:val="18"/>
+                <w:szCs w:val="18"/>
+                <w:lang w:eastAsia="es-EC"/>
+              </w:rPr>
+              <w:t> </w:t>
+            </w:r>
+          </w:p>
+        </w:tc>
+        <w:tc>
+          <w:tcPr>
+            <w:tcW w:w="414" w:type="dxa"/>
+            <w:tcBorders>
+              <w:top w:val="nil"/>
+              <w:left w:val="nil"/>
+              <w:bottom w:val="single" w:sz="4" w:space="0" w:color="auto"/>
+              <w:right w:val="single" w:sz="4" w:space="0" w:color="auto"/>
+            </w:tcBorders>
+            <w:shd w:val="clear" w:color="auto" w:fill="auto"/>
+            <w:noWrap/>
+            <w:vAlign w:val="bottom"/>
+            <w:hideMark/>
+          </w:tcPr>
+          <w:p>
+            <w:pPr>
+              <w:spacing w:after="0" w:line="240" w:lineRule="auto"/>
+              <w:jc w:val="right"/>
+              <w:rPr>
+                <w:rFonts w:ascii="Calibri" w:eastAsia="Times New Roman" w:hAnsi="Calibri" w:cs="Calibri"/>
+                <w:color w:val="000000"/>
+                <w:sz w:val="18"/>
+                <w:szCs w:val="18"/>
+                <w:lang w:eastAsia="es-EC"/>
+              </w:rPr>
+            </w:pPr>
+          </w:p>
+        </w:tc>
+        <w:tc>
+          <w:tcPr>
+            <w:tcW w:w="661" w:type="dxa"/>
+            <w:tcBorders>
+              <w:top w:val="nil"/>
+              <w:left w:val="nil"/>
+              <w:bottom w:val="single" w:sz="4" w:space="0" w:color="auto"/>
+              <w:right w:val="single" w:sz="4" w:space="0" w:color="auto"/>
+            </w:tcBorders>
+            <w:shd w:val="clear" w:color="auto" w:fill="auto"/>
+            <w:noWrap/>
+            <w:vAlign w:val="bottom"/>
+            <w:hideMark/>
+          </w:tcPr>
+          <w:p>
+            <w:pPr>
+              <w:spacing w:after="0" w:line="240" w:lineRule="auto"/>
+              <w:rPr>
+                <w:rFonts w:ascii="Calibri" w:eastAsia="Times New Roman" w:hAnsi="Calibri" w:cs="Calibri"/>
+                <w:color w:val="000000"/>
+                <w:sz w:val="18"/>
+                <w:szCs w:val="18"/>
+                <w:lang w:eastAsia="es-EC"/>
+              </w:rPr>
+            </w:pPr>
+            <w:r>
+              <w:rPr>
+                <w:rFonts w:ascii="Calibri" w:eastAsia="Times New Roman" w:hAnsi="Calibri" w:cs="Calibri"/>
+                <w:color w:val="000000"/>
+                <w:sz w:val="18"/>
+                <w:szCs w:val="18"/>
+                <w:lang w:eastAsia="es-EC"/>
+              </w:rPr>
+              <w:t> </w:t>
+            </w:r>
+          </w:p>
+        </w:tc>
+        <w:tc>
+          <w:tcPr>
+            <w:tcW w:w="467" w:type="dxa"/>
+            <w:tcBorders>
+              <w:top w:val="nil"/>
+              <w:left w:val="nil"/>
+              <w:bottom w:val="single" w:sz="4" w:space="0" w:color="auto"/>
+              <w:right w:val="single" w:sz="4" w:space="0" w:color="auto"/>
+            </w:tcBorders>
+            <w:shd w:val="clear" w:color="auto" w:fill="auto"/>
+            <w:noWrap/>
+            <w:vAlign w:val="bottom"/>
+            <w:hideMark/>
+          </w:tcPr>
+          <w:p>
+            <w:pPr>
+              <w:spacing w:after="0" w:line="240" w:lineRule="auto"/>
+              <w:rPr>
+                <w:rFonts w:ascii="Calibri" w:eastAsia="Times New Roman" w:hAnsi="Calibri" w:cs="Calibri"/>
+                <w:color w:val="000000"/>
+                <w:sz w:val="18"/>
+                <w:szCs w:val="18"/>
+                <w:lang w:eastAsia="es-EC"/>
+              </w:rPr>
+            </w:pPr>
+            <w:r>
+              <w:rPr>
+                <w:rFonts w:ascii="Calibri" w:eastAsia="Times New Roman" w:hAnsi="Calibri" w:cs="Calibri"/>
+                <w:color w:val="000000"/>
+                <w:sz w:val="18"/>
+                <w:szCs w:val="18"/>
+                <w:lang w:eastAsia="es-EC"/>
+              </w:rPr>
+              <w:t> </w:t>
+            </w:r>
+          </w:p>
+        </w:tc>
+        <w:tc>
+          <w:tcPr>
+            <w:tcW w:w="432" w:type="dxa"/>
+            <w:tcBorders>
+              <w:top w:val="nil"/>
+              <w:left w:val="nil"/>
+              <w:bottom w:val="single" w:sz="4" w:space="0" w:color="auto"/>
+              <w:right w:val="single" w:sz="4" w:space="0" w:color="auto"/>
+            </w:tcBorders>
+            <w:shd w:val="clear" w:color="auto" w:fill="auto"/>
+            <w:noWrap/>
+            <w:vAlign w:val="bottom"/>
+            <w:hideMark/>
+          </w:tcPr>
+          <w:p>
+            <w:pPr>
+              <w:spacing w:after="0" w:line="240" w:lineRule="auto"/>
+              <w:jc w:val="right"/>
+              <w:rPr>
+                <w:rFonts w:ascii="Calibri" w:eastAsia="Times New Roman" w:hAnsi="Calibri" w:cs="Calibri"/>
+                <w:color w:val="000000"/>
+                <w:sz w:val="18"/>
+                <w:szCs w:val="18"/>
+                <w:lang w:eastAsia="es-EC"/>
+              </w:rPr>
+            </w:pPr>
+          </w:p>
+        </w:tc>
+        <w:tc>
+          <w:tcPr>
+            <w:tcW w:w="661" w:type="dxa"/>
+            <w:gridSpan w:val="2"/>
+            <w:tcBorders>
+              <w:top w:val="nil"/>
+              <w:left w:val="nil"/>
+              <w:bottom w:val="single" w:sz="4" w:space="0" w:color="auto"/>
+              <w:right w:val="single" w:sz="4" w:space="0" w:color="auto"/>
+            </w:tcBorders>
+            <w:shd w:val="clear" w:color="auto" w:fill="auto"/>
+            <w:noWrap/>
+            <w:vAlign w:val="bottom"/>
+            <w:hideMark/>
+          </w:tcPr>
+          <w:p>
+            <w:pPr>
+              <w:spacing w:after="0" w:line="240" w:lineRule="auto"/>
+              <w:rPr>
+                <w:rFonts w:ascii="Calibri" w:eastAsia="Times New Roman" w:hAnsi="Calibri" w:cs="Calibri"/>
+                <w:color w:val="000000"/>
+                <w:sz w:val="18"/>
+                <w:szCs w:val="18"/>
+                <w:lang w:eastAsia="es-EC"/>
+              </w:rPr>
+            </w:pPr>
+            <w:r>
+              <w:rPr>
+                <w:rFonts w:ascii="Calibri" w:eastAsia="Times New Roman" w:hAnsi="Calibri" w:cs="Calibri"/>
+                <w:color w:val="000000"/>
+                <w:sz w:val="18"/>
+                <w:szCs w:val="18"/>
+                <w:lang w:eastAsia="es-EC"/>
+              </w:rPr>
+              <w:t> </w:t>
+            </w:r>
+          </w:p>
+        </w:tc>
+        <w:tc>
+          <w:tcPr>
+            <w:tcW w:w="467" w:type="dxa"/>
+            <w:tcBorders>
+              <w:top w:val="nil"/>
+              <w:left w:val="nil"/>
+              <w:bottom w:val="single" w:sz="4" w:space="0" w:color="auto"/>
+              <w:right w:val="single" w:sz="4" w:space="0" w:color="auto"/>
+            </w:tcBorders>
+            <w:shd w:val="clear" w:color="auto" w:fill="auto"/>
+            <w:noWrap/>
+            <w:vAlign w:val="bottom"/>
+            <w:hideMark/>
+          </w:tcPr>
+          <w:p>
+            <w:pPr>
+              <w:spacing w:after="0" w:line="240" w:lineRule="auto"/>
+              <w:rPr>
+                <w:rFonts w:ascii="Calibri" w:eastAsia="Times New Roman" w:hAnsi="Calibri" w:cs="Calibri"/>
+                <w:color w:val="000000"/>
+                <w:sz w:val="18"/>
+                <w:szCs w:val="18"/>
+                <w:lang w:eastAsia="es-EC"/>
+              </w:rPr>
+            </w:pPr>
+            <w:r>
+              <w:rPr>
+                <w:rFonts w:ascii="Calibri" w:eastAsia="Times New Roman" w:hAnsi="Calibri" w:cs="Calibri"/>
+                <w:color w:val="000000"/>
+                <w:sz w:val="18"/>
+                <w:szCs w:val="18"/>
+                <w:lang w:eastAsia="es-EC"/>
+              </w:rPr>
+              <w:t> </w:t>
+            </w:r>
+          </w:p>
+        </w:tc>
+        <w:tc>
+          <w:tcPr>
+            <w:tcW w:w="432" w:type="dxa"/>
+            <w:tcBorders>
+              <w:top w:val="nil"/>
+              <w:left w:val="nil"/>
+              <w:bottom w:val="single" w:sz="4" w:space="0" w:color="auto"/>
+              <w:right w:val="single" w:sz="4" w:space="0" w:color="auto"/>
+            </w:tcBorders>
+            <w:shd w:val="clear" w:color="auto" w:fill="auto"/>
+            <w:noWrap/>
+            <w:vAlign w:val="bottom"/>
+            <w:hideMark/>
+          </w:tcPr>
+          <w:p>
+            <w:pPr>
+              <w:spacing w:after="0" w:line="240" w:lineRule="auto"/>
+              <w:jc w:val="right"/>
+              <w:rPr>
+                <w:rFonts w:ascii="Calibri" w:eastAsia="Times New Roman" w:hAnsi="Calibri" w:cs="Calibri"/>
+                <w:color w:val="000000"/>
+                <w:sz w:val="18"/>
+                <w:szCs w:val="18"/>
+                <w:lang w:eastAsia="es-EC"/>
+              </w:rPr>
+            </w:pPr>
+          </w:p>
+        </w:tc>
+        <w:tc>
+          <w:tcPr>
+            <w:tcW w:w="661" w:type="dxa"/>
+            <w:tcBorders>
+              <w:top w:val="nil"/>
+              <w:left w:val="nil"/>
+              <w:bottom w:val="single" w:sz="4" w:space="0" w:color="auto"/>
+              <w:right w:val="single" w:sz="4" w:space="0" w:color="auto"/>
+            </w:tcBorders>
+            <w:shd w:val="clear" w:color="auto" w:fill="auto"/>
+            <w:noWrap/>
+            <w:vAlign w:val="bottom"/>
+            <w:hideMark/>
+          </w:tcPr>
+          <w:p>
+            <w:pPr>
+              <w:spacing w:after="0" w:line="240" w:lineRule="auto"/>
+              <w:rPr>
+                <w:rFonts w:ascii="Calibri" w:eastAsia="Times New Roman" w:hAnsi="Calibri" w:cs="Calibri"/>
+                <w:color w:val="000000"/>
+                <w:sz w:val="18"/>
+                <w:szCs w:val="18"/>
+                <w:lang w:eastAsia="es-EC"/>
+              </w:rPr>
+            </w:pPr>
+            <w:r>
+              <w:rPr>
+                <w:rFonts w:ascii="Calibri" w:eastAsia="Times New Roman" w:hAnsi="Calibri" w:cs="Calibri"/>
+                <w:color w:val="000000"/>
+                <w:sz w:val="18"/>
+                <w:szCs w:val="18"/>
+                <w:lang w:eastAsia="es-EC"/>
+              </w:rPr>
+              <w:t> </w:t>
+            </w:r>
+          </w:p>
+        </w:tc>
+        <w:tc>
+          <w:tcPr>
+            <w:tcW w:w="467" w:type="dxa"/>
+            <w:gridSpan w:val="2"/>
+            <w:tcBorders>
+              <w:top w:val="nil"/>
+              <w:left w:val="nil"/>
+              <w:bottom w:val="single" w:sz="4" w:space="0" w:color="auto"/>
+              <w:right w:val="single" w:sz="4" w:space="0" w:color="auto"/>
+            </w:tcBorders>
+            <w:shd w:val="clear" w:color="auto" w:fill="auto"/>
+            <w:noWrap/>
+            <w:vAlign w:val="bottom"/>
+            <w:hideMark/>
+          </w:tcPr>
+          <w:p>
+            <w:pPr>
+              <w:spacing w:after="0" w:line="240" w:lineRule="auto"/>
+              <w:rPr>
+                <w:rFonts w:ascii="Calibri" w:eastAsia="Times New Roman" w:hAnsi="Calibri" w:cs="Calibri"/>
+                <w:color w:val="000000"/>
+                <w:sz w:val="18"/>
+                <w:szCs w:val="18"/>
+                <w:lang w:eastAsia="es-EC"/>
+              </w:rPr>
+            </w:pPr>
+            <w:r>
+              <w:rPr>
+                <w:rFonts w:ascii="Calibri" w:eastAsia="Times New Roman" w:hAnsi="Calibri" w:cs="Calibri"/>
+                <w:color w:val="000000"/>
+                <w:sz w:val="18"/>
+                <w:szCs w:val="18"/>
+                <w:lang w:eastAsia="es-EC"/>
+              </w:rPr>
+              <w:t> </w:t>
+            </w:r>
+          </w:p>
+        </w:tc>
+        <w:tc>
+          <w:tcPr>
+            <w:tcW w:w="1716" w:type="dxa"/>
+            <w:tcBorders>
+              <w:top w:val="nil"/>
+              <w:left w:val="nil"/>
+              <w:bottom w:val="single" w:sz="4" w:space="0" w:color="auto"/>
+              <w:right w:val="single" w:sz="4" w:space="0" w:color="auto"/>
+            </w:tcBorders>
+            <w:shd w:val="clear" w:color="auto" w:fill="E2EFD9" w:themeFill="accent6" w:themeFillTint="33"/>
+            <w:noWrap/>
+            <w:vAlign w:val="bottom"/>
+            <w:hideMark/>
+          </w:tcPr>
+          <w:p>
+            <w:pPr>
+              <w:spacing w:after="0" w:line="240" w:lineRule="auto"/>
+              <w:rPr>
+                <w:rFonts w:ascii="Calibri" w:eastAsia="Times New Roman" w:hAnsi="Calibri" w:cs="Calibri"/>
+                <w:color w:val="000000"/>
+                <w:sz w:val="18"/>
+                <w:szCs w:val="18"/>
+                <w:lang w:eastAsia="es-EC"/>
+              </w:rPr>
+            </w:pPr>
+            <w:r>
+              <w:rPr>
+                <w:rFonts w:ascii="Calibri" w:eastAsia="Times New Roman" w:hAnsi="Calibri" w:cs="Calibri"/>
+                <w:color w:val="000000"/>
+                <w:sz w:val="18"/>
+                <w:szCs w:val="18"/>
+                <w:lang w:eastAsia="es-EC"/>
+              </w:rPr>
+              <w:t> </w:t>
+            </w:r>
+          </w:p>
+        </w:tc>
+      </w:tr>
+      <w:tr>
+        <w:trPr>
+          <w:trHeight w:val="288"/>
+        </w:trPr>
+        <w:tc>
+          <w:tcPr>
+            <w:tcW w:w="6572" w:type="dxa"/>
+            <w:gridSpan w:val="8"/>
+            <w:tcBorders>
+              <w:top w:val="nil"/>
+              <w:left w:val="nil"/>
+              <w:bottom w:val="nil"/>
+              <w:right w:val="nil"/>
+            </w:tcBorders>
+            <w:shd w:val="clear" w:color="auto" w:fill="auto"/>
+            <w:noWrap/>
+            <w:vAlign w:val="bottom"/>
+            <w:hideMark/>
+          </w:tcPr>
+          <w:p>
+            <w:pPr>
+              <w:spacing w:after="0" w:line="240" w:lineRule="auto"/>
+              <w:rPr>
+                <w:rFonts w:ascii="Calibri" w:eastAsia="Times New Roman" w:hAnsi="Calibri" w:cs="Calibri"/>
+                <w:color w:val="000000"/>
+                <w:sz w:val="18"/>
+                <w:szCs w:val="18"/>
+                <w:lang w:val="en-US" w:eastAsia="es-EC"/>
+              </w:rPr>
+            </w:pPr>
+            <w:r>
+              <w:rPr>
+                <w:rFonts w:ascii="Calibri" w:eastAsia="Times New Roman" w:hAnsi="Calibri" w:cs="Calibri"/>
+                <w:color w:val="000000"/>
+                <w:sz w:val="18"/>
+                <w:szCs w:val="18"/>
+                <w:lang w:val="en-US" w:eastAsia="es-EC"/>
+              </w:rPr>
+              <w:t>Calendar codes: 1 Labor Day/2 Holiday/-None</w:t>
+            </w:r>
+          </w:p>
+        </w:tc>
+        <w:tc>
+          <w:tcPr>
+            <w:tcW w:w="1225" w:type="dxa"/>
+            <w:gridSpan w:val="2"/>
+            <w:tcBorders>
+              <w:top w:val="nil"/>
+              <w:left w:val="single" w:sz="4" w:space="0" w:color="auto"/>
+              <w:bottom w:val="single" w:sz="4" w:space="0" w:color="auto"/>
+              <w:right w:val="nil"/>
+            </w:tcBorders>
+            <w:shd w:val="clear" w:color="auto" w:fill="E2EFD9" w:themeFill="accent6" w:themeFillTint="33"/>
+            <w:noWrap/>
+            <w:vAlign w:val="bottom"/>
+            <w:hideMark/>
+          </w:tcPr>
+          <w:p>
+            <w:pPr>
+              <w:spacing w:after="0" w:line="240" w:lineRule="auto"/>
+              <w:rPr>
+                <w:rFonts w:ascii="Calibri" w:eastAsia="Times New Roman" w:hAnsi="Calibri" w:cs="Calibri"/>
+                <w:color w:val="000000"/>
+                <w:sz w:val="18"/>
+                <w:szCs w:val="18"/>
+                <w:lang w:eastAsia="es-EC"/>
+              </w:rPr>
+            </w:pPr>
+            <w:r>
+              <w:rPr>
+                <w:rFonts w:ascii="Calibri" w:eastAsia="Times New Roman" w:hAnsi="Calibri" w:cs="Calibri"/>
+                <w:color w:val="000000"/>
+                <w:sz w:val="18"/>
+                <w:szCs w:val="18"/>
+                <w:lang w:eastAsia="es-EC"/>
+              </w:rPr>
+              <w:t>Total</w:t>
+            </w:r>
+          </w:p>
+        </w:tc>
+        <w:tc>
+          <w:tcPr>
+            <w:tcW w:w="414" w:type="dxa"/>
+            <w:tcBorders>
+              <w:top w:val="nil"/>
+              <w:left w:val="nil"/>
+              <w:bottom w:val="single" w:sz="4" w:space="0" w:color="auto"/>
+              <w:right w:val="nil"/>
+            </w:tcBorders>
+            <w:shd w:val="clear" w:color="auto" w:fill="E2EFD9" w:themeFill="accent6" w:themeFillTint="33"/>
+            <w:noWrap/>
+            <w:vAlign w:val="bottom"/>
+            <w:hideMark/>
+          </w:tcPr>
+          <w:p>
+            <w:pPr>
+              <w:spacing w:after="0" w:line="240" w:lineRule="auto"/>
+              <w:jc w:val="right"/>
+              <w:rPr>
+                <w:rFonts w:ascii="Calibri" w:eastAsia="Times New Roman" w:hAnsi="Calibri" w:cs="Calibri"/>
+                <w:color w:val="000000"/>
+                <w:sz w:val="18"/>
+                <w:szCs w:val="18"/>
+                <w:lang w:eastAsia="es-EC"/>
+              </w:rPr>
+            </w:pPr>
+          </w:p>
+        </w:tc>
+        <w:tc>
+          <w:tcPr>
+            <w:tcW w:w="661" w:type="dxa"/>
+            <w:tcBorders>
+              <w:top w:val="nil"/>
+              <w:left w:val="nil"/>
+              <w:bottom w:val="single" w:sz="4" w:space="0" w:color="auto"/>
+              <w:right w:val="nil"/>
+            </w:tcBorders>
+            <w:shd w:val="clear" w:color="auto" w:fill="E2EFD9" w:themeFill="accent6" w:themeFillTint="33"/>
+            <w:noWrap/>
+            <w:vAlign w:val="bottom"/>
+            <w:hideMark/>
+          </w:tcPr>
+          <w:p>
+            <w:pPr>
+              <w:spacing w:after="0" w:line="240" w:lineRule="auto"/>
+              <w:jc w:val="right"/>
+              <w:rPr>
+                <w:rFonts w:ascii="Calibri" w:eastAsia="Times New Roman" w:hAnsi="Calibri" w:cs="Calibri"/>
+                <w:color w:val="000000"/>
+                <w:sz w:val="18"/>
+                <w:szCs w:val="18"/>
+                <w:lang w:eastAsia="es-EC"/>
+              </w:rPr>
+            </w:pPr>
+          </w:p>
+        </w:tc>
+        <w:tc>
+          <w:tcPr>
+            <w:tcW w:w="467" w:type="dxa"/>
+            <w:tcBorders>
+              <w:top w:val="nil"/>
+              <w:left w:val="nil"/>
+              <w:bottom w:val="single" w:sz="4" w:space="0" w:color="auto"/>
+              <w:right w:val="nil"/>
+            </w:tcBorders>
+            <w:shd w:val="clear" w:color="auto" w:fill="E2EFD9" w:themeFill="accent6" w:themeFillTint="33"/>
+            <w:noWrap/>
+            <w:vAlign w:val="bottom"/>
+            <w:hideMark/>
+          </w:tcPr>
+          <w:p>
+            <w:pPr>
+              <w:spacing w:after="0" w:line="240" w:lineRule="auto"/>
+              <w:jc w:val="right"/>
+              <w:rPr>
+                <w:rFonts w:ascii="Calibri" w:eastAsia="Times New Roman" w:hAnsi="Calibri" w:cs="Calibri"/>
+                <w:color w:val="000000"/>
+                <w:sz w:val="18"/>
+                <w:szCs w:val="18"/>
+                <w:lang w:eastAsia="es-EC"/>
+              </w:rPr>
+            </w:pPr>
+          </w:p>
+        </w:tc>
+        <w:tc>
+          <w:tcPr>
+            <w:tcW w:w="432" w:type="dxa"/>
+            <w:tcBorders>
+              <w:top w:val="nil"/>
+              <w:left w:val="nil"/>
+              <w:bottom w:val="single" w:sz="4" w:space="0" w:color="auto"/>
+              <w:right w:val="nil"/>
+            </w:tcBorders>
+            <w:shd w:val="clear" w:color="auto" w:fill="E2EFD9" w:themeFill="accent6" w:themeFillTint="33"/>
+            <w:noWrap/>
+            <w:vAlign w:val="bottom"/>
+            <w:hideMark/>
+          </w:tcPr>
+          <w:p>
+            <w:pPr>
+              <w:spacing w:after="0" w:line="240" w:lineRule="auto"/>
+              <w:jc w:val="right"/>
+              <w:rPr>
+                <w:rFonts w:ascii="Calibri" w:eastAsia="Times New Roman" w:hAnsi="Calibri" w:cs="Calibri"/>
+                <w:color w:val="000000"/>
+                <w:sz w:val="18"/>
+                <w:szCs w:val="18"/>
+                <w:lang w:eastAsia="es-EC"/>
+              </w:rPr>
+            </w:pPr>
+          </w:p>
+        </w:tc>
+        <w:tc>
+          <w:tcPr>
+            <w:tcW w:w="661" w:type="dxa"/>
+            <w:gridSpan w:val="2"/>
+            <w:tcBorders>
+              <w:top w:val="nil"/>
+              <w:left w:val="nil"/>
+              <w:bottom w:val="single" w:sz="4" w:space="0" w:color="auto"/>
+              <w:right w:val="nil"/>
+            </w:tcBorders>
+            <w:shd w:val="clear" w:color="auto" w:fill="E2EFD9" w:themeFill="accent6" w:themeFillTint="33"/>
+            <w:noWrap/>
+            <w:vAlign w:val="bottom"/>
+            <w:hideMark/>
+          </w:tcPr>
+          <w:p>
+            <w:pPr>
+              <w:spacing w:after="0" w:line="240" w:lineRule="auto"/>
+              <w:jc w:val="right"/>
+              <w:rPr>
+                <w:rFonts w:ascii="Calibri" w:eastAsia="Times New Roman" w:hAnsi="Calibri" w:cs="Calibri"/>
+                <w:color w:val="000000"/>
+                <w:sz w:val="18"/>
+                <w:szCs w:val="18"/>
+                <w:lang w:eastAsia="es-EC"/>
+              </w:rPr>
+            </w:pPr>
+          </w:p>
+        </w:tc>
+        <w:tc>
+          <w:tcPr>
+            <w:tcW w:w="467" w:type="dxa"/>
+            <w:tcBorders>
+              <w:top w:val="nil"/>
+              <w:left w:val="nil"/>
+              <w:bottom w:val="single" w:sz="4" w:space="0" w:color="auto"/>
+              <w:right w:val="nil"/>
+            </w:tcBorders>
+            <w:shd w:val="clear" w:color="auto" w:fill="E2EFD9" w:themeFill="accent6" w:themeFillTint="33"/>
+            <w:noWrap/>
+            <w:vAlign w:val="bottom"/>
+            <w:hideMark/>
+          </w:tcPr>
+          <w:p>
+            <w:pPr>
+              <w:spacing w:after="0" w:line="240" w:lineRule="auto"/>
+              <w:jc w:val="center"/>
+              <w:rPr>
+                <w:rFonts w:ascii="Calibri" w:eastAsia="Times New Roman" w:hAnsi="Calibri" w:cs="Calibri"/>
+                <w:color w:val="000000"/>
+                <w:sz w:val="18"/>
+                <w:szCs w:val="18"/>
+                <w:lang w:eastAsia="es-EC"/>
+              </w:rPr>
+            </w:pPr>
+          </w:p>
+        </w:tc>
+        <w:tc>
+          <w:tcPr>
+            <w:tcW w:w="432" w:type="dxa"/>
+            <w:tcBorders>
+              <w:top w:val="nil"/>
+              <w:left w:val="nil"/>
+              <w:bottom w:val="single" w:sz="4" w:space="0" w:color="auto"/>
+              <w:right w:val="nil"/>
+            </w:tcBorders>
+            <w:shd w:val="clear" w:color="auto" w:fill="E2EFD9" w:themeFill="accent6" w:themeFillTint="33"/>
+            <w:noWrap/>
+            <w:vAlign w:val="bottom"/>
+            <w:hideMark/>
+          </w:tcPr>
+          <w:p>
+            <w:pPr>
+              <w:spacing w:after="0" w:line="240" w:lineRule="auto"/>
+              <w:jc w:val="right"/>
+              <w:rPr>
+                <w:rFonts w:ascii="Calibri" w:eastAsia="Times New Roman" w:hAnsi="Calibri" w:cs="Calibri"/>
+                <w:color w:val="000000"/>
+                <w:sz w:val="18"/>
+                <w:szCs w:val="18"/>
+                <w:lang w:eastAsia="es-EC"/>
+              </w:rPr>
+            </w:pPr>
+          </w:p>
+        </w:tc>
+        <w:tc>
+          <w:tcPr>
+            <w:tcW w:w="661" w:type="dxa"/>
+            <w:tcBorders>
+              <w:top w:val="nil"/>
+              <w:left w:val="nil"/>
+              <w:bottom w:val="single" w:sz="4" w:space="0" w:color="auto"/>
+              <w:right w:val="nil"/>
+            </w:tcBorders>
+            <w:shd w:val="clear" w:color="auto" w:fill="E2EFD9" w:themeFill="accent6" w:themeFillTint="33"/>
+            <w:noWrap/>
+            <w:vAlign w:val="bottom"/>
+            <w:hideMark/>
+          </w:tcPr>
+          <w:p>
+            <w:pPr>
+              <w:spacing w:after="0" w:line="240" w:lineRule="auto"/>
+              <w:jc w:val="right"/>
+              <w:rPr>
+                <w:rFonts w:ascii="Calibri" w:eastAsia="Times New Roman" w:hAnsi="Calibri" w:cs="Calibri"/>
+                <w:color w:val="000000"/>
+                <w:sz w:val="18"/>
+                <w:szCs w:val="18"/>
+                <w:lang w:eastAsia="es-EC"/>
+              </w:rPr>
+            </w:pPr>
+          </w:p>
+        </w:tc>
+        <w:tc>
+          <w:tcPr>
+            <w:tcW w:w="467" w:type="dxa"/>
+            <w:gridSpan w:val="2"/>
+            <w:tcBorders>
+              <w:top w:val="nil"/>
+              <w:left w:val="nil"/>
+              <w:bottom w:val="single" w:sz="4" w:space="0" w:color="auto"/>
+              <w:right w:val="nil"/>
+            </w:tcBorders>
+            <w:shd w:val="clear" w:color="auto" w:fill="E2EFD9" w:themeFill="accent6" w:themeFillTint="33"/>
+            <w:noWrap/>
+            <w:vAlign w:val="bottom"/>
+            <w:hideMark/>
+          </w:tcPr>
+          <w:p>
+            <w:pPr>
+              <w:spacing w:after="0" w:line="240" w:lineRule="auto"/>
+              <w:jc w:val="right"/>
+              <w:rPr>
+                <w:rFonts w:ascii="Calibri" w:eastAsia="Times New Roman" w:hAnsi="Calibri" w:cs="Calibri"/>
+                <w:color w:val="000000"/>
+                <w:sz w:val="18"/>
+                <w:szCs w:val="18"/>
+                <w:lang w:eastAsia="es-EC"/>
+              </w:rPr>
+            </w:pPr>
+          </w:p>
+        </w:tc>
+        <w:tc>
+          <w:tcPr>
+            <w:tcW w:w="1716" w:type="dxa"/>
+            <w:tcBorders>
+              <w:top w:val="nil"/>
+              <w:left w:val="nil"/>
+              <w:bottom w:val="single" w:sz="4" w:space="0" w:color="auto"/>
+              <w:right w:val="single" w:sz="4" w:space="0" w:color="auto"/>
+            </w:tcBorders>
+            <w:shd w:val="clear" w:color="auto" w:fill="E2EFD9" w:themeFill="accent6" w:themeFillTint="33"/>
+            <w:noWrap/>
+            <w:vAlign w:val="bottom"/>
+            <w:hideMark/>
+          </w:tcPr>
+          <w:p>
+            <w:pPr>
+              <w:spacing w:after="0" w:line="240" w:lineRule="auto"/>
+              <w:jc w:val="right"/>
+              <w:rPr>
+                <w:rFonts w:ascii="Calibri" w:eastAsia="Times New Roman" w:hAnsi="Calibri" w:cs="Calibri"/>
+                <w:color w:val="000000"/>
+                <w:sz w:val="18"/>
+                <w:szCs w:val="18"/>
                 <w:lang w:eastAsia="es-EC"/>
               </w:rPr>
             </w:pPr>
